--- a/Artefatos/14. Matriz de Rastreabilidade.docx
+++ b/Artefatos/14. Matriz de Rastreabilidade.docx
@@ -22,16 +22,6 @@
     </w:p>
     <w:p>
       <w:pPr>
-        <w:rPr/>
-      </w:pPr>
-      <w:r>
-        <w:rPr>
-          <w:rtl w:val="0"/>
-        </w:rPr>
-      </w:r>
-    </w:p>
-    <w:p>
-      <w:pPr>
         <w:rPr>
           <w:b w:val="1"/>
         </w:rPr>
@@ -45,7 +35,7 @@
     <w:tbl>
       <w:tblPr>
         <w:tblStyle w:val="Table1"/>
-        <w:tblW w:w="8100.0" w:type="dxa"/>
+        <w:tblW w:w="6660.0" w:type="dxa"/>
         <w:jc w:val="left"/>
         <w:tblInd w:w="40.0" w:type="pct"/>
         <w:tblBorders>
@@ -60,30 +50,30 @@
         <w:tblLook w:val="0600"/>
       </w:tblPr>
       <w:tblGrid>
-        <w:gridCol w:w="1125"/>
-        <w:gridCol w:w="1560"/>
-        <w:gridCol w:w="690"/>
-        <w:gridCol w:w="930"/>
-        <w:gridCol w:w="930"/>
-        <w:gridCol w:w="930"/>
-        <w:gridCol w:w="930"/>
-        <w:gridCol w:w="1005"/>
+        <w:gridCol w:w="1500"/>
+        <w:gridCol w:w="1650"/>
+        <w:gridCol w:w="585"/>
+        <w:gridCol w:w="585"/>
+        <w:gridCol w:w="585"/>
+        <w:gridCol w:w="585"/>
+        <w:gridCol w:w="585"/>
+        <w:gridCol w:w="585"/>
         <w:tblGridChange w:id="0">
           <w:tblGrid>
-            <w:gridCol w:w="1125"/>
-            <w:gridCol w:w="1560"/>
-            <w:gridCol w:w="690"/>
-            <w:gridCol w:w="930"/>
-            <w:gridCol w:w="930"/>
-            <w:gridCol w:w="930"/>
-            <w:gridCol w:w="930"/>
-            <w:gridCol w:w="1005"/>
+            <w:gridCol w:w="1500"/>
+            <w:gridCol w:w="1650"/>
+            <w:gridCol w:w="585"/>
+            <w:gridCol w:w="585"/>
+            <w:gridCol w:w="585"/>
+            <w:gridCol w:w="585"/>
+            <w:gridCol w:w="585"/>
+            <w:gridCol w:w="585"/>
           </w:tblGrid>
         </w:tblGridChange>
       </w:tblGrid>
       <w:tr>
         <w:trPr>
-          <w:trHeight w:val="690" w:hRule="atLeast"/>
+          <w:trHeight w:val="525" w:hRule="atLeast"/>
         </w:trPr>
         <w:tc>
           <w:tcPr>
@@ -105,6 +95,7 @@
           <w:p>
             <w:pPr>
               <w:widowControl w:val="0"/>
+              <w:spacing w:line="276" w:lineRule="auto"/>
               <w:jc w:val="center"/>
               <w:rPr>
                 <w:sz w:val="20"/>
@@ -147,6 +138,7 @@
           <w:p>
             <w:pPr>
               <w:widowControl w:val="0"/>
+              <w:spacing w:line="276" w:lineRule="auto"/>
               <w:jc w:val="center"/>
               <w:rPr>
                 <w:sz w:val="20"/>
@@ -160,7 +152,7 @@
                 <w:szCs w:val="20"/>
                 <w:rtl w:val="0"/>
               </w:rPr>
-              <w:t xml:space="preserve">Característica</w:t>
+              <w:t xml:space="preserve">Características</w:t>
             </w:r>
             <w:r>
               <w:rPr>
@@ -189,6 +181,7 @@
           <w:p>
             <w:pPr>
               <w:widowControl w:val="0"/>
+              <w:spacing w:line="276" w:lineRule="auto"/>
               <w:jc w:val="center"/>
               <w:rPr>
                 <w:sz w:val="20"/>
@@ -231,6 +224,7 @@
           <w:p>
             <w:pPr>
               <w:widowControl w:val="0"/>
+              <w:spacing w:line="276" w:lineRule="auto"/>
               <w:jc w:val="center"/>
               <w:rPr>
                 <w:sz w:val="20"/>
@@ -273,6 +267,7 @@
           <w:p>
             <w:pPr>
               <w:widowControl w:val="0"/>
+              <w:spacing w:line="276" w:lineRule="auto"/>
               <w:jc w:val="center"/>
               <w:rPr>
                 <w:sz w:val="20"/>
@@ -315,6 +310,7 @@
           <w:p>
             <w:pPr>
               <w:widowControl w:val="0"/>
+              <w:spacing w:line="276" w:lineRule="auto"/>
               <w:jc w:val="center"/>
               <w:rPr>
                 <w:sz w:val="20"/>
@@ -357,6 +353,7 @@
           <w:p>
             <w:pPr>
               <w:widowControl w:val="0"/>
+              <w:spacing w:line="276" w:lineRule="auto"/>
               <w:jc w:val="center"/>
               <w:rPr>
                 <w:sz w:val="20"/>
@@ -399,6 +396,7 @@
           <w:p>
             <w:pPr>
               <w:widowControl w:val="0"/>
+              <w:spacing w:line="276" w:lineRule="auto"/>
               <w:jc w:val="center"/>
               <w:rPr>
                 <w:sz w:val="20"/>
@@ -424,7 +422,7 @@
       </w:tr>
       <w:tr>
         <w:trPr>
-          <w:trHeight w:val="750" w:hRule="atLeast"/>
+          <w:trHeight w:val="525" w:hRule="atLeast"/>
         </w:trPr>
         <w:tc>
           <w:tcPr>
@@ -445,6 +443,7 @@
           <w:p>
             <w:pPr>
               <w:widowControl w:val="0"/>
+              <w:spacing w:line="276" w:lineRule="auto"/>
               <w:jc w:val="center"/>
               <w:rPr>
                 <w:sz w:val="20"/>
@@ -486,41 +485,43 @@
           <w:p>
             <w:pPr>
               <w:widowControl w:val="0"/>
-              <w:jc w:val="center"/>
-              <w:rPr>
-                <w:sz w:val="20"/>
-                <w:szCs w:val="20"/>
-              </w:rPr>
-            </w:pPr>
-            <w:r>
-              <w:rPr>
-                <w:sz w:val="20"/>
-                <w:szCs w:val="20"/>
-                <w:rtl w:val="0"/>
-              </w:rPr>
-              <w:t xml:space="preserve">Compra de produtos com cadastro</w:t>
-            </w:r>
-          </w:p>
-        </w:tc>
-        <w:tc>
-          <w:tcPr>
-            <w:tcBorders>
-              <w:top w:color="cccccc" w:space="0" w:sz="6" w:val="single"/>
-              <w:left w:color="cccccc" w:space="0" w:sz="6" w:val="single"/>
-              <w:bottom w:color="000000" w:space="0" w:sz="6" w:val="single"/>
-              <w:right w:color="000000" w:space="0" w:sz="6" w:val="single"/>
-            </w:tcBorders>
-            <w:tcMar>
-              <w:top w:w="40.0" w:type="dxa"/>
-              <w:left w:w="40.0" w:type="dxa"/>
-              <w:bottom w:w="40.0" w:type="dxa"/>
-              <w:right w:w="40.0" w:type="dxa"/>
-            </w:tcMar>
-            <w:vAlign w:val="center"/>
-          </w:tcPr>
-          <w:p>
-            <w:pPr>
-              <w:widowControl w:val="0"/>
+              <w:spacing w:line="276" w:lineRule="auto"/>
+              <w:jc w:val="center"/>
+              <w:rPr>
+                <w:sz w:val="20"/>
+                <w:szCs w:val="20"/>
+              </w:rPr>
+            </w:pPr>
+            <w:r>
+              <w:rPr>
+                <w:sz w:val="20"/>
+                <w:szCs w:val="20"/>
+                <w:rtl w:val="0"/>
+              </w:rPr>
+              <w:t xml:space="preserve">Compra de produtos</w:t>
+            </w:r>
+          </w:p>
+        </w:tc>
+        <w:tc>
+          <w:tcPr>
+            <w:tcBorders>
+              <w:top w:color="cccccc" w:space="0" w:sz="6" w:val="single"/>
+              <w:left w:color="cccccc" w:space="0" w:sz="6" w:val="single"/>
+              <w:bottom w:color="000000" w:space="0" w:sz="6" w:val="single"/>
+              <w:right w:color="000000" w:space="0" w:sz="6" w:val="single"/>
+            </w:tcBorders>
+            <w:tcMar>
+              <w:top w:w="40.0" w:type="dxa"/>
+              <w:left w:w="40.0" w:type="dxa"/>
+              <w:bottom w:w="40.0" w:type="dxa"/>
+              <w:right w:w="40.0" w:type="dxa"/>
+            </w:tcMar>
+            <w:vAlign w:val="center"/>
+          </w:tcPr>
+          <w:p>
+            <w:pPr>
+              <w:widowControl w:val="0"/>
+              <w:spacing w:line="276" w:lineRule="auto"/>
               <w:jc w:val="center"/>
               <w:rPr>
                 <w:sz w:val="20"/>
@@ -556,6 +557,7 @@
           <w:p>
             <w:pPr>
               <w:widowControl w:val="0"/>
+              <w:spacing w:line="276" w:lineRule="auto"/>
               <w:jc w:val="center"/>
               <w:rPr>
                 <w:sz w:val="20"/>
@@ -591,99 +593,107 @@
           <w:p>
             <w:pPr>
               <w:widowControl w:val="0"/>
-              <w:rPr>
-                <w:sz w:val="20"/>
-                <w:szCs w:val="20"/>
-              </w:rPr>
-            </w:pPr>
-            <w:r>
-              <w:rPr>
-                <w:rtl w:val="0"/>
-              </w:rPr>
-            </w:r>
-          </w:p>
-        </w:tc>
-        <w:tc>
-          <w:tcPr>
-            <w:tcBorders>
-              <w:top w:color="cccccc" w:space="0" w:sz="6" w:val="single"/>
-              <w:left w:color="cccccc" w:space="0" w:sz="6" w:val="single"/>
-              <w:bottom w:color="000000" w:space="0" w:sz="6" w:val="single"/>
-              <w:right w:color="000000" w:space="0" w:sz="6" w:val="single"/>
-            </w:tcBorders>
-            <w:tcMar>
-              <w:top w:w="40.0" w:type="dxa"/>
-              <w:left w:w="40.0" w:type="dxa"/>
-              <w:bottom w:w="40.0" w:type="dxa"/>
-              <w:right w:w="40.0" w:type="dxa"/>
-            </w:tcMar>
-            <w:vAlign w:val="center"/>
-          </w:tcPr>
-          <w:p>
-            <w:pPr>
-              <w:widowControl w:val="0"/>
-              <w:rPr>
-                <w:sz w:val="20"/>
-                <w:szCs w:val="20"/>
-              </w:rPr>
-            </w:pPr>
-            <w:r>
-              <w:rPr>
-                <w:rtl w:val="0"/>
-              </w:rPr>
-            </w:r>
-          </w:p>
-        </w:tc>
-        <w:tc>
-          <w:tcPr>
-            <w:tcBorders>
-              <w:top w:color="cccccc" w:space="0" w:sz="6" w:val="single"/>
-              <w:left w:color="cccccc" w:space="0" w:sz="6" w:val="single"/>
-              <w:bottom w:color="000000" w:space="0" w:sz="6" w:val="single"/>
-              <w:right w:color="000000" w:space="0" w:sz="6" w:val="single"/>
-            </w:tcBorders>
-            <w:tcMar>
-              <w:top w:w="40.0" w:type="dxa"/>
-              <w:left w:w="40.0" w:type="dxa"/>
-              <w:bottom w:w="40.0" w:type="dxa"/>
-              <w:right w:w="40.0" w:type="dxa"/>
-            </w:tcMar>
-            <w:vAlign w:val="center"/>
-          </w:tcPr>
-          <w:p>
-            <w:pPr>
-              <w:widowControl w:val="0"/>
-              <w:rPr>
-                <w:sz w:val="20"/>
-                <w:szCs w:val="20"/>
-              </w:rPr>
-            </w:pPr>
-            <w:r>
-              <w:rPr>
-                <w:rtl w:val="0"/>
-              </w:rPr>
-            </w:r>
-          </w:p>
-        </w:tc>
-        <w:tc>
-          <w:tcPr>
-            <w:tcBorders>
-              <w:top w:color="cccccc" w:space="0" w:sz="6" w:val="single"/>
-              <w:left w:color="cccccc" w:space="0" w:sz="6" w:val="single"/>
-              <w:bottom w:color="000000" w:space="0" w:sz="6" w:val="single"/>
-              <w:right w:color="000000" w:space="0" w:sz="6" w:val="single"/>
-            </w:tcBorders>
-            <w:tcMar>
-              <w:top w:w="40.0" w:type="dxa"/>
-              <w:left w:w="40.0" w:type="dxa"/>
-              <w:bottom w:w="40.0" w:type="dxa"/>
-              <w:right w:w="40.0" w:type="dxa"/>
-            </w:tcMar>
-            <w:vAlign w:val="center"/>
-          </w:tcPr>
-          <w:p>
-            <w:pPr>
-              <w:widowControl w:val="0"/>
+              <w:spacing w:line="276" w:lineRule="auto"/>
+              <w:rPr>
+                <w:sz w:val="20"/>
+                <w:szCs w:val="20"/>
+              </w:rPr>
+            </w:pPr>
+            <w:r>
+              <w:rPr>
+                <w:rtl w:val="0"/>
+              </w:rPr>
+            </w:r>
+          </w:p>
+        </w:tc>
+        <w:tc>
+          <w:tcPr>
+            <w:tcBorders>
+              <w:top w:color="cccccc" w:space="0" w:sz="6" w:val="single"/>
+              <w:left w:color="cccccc" w:space="0" w:sz="6" w:val="single"/>
+              <w:bottom w:color="000000" w:space="0" w:sz="6" w:val="single"/>
+              <w:right w:color="000000" w:space="0" w:sz="6" w:val="single"/>
+            </w:tcBorders>
+            <w:tcMar>
+              <w:top w:w="40.0" w:type="dxa"/>
+              <w:left w:w="40.0" w:type="dxa"/>
+              <w:bottom w:w="40.0" w:type="dxa"/>
+              <w:right w:w="40.0" w:type="dxa"/>
+            </w:tcMar>
+            <w:vAlign w:val="center"/>
+          </w:tcPr>
+          <w:p>
+            <w:pPr>
+              <w:widowControl w:val="0"/>
+              <w:spacing w:line="276" w:lineRule="auto"/>
+              <w:jc w:val="center"/>
+              <w:rPr>
+                <w:sz w:val="20"/>
+                <w:szCs w:val="20"/>
+              </w:rPr>
+            </w:pPr>
+            <w:r>
+              <w:rPr>
+                <w:sz w:val="20"/>
+                <w:szCs w:val="20"/>
+                <w:rtl w:val="0"/>
+              </w:rPr>
+              <w:t xml:space="preserve">X</w:t>
+            </w:r>
+          </w:p>
+        </w:tc>
+        <w:tc>
+          <w:tcPr>
+            <w:tcBorders>
+              <w:top w:color="cccccc" w:space="0" w:sz="6" w:val="single"/>
+              <w:left w:color="cccccc" w:space="0" w:sz="6" w:val="single"/>
+              <w:bottom w:color="000000" w:space="0" w:sz="6" w:val="single"/>
+              <w:right w:color="000000" w:space="0" w:sz="6" w:val="single"/>
+            </w:tcBorders>
+            <w:tcMar>
+              <w:top w:w="40.0" w:type="dxa"/>
+              <w:left w:w="40.0" w:type="dxa"/>
+              <w:bottom w:w="40.0" w:type="dxa"/>
+              <w:right w:w="40.0" w:type="dxa"/>
+            </w:tcMar>
+            <w:vAlign w:val="center"/>
+          </w:tcPr>
+          <w:p>
+            <w:pPr>
+              <w:widowControl w:val="0"/>
+              <w:spacing w:line="276" w:lineRule="auto"/>
+              <w:rPr>
+                <w:sz w:val="20"/>
+                <w:szCs w:val="20"/>
+              </w:rPr>
+            </w:pPr>
+            <w:r>
+              <w:rPr>
+                <w:rtl w:val="0"/>
+              </w:rPr>
+            </w:r>
+          </w:p>
+        </w:tc>
+        <w:tc>
+          <w:tcPr>
+            <w:tcBorders>
+              <w:top w:color="cccccc" w:space="0" w:sz="6" w:val="single"/>
+              <w:left w:color="cccccc" w:space="0" w:sz="6" w:val="single"/>
+              <w:bottom w:color="000000" w:space="0" w:sz="6" w:val="single"/>
+              <w:right w:color="000000" w:space="0" w:sz="6" w:val="single"/>
+            </w:tcBorders>
+            <w:tcMar>
+              <w:top w:w="40.0" w:type="dxa"/>
+              <w:left w:w="40.0" w:type="dxa"/>
+              <w:bottom w:w="40.0" w:type="dxa"/>
+              <w:right w:w="40.0" w:type="dxa"/>
+            </w:tcMar>
+            <w:vAlign w:val="center"/>
+          </w:tcPr>
+          <w:p>
+            <w:pPr>
+              <w:widowControl w:val="0"/>
+              <w:spacing w:line="276" w:lineRule="auto"/>
               <w:rPr>
                 <w:sz w:val="20"/>
                 <w:szCs w:val="20"/>
@@ -699,7 +709,7 @@
       </w:tr>
       <w:tr>
         <w:trPr>
-          <w:trHeight w:val="750" w:hRule="atLeast"/>
+          <w:trHeight w:val="525" w:hRule="atLeast"/>
         </w:trPr>
         <w:tc>
           <w:tcPr>
@@ -720,6 +730,7 @@
           <w:p>
             <w:pPr>
               <w:widowControl w:val="0"/>
+              <w:spacing w:line="276" w:lineRule="auto"/>
               <w:jc w:val="center"/>
               <w:rPr>
                 <w:sz w:val="20"/>
@@ -761,41 +772,75 @@
           <w:p>
             <w:pPr>
               <w:widowControl w:val="0"/>
-              <w:jc w:val="center"/>
-              <w:rPr>
-                <w:sz w:val="20"/>
-                <w:szCs w:val="20"/>
-              </w:rPr>
-            </w:pPr>
-            <w:r>
-              <w:rPr>
-                <w:sz w:val="20"/>
-                <w:szCs w:val="20"/>
-                <w:rtl w:val="0"/>
-              </w:rPr>
-              <w:t xml:space="preserve">Canal de atendimento para o cliente</w:t>
-            </w:r>
-          </w:p>
-        </w:tc>
-        <w:tc>
-          <w:tcPr>
-            <w:tcBorders>
-              <w:top w:color="cccccc" w:space="0" w:sz="6" w:val="single"/>
-              <w:left w:color="cccccc" w:space="0" w:sz="6" w:val="single"/>
-              <w:bottom w:color="000000" w:space="0" w:sz="6" w:val="single"/>
-              <w:right w:color="000000" w:space="0" w:sz="6" w:val="single"/>
-            </w:tcBorders>
-            <w:tcMar>
-              <w:top w:w="40.0" w:type="dxa"/>
-              <w:left w:w="40.0" w:type="dxa"/>
-              <w:bottom w:w="40.0" w:type="dxa"/>
-              <w:right w:w="40.0" w:type="dxa"/>
-            </w:tcMar>
-            <w:vAlign w:val="center"/>
-          </w:tcPr>
-          <w:p>
-            <w:pPr>
-              <w:widowControl w:val="0"/>
+              <w:spacing w:line="276" w:lineRule="auto"/>
+              <w:jc w:val="center"/>
+              <w:rPr>
+                <w:sz w:val="20"/>
+                <w:szCs w:val="20"/>
+              </w:rPr>
+            </w:pPr>
+            <w:r>
+              <w:rPr>
+                <w:sz w:val="20"/>
+                <w:szCs w:val="20"/>
+                <w:rtl w:val="0"/>
+              </w:rPr>
+              <w:t xml:space="preserve">Registros de entrega</w:t>
+            </w:r>
+          </w:p>
+        </w:tc>
+        <w:tc>
+          <w:tcPr>
+            <w:tcBorders>
+              <w:top w:color="cccccc" w:space="0" w:sz="6" w:val="single"/>
+              <w:left w:color="cccccc" w:space="0" w:sz="6" w:val="single"/>
+              <w:bottom w:color="000000" w:space="0" w:sz="6" w:val="single"/>
+              <w:right w:color="000000" w:space="0" w:sz="6" w:val="single"/>
+            </w:tcBorders>
+            <w:tcMar>
+              <w:top w:w="40.0" w:type="dxa"/>
+              <w:left w:w="40.0" w:type="dxa"/>
+              <w:bottom w:w="40.0" w:type="dxa"/>
+              <w:right w:w="40.0" w:type="dxa"/>
+            </w:tcMar>
+            <w:vAlign w:val="center"/>
+          </w:tcPr>
+          <w:p>
+            <w:pPr>
+              <w:widowControl w:val="0"/>
+              <w:spacing w:line="276" w:lineRule="auto"/>
+              <w:rPr>
+                <w:sz w:val="20"/>
+                <w:szCs w:val="20"/>
+              </w:rPr>
+            </w:pPr>
+            <w:r>
+              <w:rPr>
+                <w:rtl w:val="0"/>
+              </w:rPr>
+            </w:r>
+          </w:p>
+        </w:tc>
+        <w:tc>
+          <w:tcPr>
+            <w:tcBorders>
+              <w:top w:color="cccccc" w:space="0" w:sz="6" w:val="single"/>
+              <w:left w:color="cccccc" w:space="0" w:sz="6" w:val="single"/>
+              <w:bottom w:color="000000" w:space="0" w:sz="6" w:val="single"/>
+              <w:right w:color="000000" w:space="0" w:sz="6" w:val="single"/>
+            </w:tcBorders>
+            <w:tcMar>
+              <w:top w:w="40.0" w:type="dxa"/>
+              <w:left w:w="40.0" w:type="dxa"/>
+              <w:bottom w:w="40.0" w:type="dxa"/>
+              <w:right w:w="40.0" w:type="dxa"/>
+            </w:tcMar>
+            <w:vAlign w:val="center"/>
+          </w:tcPr>
+          <w:p>
+            <w:pPr>
+              <w:widowControl w:val="0"/>
+              <w:spacing w:line="276" w:lineRule="auto"/>
               <w:jc w:val="center"/>
               <w:rPr>
                 <w:sz w:val="20"/>
@@ -831,6 +876,39 @@
           <w:p>
             <w:pPr>
               <w:widowControl w:val="0"/>
+              <w:spacing w:line="276" w:lineRule="auto"/>
+              <w:rPr>
+                <w:sz w:val="20"/>
+                <w:szCs w:val="20"/>
+              </w:rPr>
+            </w:pPr>
+            <w:r>
+              <w:rPr>
+                <w:rtl w:val="0"/>
+              </w:rPr>
+            </w:r>
+          </w:p>
+        </w:tc>
+        <w:tc>
+          <w:tcPr>
+            <w:tcBorders>
+              <w:top w:color="cccccc" w:space="0" w:sz="6" w:val="single"/>
+              <w:left w:color="cccccc" w:space="0" w:sz="6" w:val="single"/>
+              <w:bottom w:color="000000" w:space="0" w:sz="6" w:val="single"/>
+              <w:right w:color="000000" w:space="0" w:sz="6" w:val="single"/>
+            </w:tcBorders>
+            <w:tcMar>
+              <w:top w:w="40.0" w:type="dxa"/>
+              <w:left w:w="40.0" w:type="dxa"/>
+              <w:bottom w:w="40.0" w:type="dxa"/>
+              <w:right w:w="40.0" w:type="dxa"/>
+            </w:tcMar>
+            <w:vAlign w:val="center"/>
+          </w:tcPr>
+          <w:p>
+            <w:pPr>
+              <w:widowControl w:val="0"/>
+              <w:spacing w:line="276" w:lineRule="auto"/>
               <w:jc w:val="center"/>
               <w:rPr>
                 <w:sz w:val="20"/>
@@ -866,99 +944,39 @@
           <w:p>
             <w:pPr>
               <w:widowControl w:val="0"/>
-              <w:rPr>
-                <w:sz w:val="20"/>
-                <w:szCs w:val="20"/>
-              </w:rPr>
-            </w:pPr>
-            <w:r>
-              <w:rPr>
-                <w:rtl w:val="0"/>
-              </w:rPr>
-            </w:r>
-          </w:p>
-        </w:tc>
-        <w:tc>
-          <w:tcPr>
-            <w:tcBorders>
-              <w:top w:color="cccccc" w:space="0" w:sz="6" w:val="single"/>
-              <w:left w:color="cccccc" w:space="0" w:sz="6" w:val="single"/>
-              <w:bottom w:color="000000" w:space="0" w:sz="6" w:val="single"/>
-              <w:right w:color="000000" w:space="0" w:sz="6" w:val="single"/>
-            </w:tcBorders>
-            <w:tcMar>
-              <w:top w:w="40.0" w:type="dxa"/>
-              <w:left w:w="40.0" w:type="dxa"/>
-              <w:bottom w:w="40.0" w:type="dxa"/>
-              <w:right w:w="40.0" w:type="dxa"/>
-            </w:tcMar>
-            <w:vAlign w:val="center"/>
-          </w:tcPr>
-          <w:p>
-            <w:pPr>
-              <w:widowControl w:val="0"/>
-              <w:rPr>
-                <w:sz w:val="20"/>
-                <w:szCs w:val="20"/>
-              </w:rPr>
-            </w:pPr>
-            <w:r>
-              <w:rPr>
-                <w:rtl w:val="0"/>
-              </w:rPr>
-            </w:r>
-          </w:p>
-        </w:tc>
-        <w:tc>
-          <w:tcPr>
-            <w:tcBorders>
-              <w:top w:color="cccccc" w:space="0" w:sz="6" w:val="single"/>
-              <w:left w:color="cccccc" w:space="0" w:sz="6" w:val="single"/>
-              <w:bottom w:color="000000" w:space="0" w:sz="6" w:val="single"/>
-              <w:right w:color="000000" w:space="0" w:sz="6" w:val="single"/>
-            </w:tcBorders>
-            <w:tcMar>
-              <w:top w:w="40.0" w:type="dxa"/>
-              <w:left w:w="40.0" w:type="dxa"/>
-              <w:bottom w:w="40.0" w:type="dxa"/>
-              <w:right w:w="40.0" w:type="dxa"/>
-            </w:tcMar>
-            <w:vAlign w:val="center"/>
-          </w:tcPr>
-          <w:p>
-            <w:pPr>
-              <w:widowControl w:val="0"/>
-              <w:rPr>
-                <w:sz w:val="20"/>
-                <w:szCs w:val="20"/>
-              </w:rPr>
-            </w:pPr>
-            <w:r>
-              <w:rPr>
-                <w:rtl w:val="0"/>
-              </w:rPr>
-            </w:r>
-          </w:p>
-        </w:tc>
-        <w:tc>
-          <w:tcPr>
-            <w:tcBorders>
-              <w:top w:color="cccccc" w:space="0" w:sz="6" w:val="single"/>
-              <w:left w:color="cccccc" w:space="0" w:sz="6" w:val="single"/>
-              <w:bottom w:color="000000" w:space="0" w:sz="6" w:val="single"/>
-              <w:right w:color="000000" w:space="0" w:sz="6" w:val="single"/>
-            </w:tcBorders>
-            <w:tcMar>
-              <w:top w:w="40.0" w:type="dxa"/>
-              <w:left w:w="40.0" w:type="dxa"/>
-              <w:bottom w:w="40.0" w:type="dxa"/>
-              <w:right w:w="40.0" w:type="dxa"/>
-            </w:tcMar>
-            <w:vAlign w:val="center"/>
-          </w:tcPr>
-          <w:p>
-            <w:pPr>
-              <w:widowControl w:val="0"/>
+              <w:spacing w:line="276" w:lineRule="auto"/>
+              <w:rPr>
+                <w:sz w:val="20"/>
+                <w:szCs w:val="20"/>
+              </w:rPr>
+            </w:pPr>
+            <w:r>
+              <w:rPr>
+                <w:rtl w:val="0"/>
+              </w:rPr>
+            </w:r>
+          </w:p>
+        </w:tc>
+        <w:tc>
+          <w:tcPr>
+            <w:tcBorders>
+              <w:top w:color="cccccc" w:space="0" w:sz="6" w:val="single"/>
+              <w:left w:color="cccccc" w:space="0" w:sz="6" w:val="single"/>
+              <w:bottom w:color="000000" w:space="0" w:sz="6" w:val="single"/>
+              <w:right w:color="000000" w:space="0" w:sz="6" w:val="single"/>
+            </w:tcBorders>
+            <w:tcMar>
+              <w:top w:w="40.0" w:type="dxa"/>
+              <w:left w:w="40.0" w:type="dxa"/>
+              <w:bottom w:w="40.0" w:type="dxa"/>
+              <w:right w:w="40.0" w:type="dxa"/>
+            </w:tcMar>
+            <w:vAlign w:val="center"/>
+          </w:tcPr>
+          <w:p>
+            <w:pPr>
+              <w:widowControl w:val="0"/>
+              <w:spacing w:line="276" w:lineRule="auto"/>
               <w:rPr>
                 <w:sz w:val="20"/>
                 <w:szCs w:val="20"/>
@@ -974,7 +992,7 @@
       </w:tr>
       <w:tr>
         <w:trPr>
-          <w:trHeight w:val="975" w:hRule="atLeast"/>
+          <w:trHeight w:val="525" w:hRule="atLeast"/>
         </w:trPr>
         <w:tc>
           <w:tcPr>
@@ -995,6 +1013,7 @@
           <w:p>
             <w:pPr>
               <w:widowControl w:val="0"/>
+              <w:spacing w:line="276" w:lineRule="auto"/>
               <w:jc w:val="center"/>
               <w:rPr>
                 <w:sz w:val="20"/>
@@ -1036,41 +1055,43 @@
           <w:p>
             <w:pPr>
               <w:widowControl w:val="0"/>
-              <w:jc w:val="center"/>
-              <w:rPr>
-                <w:sz w:val="20"/>
-                <w:szCs w:val="20"/>
-              </w:rPr>
-            </w:pPr>
-            <w:r>
-              <w:rPr>
-                <w:sz w:val="20"/>
-                <w:szCs w:val="20"/>
-                <w:rtl w:val="0"/>
-              </w:rPr>
-              <w:t xml:space="preserve">Gerenciamento de produtos para o proprietário</w:t>
-            </w:r>
-          </w:p>
-        </w:tc>
-        <w:tc>
-          <w:tcPr>
-            <w:tcBorders>
-              <w:top w:color="cccccc" w:space="0" w:sz="6" w:val="single"/>
-              <w:left w:color="cccccc" w:space="0" w:sz="6" w:val="single"/>
-              <w:bottom w:color="000000" w:space="0" w:sz="6" w:val="single"/>
-              <w:right w:color="000000" w:space="0" w:sz="6" w:val="single"/>
-            </w:tcBorders>
-            <w:tcMar>
-              <w:top w:w="40.0" w:type="dxa"/>
-              <w:left w:w="40.0" w:type="dxa"/>
-              <w:bottom w:w="40.0" w:type="dxa"/>
-              <w:right w:w="40.0" w:type="dxa"/>
-            </w:tcMar>
-            <w:vAlign w:val="center"/>
-          </w:tcPr>
-          <w:p>
-            <w:pPr>
-              <w:widowControl w:val="0"/>
+              <w:spacing w:line="276" w:lineRule="auto"/>
+              <w:jc w:val="center"/>
+              <w:rPr>
+                <w:sz w:val="20"/>
+                <w:szCs w:val="20"/>
+              </w:rPr>
+            </w:pPr>
+            <w:r>
+              <w:rPr>
+                <w:sz w:val="20"/>
+                <w:szCs w:val="20"/>
+                <w:rtl w:val="0"/>
+              </w:rPr>
+              <w:t xml:space="preserve">Formas de pagamentos</w:t>
+            </w:r>
+          </w:p>
+        </w:tc>
+        <w:tc>
+          <w:tcPr>
+            <w:tcBorders>
+              <w:top w:color="cccccc" w:space="0" w:sz="6" w:val="single"/>
+              <w:left w:color="cccccc" w:space="0" w:sz="6" w:val="single"/>
+              <w:bottom w:color="000000" w:space="0" w:sz="6" w:val="single"/>
+              <w:right w:color="000000" w:space="0" w:sz="6" w:val="single"/>
+            </w:tcBorders>
+            <w:tcMar>
+              <w:top w:w="40.0" w:type="dxa"/>
+              <w:left w:w="40.0" w:type="dxa"/>
+              <w:bottom w:w="40.0" w:type="dxa"/>
+              <w:right w:w="40.0" w:type="dxa"/>
+            </w:tcMar>
+            <w:vAlign w:val="center"/>
+          </w:tcPr>
+          <w:p>
+            <w:pPr>
+              <w:widowControl w:val="0"/>
+              <w:spacing w:line="276" w:lineRule="auto"/>
               <w:jc w:val="center"/>
               <w:rPr>
                 <w:sz w:val="20"/>
@@ -1106,6 +1127,71 @@
           <w:p>
             <w:pPr>
               <w:widowControl w:val="0"/>
+              <w:spacing w:line="276" w:lineRule="auto"/>
+              <w:rPr>
+                <w:sz w:val="20"/>
+                <w:szCs w:val="20"/>
+              </w:rPr>
+            </w:pPr>
+            <w:r>
+              <w:rPr>
+                <w:rtl w:val="0"/>
+              </w:rPr>
+            </w:r>
+          </w:p>
+        </w:tc>
+        <w:tc>
+          <w:tcPr>
+            <w:tcBorders>
+              <w:top w:color="cccccc" w:space="0" w:sz="6" w:val="single"/>
+              <w:left w:color="cccccc" w:space="0" w:sz="6" w:val="single"/>
+              <w:bottom w:color="000000" w:space="0" w:sz="6" w:val="single"/>
+              <w:right w:color="000000" w:space="0" w:sz="6" w:val="single"/>
+            </w:tcBorders>
+            <w:tcMar>
+              <w:top w:w="40.0" w:type="dxa"/>
+              <w:left w:w="40.0" w:type="dxa"/>
+              <w:bottom w:w="40.0" w:type="dxa"/>
+              <w:right w:w="40.0" w:type="dxa"/>
+            </w:tcMar>
+            <w:vAlign w:val="center"/>
+          </w:tcPr>
+          <w:p>
+            <w:pPr>
+              <w:widowControl w:val="0"/>
+              <w:spacing w:line="276" w:lineRule="auto"/>
+              <w:rPr>
+                <w:sz w:val="20"/>
+                <w:szCs w:val="20"/>
+              </w:rPr>
+            </w:pPr>
+            <w:r>
+              <w:rPr>
+                <w:rtl w:val="0"/>
+              </w:rPr>
+            </w:r>
+          </w:p>
+        </w:tc>
+        <w:tc>
+          <w:tcPr>
+            <w:tcBorders>
+              <w:top w:color="cccccc" w:space="0" w:sz="6" w:val="single"/>
+              <w:left w:color="cccccc" w:space="0" w:sz="6" w:val="single"/>
+              <w:bottom w:color="000000" w:space="0" w:sz="6" w:val="single"/>
+              <w:right w:color="000000" w:space="0" w:sz="6" w:val="single"/>
+            </w:tcBorders>
+            <w:tcMar>
+              <w:top w:w="40.0" w:type="dxa"/>
+              <w:left w:w="40.0" w:type="dxa"/>
+              <w:bottom w:w="40.0" w:type="dxa"/>
+              <w:right w:w="40.0" w:type="dxa"/>
+            </w:tcMar>
+            <w:vAlign w:val="center"/>
+          </w:tcPr>
+          <w:p>
+            <w:pPr>
+              <w:widowControl w:val="0"/>
+              <w:spacing w:line="276" w:lineRule="auto"/>
               <w:jc w:val="center"/>
               <w:rPr>
                 <w:sz w:val="20"/>
@@ -1141,103 +1227,39 @@
           <w:p>
             <w:pPr>
               <w:widowControl w:val="0"/>
-              <w:rPr>
-                <w:sz w:val="20"/>
-                <w:szCs w:val="20"/>
-              </w:rPr>
-            </w:pPr>
-            <w:r>
-              <w:rPr>
-                <w:rtl w:val="0"/>
-              </w:rPr>
-            </w:r>
-          </w:p>
-        </w:tc>
-        <w:tc>
-          <w:tcPr>
-            <w:tcBorders>
-              <w:top w:color="cccccc" w:space="0" w:sz="6" w:val="single"/>
-              <w:left w:color="cccccc" w:space="0" w:sz="6" w:val="single"/>
-              <w:bottom w:color="000000" w:space="0" w:sz="6" w:val="single"/>
-              <w:right w:color="000000" w:space="0" w:sz="6" w:val="single"/>
-            </w:tcBorders>
-            <w:tcMar>
-              <w:top w:w="40.0" w:type="dxa"/>
-              <w:left w:w="40.0" w:type="dxa"/>
-              <w:bottom w:w="40.0" w:type="dxa"/>
-              <w:right w:w="40.0" w:type="dxa"/>
-            </w:tcMar>
-            <w:vAlign w:val="center"/>
-          </w:tcPr>
-          <w:p>
-            <w:pPr>
-              <w:widowControl w:val="0"/>
-              <w:jc w:val="center"/>
-              <w:rPr>
-                <w:sz w:val="20"/>
-                <w:szCs w:val="20"/>
-              </w:rPr>
-            </w:pPr>
-            <w:r>
-              <w:rPr>
-                <w:sz w:val="20"/>
-                <w:szCs w:val="20"/>
-                <w:rtl w:val="0"/>
-              </w:rPr>
-              <w:t xml:space="preserve">X</w:t>
-            </w:r>
-          </w:p>
-        </w:tc>
-        <w:tc>
-          <w:tcPr>
-            <w:tcBorders>
-              <w:top w:color="cccccc" w:space="0" w:sz="6" w:val="single"/>
-              <w:left w:color="cccccc" w:space="0" w:sz="6" w:val="single"/>
-              <w:bottom w:color="000000" w:space="0" w:sz="6" w:val="single"/>
-              <w:right w:color="000000" w:space="0" w:sz="6" w:val="single"/>
-            </w:tcBorders>
-            <w:tcMar>
-              <w:top w:w="40.0" w:type="dxa"/>
-              <w:left w:w="40.0" w:type="dxa"/>
-              <w:bottom w:w="40.0" w:type="dxa"/>
-              <w:right w:w="40.0" w:type="dxa"/>
-            </w:tcMar>
-            <w:vAlign w:val="center"/>
-          </w:tcPr>
-          <w:p>
-            <w:pPr>
-              <w:widowControl w:val="0"/>
-              <w:rPr>
-                <w:sz w:val="20"/>
-                <w:szCs w:val="20"/>
-              </w:rPr>
-            </w:pPr>
-            <w:r>
-              <w:rPr>
-                <w:rtl w:val="0"/>
-              </w:rPr>
-            </w:r>
-          </w:p>
-        </w:tc>
-        <w:tc>
-          <w:tcPr>
-            <w:tcBorders>
-              <w:top w:color="cccccc" w:space="0" w:sz="6" w:val="single"/>
-              <w:left w:color="cccccc" w:space="0" w:sz="6" w:val="single"/>
-              <w:bottom w:color="000000" w:space="0" w:sz="6" w:val="single"/>
-              <w:right w:color="000000" w:space="0" w:sz="6" w:val="single"/>
-            </w:tcBorders>
-            <w:tcMar>
-              <w:top w:w="40.0" w:type="dxa"/>
-              <w:left w:w="40.0" w:type="dxa"/>
-              <w:bottom w:w="40.0" w:type="dxa"/>
-              <w:right w:w="40.0" w:type="dxa"/>
-            </w:tcMar>
-            <w:vAlign w:val="center"/>
-          </w:tcPr>
-          <w:p>
-            <w:pPr>
-              <w:widowControl w:val="0"/>
+              <w:spacing w:line="276" w:lineRule="auto"/>
+              <w:rPr>
+                <w:sz w:val="20"/>
+                <w:szCs w:val="20"/>
+              </w:rPr>
+            </w:pPr>
+            <w:r>
+              <w:rPr>
+                <w:rtl w:val="0"/>
+              </w:rPr>
+            </w:r>
+          </w:p>
+        </w:tc>
+        <w:tc>
+          <w:tcPr>
+            <w:tcBorders>
+              <w:top w:color="cccccc" w:space="0" w:sz="6" w:val="single"/>
+              <w:left w:color="cccccc" w:space="0" w:sz="6" w:val="single"/>
+              <w:bottom w:color="000000" w:space="0" w:sz="6" w:val="single"/>
+              <w:right w:color="000000" w:space="0" w:sz="6" w:val="single"/>
+            </w:tcBorders>
+            <w:tcMar>
+              <w:top w:w="40.0" w:type="dxa"/>
+              <w:left w:w="40.0" w:type="dxa"/>
+              <w:bottom w:w="40.0" w:type="dxa"/>
+              <w:right w:w="40.0" w:type="dxa"/>
+            </w:tcMar>
+            <w:vAlign w:val="center"/>
+          </w:tcPr>
+          <w:p>
+            <w:pPr>
+              <w:widowControl w:val="0"/>
+              <w:spacing w:line="276" w:lineRule="auto"/>
               <w:rPr>
                 <w:sz w:val="20"/>
                 <w:szCs w:val="20"/>
@@ -1253,7 +1275,7 @@
       </w:tr>
       <w:tr>
         <w:trPr>
-          <w:trHeight w:val="750" w:hRule="atLeast"/>
+          <w:trHeight w:val="525" w:hRule="atLeast"/>
         </w:trPr>
         <w:tc>
           <w:tcPr>
@@ -1274,6 +1296,7 @@
           <w:p>
             <w:pPr>
               <w:widowControl w:val="0"/>
+              <w:spacing w:line="276" w:lineRule="auto"/>
               <w:jc w:val="center"/>
               <w:rPr>
                 <w:sz w:val="20"/>
@@ -1315,41 +1338,43 @@
           <w:p>
             <w:pPr>
               <w:widowControl w:val="0"/>
-              <w:jc w:val="center"/>
-              <w:rPr>
-                <w:sz w:val="20"/>
-                <w:szCs w:val="20"/>
-              </w:rPr>
-            </w:pPr>
-            <w:r>
-              <w:rPr>
-                <w:sz w:val="20"/>
-                <w:szCs w:val="20"/>
-                <w:rtl w:val="0"/>
-              </w:rPr>
-              <w:t xml:space="preserve">Gerenciamento dos cancelamentos</w:t>
-            </w:r>
-          </w:p>
-        </w:tc>
-        <w:tc>
-          <w:tcPr>
-            <w:tcBorders>
-              <w:top w:color="cccccc" w:space="0" w:sz="6" w:val="single"/>
-              <w:left w:color="cccccc" w:space="0" w:sz="6" w:val="single"/>
-              <w:bottom w:color="000000" w:space="0" w:sz="6" w:val="single"/>
-              <w:right w:color="000000" w:space="0" w:sz="6" w:val="single"/>
-            </w:tcBorders>
-            <w:tcMar>
-              <w:top w:w="40.0" w:type="dxa"/>
-              <w:left w:w="40.0" w:type="dxa"/>
-              <w:bottom w:w="40.0" w:type="dxa"/>
-              <w:right w:w="40.0" w:type="dxa"/>
-            </w:tcMar>
-            <w:vAlign w:val="center"/>
-          </w:tcPr>
-          <w:p>
-            <w:pPr>
-              <w:widowControl w:val="0"/>
+              <w:spacing w:line="276" w:lineRule="auto"/>
+              <w:jc w:val="center"/>
+              <w:rPr>
+                <w:sz w:val="20"/>
+                <w:szCs w:val="20"/>
+              </w:rPr>
+            </w:pPr>
+            <w:r>
+              <w:rPr>
+                <w:sz w:val="20"/>
+                <w:szCs w:val="20"/>
+                <w:rtl w:val="0"/>
+              </w:rPr>
+              <w:t xml:space="preserve">Catálogo de produtos</w:t>
+            </w:r>
+          </w:p>
+        </w:tc>
+        <w:tc>
+          <w:tcPr>
+            <w:tcBorders>
+              <w:top w:color="cccccc" w:space="0" w:sz="6" w:val="single"/>
+              <w:left w:color="cccccc" w:space="0" w:sz="6" w:val="single"/>
+              <w:bottom w:color="000000" w:space="0" w:sz="6" w:val="single"/>
+              <w:right w:color="000000" w:space="0" w:sz="6" w:val="single"/>
+            </w:tcBorders>
+            <w:tcMar>
+              <w:top w:w="40.0" w:type="dxa"/>
+              <w:left w:w="40.0" w:type="dxa"/>
+              <w:bottom w:w="40.0" w:type="dxa"/>
+              <w:right w:w="40.0" w:type="dxa"/>
+            </w:tcMar>
+            <w:vAlign w:val="center"/>
+          </w:tcPr>
+          <w:p>
+            <w:pPr>
+              <w:widowControl w:val="0"/>
+              <w:spacing w:line="276" w:lineRule="auto"/>
               <w:jc w:val="center"/>
               <w:rPr>
                 <w:sz w:val="20"/>
@@ -1385,130 +1410,7 @@
           <w:p>
             <w:pPr>
               <w:widowControl w:val="0"/>
-              <w:rPr>
-                <w:sz w:val="20"/>
-                <w:szCs w:val="20"/>
-              </w:rPr>
-            </w:pPr>
-            <w:r>
-              <w:rPr>
-                <w:rtl w:val="0"/>
-              </w:rPr>
-            </w:r>
-          </w:p>
-        </w:tc>
-        <w:tc>
-          <w:tcPr>
-            <w:tcBorders>
-              <w:top w:color="cccccc" w:space="0" w:sz="6" w:val="single"/>
-              <w:left w:color="cccccc" w:space="0" w:sz="6" w:val="single"/>
-              <w:bottom w:color="000000" w:space="0" w:sz="6" w:val="single"/>
-              <w:right w:color="000000" w:space="0" w:sz="6" w:val="single"/>
-            </w:tcBorders>
-            <w:tcMar>
-              <w:top w:w="40.0" w:type="dxa"/>
-              <w:left w:w="40.0" w:type="dxa"/>
-              <w:bottom w:w="40.0" w:type="dxa"/>
-              <w:right w:w="40.0" w:type="dxa"/>
-            </w:tcMar>
-            <w:vAlign w:val="center"/>
-          </w:tcPr>
-          <w:p>
-            <w:pPr>
-              <w:widowControl w:val="0"/>
-              <w:rPr>
-                <w:sz w:val="20"/>
-                <w:szCs w:val="20"/>
-              </w:rPr>
-            </w:pPr>
-            <w:r>
-              <w:rPr>
-                <w:rtl w:val="0"/>
-              </w:rPr>
-            </w:r>
-          </w:p>
-        </w:tc>
-        <w:tc>
-          <w:tcPr>
-            <w:tcBorders>
-              <w:top w:color="cccccc" w:space="0" w:sz="6" w:val="single"/>
-              <w:left w:color="cccccc" w:space="0" w:sz="6" w:val="single"/>
-              <w:bottom w:color="000000" w:space="0" w:sz="6" w:val="single"/>
-              <w:right w:color="000000" w:space="0" w:sz="6" w:val="single"/>
-            </w:tcBorders>
-            <w:tcMar>
-              <w:top w:w="40.0" w:type="dxa"/>
-              <w:left w:w="40.0" w:type="dxa"/>
-              <w:bottom w:w="40.0" w:type="dxa"/>
-              <w:right w:w="40.0" w:type="dxa"/>
-            </w:tcMar>
-            <w:vAlign w:val="center"/>
-          </w:tcPr>
-          <w:p>
-            <w:pPr>
-              <w:widowControl w:val="0"/>
-              <w:rPr>
-                <w:sz w:val="20"/>
-                <w:szCs w:val="20"/>
-              </w:rPr>
-            </w:pPr>
-            <w:r>
-              <w:rPr>
-                <w:rtl w:val="0"/>
-              </w:rPr>
-            </w:r>
-          </w:p>
-        </w:tc>
-        <w:tc>
-          <w:tcPr>
-            <w:tcBorders>
-              <w:top w:color="cccccc" w:space="0" w:sz="6" w:val="single"/>
-              <w:left w:color="cccccc" w:space="0" w:sz="6" w:val="single"/>
-              <w:bottom w:color="000000" w:space="0" w:sz="6" w:val="single"/>
-              <w:right w:color="000000" w:space="0" w:sz="6" w:val="single"/>
-            </w:tcBorders>
-            <w:tcMar>
-              <w:top w:w="40.0" w:type="dxa"/>
-              <w:left w:w="40.0" w:type="dxa"/>
-              <w:bottom w:w="40.0" w:type="dxa"/>
-              <w:right w:w="40.0" w:type="dxa"/>
-            </w:tcMar>
-            <w:vAlign w:val="center"/>
-          </w:tcPr>
-          <w:p>
-            <w:pPr>
-              <w:widowControl w:val="0"/>
-              <w:rPr>
-                <w:sz w:val="20"/>
-                <w:szCs w:val="20"/>
-              </w:rPr>
-            </w:pPr>
-            <w:r>
-              <w:rPr>
-                <w:rtl w:val="0"/>
-              </w:rPr>
-            </w:r>
-          </w:p>
-        </w:tc>
-        <w:tc>
-          <w:tcPr>
-            <w:tcBorders>
-              <w:top w:color="cccccc" w:space="0" w:sz="6" w:val="single"/>
-              <w:left w:color="cccccc" w:space="0" w:sz="6" w:val="single"/>
-              <w:bottom w:color="000000" w:space="0" w:sz="6" w:val="single"/>
-              <w:right w:color="000000" w:space="0" w:sz="6" w:val="single"/>
-            </w:tcBorders>
-            <w:tcMar>
-              <w:top w:w="40.0" w:type="dxa"/>
-              <w:left w:w="40.0" w:type="dxa"/>
-              <w:bottom w:w="40.0" w:type="dxa"/>
-              <w:right w:w="40.0" w:type="dxa"/>
-            </w:tcMar>
-            <w:vAlign w:val="center"/>
-          </w:tcPr>
-          <w:p>
-            <w:pPr>
-              <w:widowControl w:val="0"/>
+              <w:spacing w:line="276" w:lineRule="auto"/>
               <w:jc w:val="center"/>
               <w:rPr>
                 <w:sz w:val="20"/>
@@ -1522,13 +1424,141 @@
                 <w:rtl w:val="0"/>
               </w:rPr>
               <w:t xml:space="preserve">X</w:t>
+            </w:r>
+          </w:p>
+        </w:tc>
+        <w:tc>
+          <w:tcPr>
+            <w:tcBorders>
+              <w:top w:color="cccccc" w:space="0" w:sz="6" w:val="single"/>
+              <w:left w:color="cccccc" w:space="0" w:sz="6" w:val="single"/>
+              <w:bottom w:color="000000" w:space="0" w:sz="6" w:val="single"/>
+              <w:right w:color="000000" w:space="0" w:sz="6" w:val="single"/>
+            </w:tcBorders>
+            <w:tcMar>
+              <w:top w:w="40.0" w:type="dxa"/>
+              <w:left w:w="40.0" w:type="dxa"/>
+              <w:bottom w:w="40.0" w:type="dxa"/>
+              <w:right w:w="40.0" w:type="dxa"/>
+            </w:tcMar>
+            <w:vAlign w:val="center"/>
+          </w:tcPr>
+          <w:p>
+            <w:pPr>
+              <w:widowControl w:val="0"/>
+              <w:spacing w:line="276" w:lineRule="auto"/>
+              <w:rPr>
+                <w:sz w:val="20"/>
+                <w:szCs w:val="20"/>
+              </w:rPr>
+            </w:pPr>
+            <w:r>
+              <w:rPr>
+                <w:rtl w:val="0"/>
+              </w:rPr>
+            </w:r>
+          </w:p>
+        </w:tc>
+        <w:tc>
+          <w:tcPr>
+            <w:tcBorders>
+              <w:top w:color="cccccc" w:space="0" w:sz="6" w:val="single"/>
+              <w:left w:color="cccccc" w:space="0" w:sz="6" w:val="single"/>
+              <w:bottom w:color="000000" w:space="0" w:sz="6" w:val="single"/>
+              <w:right w:color="000000" w:space="0" w:sz="6" w:val="single"/>
+            </w:tcBorders>
+            <w:tcMar>
+              <w:top w:w="40.0" w:type="dxa"/>
+              <w:left w:w="40.0" w:type="dxa"/>
+              <w:bottom w:w="40.0" w:type="dxa"/>
+              <w:right w:w="40.0" w:type="dxa"/>
+            </w:tcMar>
+            <w:vAlign w:val="center"/>
+          </w:tcPr>
+          <w:p>
+            <w:pPr>
+              <w:widowControl w:val="0"/>
+              <w:spacing w:line="276" w:lineRule="auto"/>
+              <w:rPr>
+                <w:sz w:val="20"/>
+                <w:szCs w:val="20"/>
+              </w:rPr>
+            </w:pPr>
+            <w:r>
+              <w:rPr>
+                <w:rtl w:val="0"/>
+              </w:rPr>
+            </w:r>
+          </w:p>
+        </w:tc>
+        <w:tc>
+          <w:tcPr>
+            <w:tcBorders>
+              <w:top w:color="cccccc" w:space="0" w:sz="6" w:val="single"/>
+              <w:left w:color="cccccc" w:space="0" w:sz="6" w:val="single"/>
+              <w:bottom w:color="000000" w:space="0" w:sz="6" w:val="single"/>
+              <w:right w:color="000000" w:space="0" w:sz="6" w:val="single"/>
+            </w:tcBorders>
+            <w:tcMar>
+              <w:top w:w="40.0" w:type="dxa"/>
+              <w:left w:w="40.0" w:type="dxa"/>
+              <w:bottom w:w="40.0" w:type="dxa"/>
+              <w:right w:w="40.0" w:type="dxa"/>
+            </w:tcMar>
+            <w:vAlign w:val="center"/>
+          </w:tcPr>
+          <w:p>
+            <w:pPr>
+              <w:widowControl w:val="0"/>
+              <w:spacing w:line="276" w:lineRule="auto"/>
+              <w:rPr>
+                <w:sz w:val="20"/>
+                <w:szCs w:val="20"/>
+              </w:rPr>
+            </w:pPr>
+            <w:r>
+              <w:rPr>
+                <w:rtl w:val="0"/>
+              </w:rPr>
+            </w:r>
+          </w:p>
+        </w:tc>
+        <w:tc>
+          <w:tcPr>
+            <w:tcBorders>
+              <w:top w:color="cccccc" w:space="0" w:sz="6" w:val="single"/>
+              <w:left w:color="cccccc" w:space="0" w:sz="6" w:val="single"/>
+              <w:bottom w:color="000000" w:space="0" w:sz="6" w:val="single"/>
+              <w:right w:color="000000" w:space="0" w:sz="6" w:val="single"/>
+            </w:tcBorders>
+            <w:tcMar>
+              <w:top w:w="40.0" w:type="dxa"/>
+              <w:left w:w="40.0" w:type="dxa"/>
+              <w:bottom w:w="40.0" w:type="dxa"/>
+              <w:right w:w="40.0" w:type="dxa"/>
+            </w:tcMar>
+            <w:vAlign w:val="center"/>
+          </w:tcPr>
+          <w:p>
+            <w:pPr>
+              <w:widowControl w:val="0"/>
+              <w:spacing w:line="276" w:lineRule="auto"/>
+              <w:rPr>
+                <w:sz w:val="20"/>
+                <w:szCs w:val="20"/>
+              </w:rPr>
+            </w:pPr>
+            <w:r>
+              <w:rPr>
+                <w:rtl w:val="0"/>
+              </w:rPr>
             </w:r>
           </w:p>
         </w:tc>
       </w:tr>
       <w:tr>
         <w:trPr>
-          <w:trHeight w:val="690" w:hRule="atLeast"/>
+          <w:trHeight w:val="525" w:hRule="atLeast"/>
         </w:trPr>
         <w:tc>
           <w:tcPr>
@@ -1549,6 +1579,7 @@
           <w:p>
             <w:pPr>
               <w:widowControl w:val="0"/>
+              <w:spacing w:line="276" w:lineRule="auto"/>
               <w:jc w:val="center"/>
               <w:rPr>
                 <w:sz w:val="20"/>
@@ -1590,41 +1621,43 @@
           <w:p>
             <w:pPr>
               <w:widowControl w:val="0"/>
-              <w:jc w:val="center"/>
-              <w:rPr>
-                <w:sz w:val="20"/>
-                <w:szCs w:val="20"/>
-              </w:rPr>
-            </w:pPr>
-            <w:r>
-              <w:rPr>
-                <w:sz w:val="20"/>
-                <w:szCs w:val="20"/>
-                <w:rtl w:val="0"/>
-              </w:rPr>
-              <w:t xml:space="preserve">Gerenciamento de devoluções</w:t>
-            </w:r>
-          </w:p>
-        </w:tc>
-        <w:tc>
-          <w:tcPr>
-            <w:tcBorders>
-              <w:top w:color="cccccc" w:space="0" w:sz="6" w:val="single"/>
-              <w:left w:color="cccccc" w:space="0" w:sz="6" w:val="single"/>
-              <w:bottom w:color="000000" w:space="0" w:sz="6" w:val="single"/>
-              <w:right w:color="000000" w:space="0" w:sz="6" w:val="single"/>
-            </w:tcBorders>
-            <w:tcMar>
-              <w:top w:w="40.0" w:type="dxa"/>
-              <w:left w:w="40.0" w:type="dxa"/>
-              <w:bottom w:w="40.0" w:type="dxa"/>
-              <w:right w:w="40.0" w:type="dxa"/>
-            </w:tcMar>
-            <w:vAlign w:val="center"/>
-          </w:tcPr>
-          <w:p>
-            <w:pPr>
-              <w:widowControl w:val="0"/>
+              <w:spacing w:line="276" w:lineRule="auto"/>
+              <w:jc w:val="center"/>
+              <w:rPr>
+                <w:sz w:val="20"/>
+                <w:szCs w:val="20"/>
+              </w:rPr>
+            </w:pPr>
+            <w:r>
+              <w:rPr>
+                <w:sz w:val="20"/>
+                <w:szCs w:val="20"/>
+                <w:rtl w:val="0"/>
+              </w:rPr>
+              <w:t xml:space="preserve">Categorias de produtos</w:t>
+            </w:r>
+          </w:p>
+        </w:tc>
+        <w:tc>
+          <w:tcPr>
+            <w:tcBorders>
+              <w:top w:color="cccccc" w:space="0" w:sz="6" w:val="single"/>
+              <w:left w:color="cccccc" w:space="0" w:sz="6" w:val="single"/>
+              <w:bottom w:color="000000" w:space="0" w:sz="6" w:val="single"/>
+              <w:right w:color="000000" w:space="0" w:sz="6" w:val="single"/>
+            </w:tcBorders>
+            <w:tcMar>
+              <w:top w:w="40.0" w:type="dxa"/>
+              <w:left w:w="40.0" w:type="dxa"/>
+              <w:bottom w:w="40.0" w:type="dxa"/>
+              <w:right w:w="40.0" w:type="dxa"/>
+            </w:tcMar>
+            <w:vAlign w:val="center"/>
+          </w:tcPr>
+          <w:p>
+            <w:pPr>
+              <w:widowControl w:val="0"/>
+              <w:spacing w:line="276" w:lineRule="auto"/>
               <w:jc w:val="center"/>
               <w:rPr>
                 <w:sz w:val="20"/>
@@ -1660,100 +1693,7 @@
           <w:p>
             <w:pPr>
               <w:widowControl w:val="0"/>
-              <w:rPr>
-                <w:sz w:val="20"/>
-                <w:szCs w:val="20"/>
-              </w:rPr>
-            </w:pPr>
-            <w:r>
-              <w:rPr>
-                <w:rtl w:val="0"/>
-              </w:rPr>
-            </w:r>
-          </w:p>
-        </w:tc>
-        <w:tc>
-          <w:tcPr>
-            <w:tcBorders>
-              <w:top w:color="cccccc" w:space="0" w:sz="6" w:val="single"/>
-              <w:left w:color="cccccc" w:space="0" w:sz="6" w:val="single"/>
-              <w:bottom w:color="000000" w:space="0" w:sz="6" w:val="single"/>
-              <w:right w:color="000000" w:space="0" w:sz="6" w:val="single"/>
-            </w:tcBorders>
-            <w:tcMar>
-              <w:top w:w="40.0" w:type="dxa"/>
-              <w:left w:w="40.0" w:type="dxa"/>
-              <w:bottom w:w="40.0" w:type="dxa"/>
-              <w:right w:w="40.0" w:type="dxa"/>
-            </w:tcMar>
-            <w:vAlign w:val="center"/>
-          </w:tcPr>
-          <w:p>
-            <w:pPr>
-              <w:widowControl w:val="0"/>
-              <w:rPr>
-                <w:sz w:val="20"/>
-                <w:szCs w:val="20"/>
-              </w:rPr>
-            </w:pPr>
-            <w:r>
-              <w:rPr>
-                <w:rtl w:val="0"/>
-              </w:rPr>
-            </w:r>
-          </w:p>
-        </w:tc>
-        <w:tc>
-          <w:tcPr>
-            <w:tcBorders>
-              <w:top w:color="cccccc" w:space="0" w:sz="6" w:val="single"/>
-              <w:left w:color="cccccc" w:space="0" w:sz="6" w:val="single"/>
-              <w:bottom w:color="000000" w:space="0" w:sz="6" w:val="single"/>
-              <w:right w:color="000000" w:space="0" w:sz="6" w:val="single"/>
-            </w:tcBorders>
-            <w:tcMar>
-              <w:top w:w="40.0" w:type="dxa"/>
-              <w:left w:w="40.0" w:type="dxa"/>
-              <w:bottom w:w="40.0" w:type="dxa"/>
-              <w:right w:w="40.0" w:type="dxa"/>
-            </w:tcMar>
-            <w:vAlign w:val="center"/>
-          </w:tcPr>
-          <w:p>
-            <w:pPr>
-              <w:widowControl w:val="0"/>
-              <w:jc w:val="center"/>
-              <w:rPr>
-                <w:sz w:val="20"/>
-                <w:szCs w:val="20"/>
-              </w:rPr>
-            </w:pPr>
-            <w:r>
-              <w:rPr>
-                <w:rtl w:val="0"/>
-              </w:rPr>
-            </w:r>
-          </w:p>
-        </w:tc>
-        <w:tc>
-          <w:tcPr>
-            <w:tcBorders>
-              <w:top w:color="cccccc" w:space="0" w:sz="6" w:val="single"/>
-              <w:left w:color="cccccc" w:space="0" w:sz="6" w:val="single"/>
-              <w:bottom w:color="000000" w:space="0" w:sz="6" w:val="single"/>
-              <w:right w:color="000000" w:space="0" w:sz="6" w:val="single"/>
-            </w:tcBorders>
-            <w:tcMar>
-              <w:top w:w="40.0" w:type="dxa"/>
-              <w:left w:w="40.0" w:type="dxa"/>
-              <w:bottom w:w="40.0" w:type="dxa"/>
-              <w:right w:w="40.0" w:type="dxa"/>
-            </w:tcMar>
-            <w:vAlign w:val="center"/>
-          </w:tcPr>
-          <w:p>
-            <w:pPr>
-              <w:widowControl w:val="0"/>
+              <w:spacing w:line="276" w:lineRule="auto"/>
               <w:jc w:val="center"/>
               <w:rPr>
                 <w:sz w:val="20"/>
@@ -1789,6 +1729,103 @@
           <w:p>
             <w:pPr>
               <w:widowControl w:val="0"/>
+              <w:spacing w:line="276" w:lineRule="auto"/>
+              <w:rPr>
+                <w:sz w:val="20"/>
+                <w:szCs w:val="20"/>
+              </w:rPr>
+            </w:pPr>
+            <w:r>
+              <w:rPr>
+                <w:rtl w:val="0"/>
+              </w:rPr>
+            </w:r>
+          </w:p>
+        </w:tc>
+        <w:tc>
+          <w:tcPr>
+            <w:tcBorders>
+              <w:top w:color="cccccc" w:space="0" w:sz="6" w:val="single"/>
+              <w:left w:color="cccccc" w:space="0" w:sz="6" w:val="single"/>
+              <w:bottom w:color="000000" w:space="0" w:sz="6" w:val="single"/>
+              <w:right w:color="000000" w:space="0" w:sz="6" w:val="single"/>
+            </w:tcBorders>
+            <w:tcMar>
+              <w:top w:w="40.0" w:type="dxa"/>
+              <w:left w:w="40.0" w:type="dxa"/>
+              <w:bottom w:w="40.0" w:type="dxa"/>
+              <w:right w:w="40.0" w:type="dxa"/>
+            </w:tcMar>
+            <w:vAlign w:val="center"/>
+          </w:tcPr>
+          <w:p>
+            <w:pPr>
+              <w:widowControl w:val="0"/>
+              <w:spacing w:line="276" w:lineRule="auto"/>
+              <w:rPr>
+                <w:sz w:val="20"/>
+                <w:szCs w:val="20"/>
+              </w:rPr>
+            </w:pPr>
+            <w:r>
+              <w:rPr>
+                <w:rtl w:val="0"/>
+              </w:rPr>
+            </w:r>
+          </w:p>
+        </w:tc>
+        <w:tc>
+          <w:tcPr>
+            <w:tcBorders>
+              <w:top w:color="cccccc" w:space="0" w:sz="6" w:val="single"/>
+              <w:left w:color="cccccc" w:space="0" w:sz="6" w:val="single"/>
+              <w:bottom w:color="000000" w:space="0" w:sz="6" w:val="single"/>
+              <w:right w:color="000000" w:space="0" w:sz="6" w:val="single"/>
+            </w:tcBorders>
+            <w:tcMar>
+              <w:top w:w="40.0" w:type="dxa"/>
+              <w:left w:w="40.0" w:type="dxa"/>
+              <w:bottom w:w="40.0" w:type="dxa"/>
+              <w:right w:w="40.0" w:type="dxa"/>
+            </w:tcMar>
+            <w:vAlign w:val="center"/>
+          </w:tcPr>
+          <w:p>
+            <w:pPr>
+              <w:widowControl w:val="0"/>
+              <w:spacing w:line="276" w:lineRule="auto"/>
+              <w:rPr>
+                <w:sz w:val="20"/>
+                <w:szCs w:val="20"/>
+              </w:rPr>
+            </w:pPr>
+            <w:r>
+              <w:rPr>
+                <w:rtl w:val="0"/>
+              </w:rPr>
+            </w:r>
+          </w:p>
+        </w:tc>
+        <w:tc>
+          <w:tcPr>
+            <w:tcBorders>
+              <w:top w:color="cccccc" w:space="0" w:sz="6" w:val="single"/>
+              <w:left w:color="cccccc" w:space="0" w:sz="6" w:val="single"/>
+              <w:bottom w:color="000000" w:space="0" w:sz="6" w:val="single"/>
+              <w:right w:color="000000" w:space="0" w:sz="6" w:val="single"/>
+            </w:tcBorders>
+            <w:tcMar>
+              <w:top w:w="40.0" w:type="dxa"/>
+              <w:left w:w="40.0" w:type="dxa"/>
+              <w:bottom w:w="40.0" w:type="dxa"/>
+              <w:right w:w="40.0" w:type="dxa"/>
+            </w:tcMar>
+            <w:vAlign w:val="center"/>
+          </w:tcPr>
+          <w:p>
+            <w:pPr>
+              <w:widowControl w:val="0"/>
+              <w:spacing w:line="276" w:lineRule="auto"/>
               <w:rPr>
                 <w:sz w:val="20"/>
                 <w:szCs w:val="20"/>
@@ -1804,7 +1841,7 @@
       </w:tr>
       <w:tr>
         <w:trPr>
-          <w:trHeight w:val="690" w:hRule="atLeast"/>
+          <w:trHeight w:val="525" w:hRule="atLeast"/>
         </w:trPr>
         <w:tc>
           <w:tcPr>
@@ -1825,6 +1862,7 @@
           <w:p>
             <w:pPr>
               <w:widowControl w:val="0"/>
+              <w:spacing w:line="276" w:lineRule="auto"/>
               <w:jc w:val="center"/>
               <w:rPr>
                 <w:sz w:val="20"/>
@@ -1866,41 +1904,75 @@
           <w:p>
             <w:pPr>
               <w:widowControl w:val="0"/>
-              <w:jc w:val="center"/>
-              <w:rPr>
-                <w:sz w:val="20"/>
-                <w:szCs w:val="20"/>
-              </w:rPr>
-            </w:pPr>
-            <w:r>
-              <w:rPr>
-                <w:sz w:val="20"/>
-                <w:szCs w:val="20"/>
-                <w:rtl w:val="0"/>
-              </w:rPr>
-              <w:t xml:space="preserve">Manutenção de logística</w:t>
-            </w:r>
-          </w:p>
-        </w:tc>
-        <w:tc>
-          <w:tcPr>
-            <w:tcBorders>
-              <w:top w:color="cccccc" w:space="0" w:sz="6" w:val="single"/>
-              <w:left w:color="cccccc" w:space="0" w:sz="6" w:val="single"/>
-              <w:bottom w:color="000000" w:space="0" w:sz="6" w:val="single"/>
-              <w:right w:color="000000" w:space="0" w:sz="6" w:val="single"/>
-            </w:tcBorders>
-            <w:tcMar>
-              <w:top w:w="40.0" w:type="dxa"/>
-              <w:left w:w="40.0" w:type="dxa"/>
-              <w:bottom w:w="40.0" w:type="dxa"/>
-              <w:right w:w="40.0" w:type="dxa"/>
-            </w:tcMar>
-            <w:vAlign w:val="center"/>
-          </w:tcPr>
-          <w:p>
-            <w:pPr>
-              <w:widowControl w:val="0"/>
+              <w:spacing w:line="276" w:lineRule="auto"/>
+              <w:jc w:val="center"/>
+              <w:rPr>
+                <w:sz w:val="20"/>
+                <w:szCs w:val="20"/>
+              </w:rPr>
+            </w:pPr>
+            <w:r>
+              <w:rPr>
+                <w:sz w:val="20"/>
+                <w:szCs w:val="20"/>
+                <w:rtl w:val="0"/>
+              </w:rPr>
+              <w:t xml:space="preserve">Política de devolução</w:t>
+            </w:r>
+          </w:p>
+        </w:tc>
+        <w:tc>
+          <w:tcPr>
+            <w:tcBorders>
+              <w:top w:color="cccccc" w:space="0" w:sz="6" w:val="single"/>
+              <w:left w:color="cccccc" w:space="0" w:sz="6" w:val="single"/>
+              <w:bottom w:color="000000" w:space="0" w:sz="6" w:val="single"/>
+              <w:right w:color="000000" w:space="0" w:sz="6" w:val="single"/>
+            </w:tcBorders>
+            <w:tcMar>
+              <w:top w:w="40.0" w:type="dxa"/>
+              <w:left w:w="40.0" w:type="dxa"/>
+              <w:bottom w:w="40.0" w:type="dxa"/>
+              <w:right w:w="40.0" w:type="dxa"/>
+            </w:tcMar>
+            <w:vAlign w:val="center"/>
+          </w:tcPr>
+          <w:p>
+            <w:pPr>
+              <w:widowControl w:val="0"/>
+              <w:spacing w:line="276" w:lineRule="auto"/>
+              <w:rPr>
+                <w:sz w:val="20"/>
+                <w:szCs w:val="20"/>
+              </w:rPr>
+            </w:pPr>
+            <w:r>
+              <w:rPr>
+                <w:rtl w:val="0"/>
+              </w:rPr>
+            </w:r>
+          </w:p>
+        </w:tc>
+        <w:tc>
+          <w:tcPr>
+            <w:tcBorders>
+              <w:top w:color="cccccc" w:space="0" w:sz="6" w:val="single"/>
+              <w:left w:color="cccccc" w:space="0" w:sz="6" w:val="single"/>
+              <w:bottom w:color="000000" w:space="0" w:sz="6" w:val="single"/>
+              <w:right w:color="000000" w:space="0" w:sz="6" w:val="single"/>
+            </w:tcBorders>
+            <w:tcMar>
+              <w:top w:w="40.0" w:type="dxa"/>
+              <w:left w:w="40.0" w:type="dxa"/>
+              <w:bottom w:w="40.0" w:type="dxa"/>
+              <w:right w:w="40.0" w:type="dxa"/>
+            </w:tcMar>
+            <w:vAlign w:val="center"/>
+          </w:tcPr>
+          <w:p>
+            <w:pPr>
+              <w:widowControl w:val="0"/>
+              <w:spacing w:line="276" w:lineRule="auto"/>
               <w:jc w:val="center"/>
               <w:rPr>
                 <w:sz w:val="20"/>
@@ -1936,37 +2008,39 @@
           <w:p>
             <w:pPr>
               <w:widowControl w:val="0"/>
-              <w:rPr>
-                <w:sz w:val="20"/>
-                <w:szCs w:val="20"/>
-              </w:rPr>
-            </w:pPr>
-            <w:r>
-              <w:rPr>
-                <w:rtl w:val="0"/>
-              </w:rPr>
-            </w:r>
-          </w:p>
-        </w:tc>
-        <w:tc>
-          <w:tcPr>
-            <w:tcBorders>
-              <w:top w:color="cccccc" w:space="0" w:sz="6" w:val="single"/>
-              <w:left w:color="cccccc" w:space="0" w:sz="6" w:val="single"/>
-              <w:bottom w:color="000000" w:space="0" w:sz="6" w:val="single"/>
-              <w:right w:color="000000" w:space="0" w:sz="6" w:val="single"/>
-            </w:tcBorders>
-            <w:tcMar>
-              <w:top w:w="40.0" w:type="dxa"/>
-              <w:left w:w="40.0" w:type="dxa"/>
-              <w:bottom w:w="40.0" w:type="dxa"/>
-              <w:right w:w="40.0" w:type="dxa"/>
-            </w:tcMar>
-            <w:vAlign w:val="center"/>
-          </w:tcPr>
-          <w:p>
-            <w:pPr>
-              <w:widowControl w:val="0"/>
+              <w:spacing w:line="276" w:lineRule="auto"/>
+              <w:rPr>
+                <w:sz w:val="20"/>
+                <w:szCs w:val="20"/>
+              </w:rPr>
+            </w:pPr>
+            <w:r>
+              <w:rPr>
+                <w:rtl w:val="0"/>
+              </w:rPr>
+            </w:r>
+          </w:p>
+        </w:tc>
+        <w:tc>
+          <w:tcPr>
+            <w:tcBorders>
+              <w:top w:color="cccccc" w:space="0" w:sz="6" w:val="single"/>
+              <w:left w:color="cccccc" w:space="0" w:sz="6" w:val="single"/>
+              <w:bottom w:color="000000" w:space="0" w:sz="6" w:val="single"/>
+              <w:right w:color="000000" w:space="0" w:sz="6" w:val="single"/>
+            </w:tcBorders>
+            <w:tcMar>
+              <w:top w:w="40.0" w:type="dxa"/>
+              <w:left w:w="40.0" w:type="dxa"/>
+              <w:bottom w:w="40.0" w:type="dxa"/>
+              <w:right w:w="40.0" w:type="dxa"/>
+            </w:tcMar>
+            <w:vAlign w:val="center"/>
+          </w:tcPr>
+          <w:p>
+            <w:pPr>
+              <w:widowControl w:val="0"/>
+              <w:spacing w:line="276" w:lineRule="auto"/>
               <w:jc w:val="center"/>
               <w:rPr>
                 <w:sz w:val="20"/>
@@ -1991,48 +2065,19 @@
               <w:bottom w:color="000000" w:space="0" w:sz="6" w:val="single"/>
               <w:right w:color="000000" w:space="0" w:sz="6" w:val="single"/>
             </w:tcBorders>
-            <w:tcMar>
-              <w:top w:w="40.0" w:type="dxa"/>
-              <w:left w:w="40.0" w:type="dxa"/>
-              <w:bottom w:w="40.0" w:type="dxa"/>
-              <w:right w:w="40.0" w:type="dxa"/>
-            </w:tcMar>
-            <w:vAlign w:val="center"/>
-          </w:tcPr>
-          <w:p>
-            <w:pPr>
-              <w:widowControl w:val="0"/>
-              <w:rPr>
-                <w:sz w:val="20"/>
-                <w:szCs w:val="20"/>
-              </w:rPr>
-            </w:pPr>
-            <w:r>
-              <w:rPr>
-                <w:rtl w:val="0"/>
-              </w:rPr>
-            </w:r>
-          </w:p>
-        </w:tc>
-        <w:tc>
-          <w:tcPr>
-            <w:tcBorders>
-              <w:top w:color="cccccc" w:space="0" w:sz="6" w:val="single"/>
-              <w:left w:color="cccccc" w:space="0" w:sz="6" w:val="single"/>
-              <w:bottom w:color="000000" w:space="0" w:sz="6" w:val="single"/>
-              <w:right w:color="000000" w:space="0" w:sz="6" w:val="single"/>
-            </w:tcBorders>
-            <w:tcMar>
-              <w:top w:w="40.0" w:type="dxa"/>
-              <w:left w:w="40.0" w:type="dxa"/>
-              <w:bottom w:w="40.0" w:type="dxa"/>
-              <w:right w:w="40.0" w:type="dxa"/>
-            </w:tcMar>
-            <w:vAlign w:val="center"/>
-          </w:tcPr>
-          <w:p>
-            <w:pPr>
-              <w:widowControl w:val="0"/>
+            <w:shd w:fill="ffffff" w:val="clear"/>
+            <w:tcMar>
+              <w:top w:w="40.0" w:type="dxa"/>
+              <w:left w:w="40.0" w:type="dxa"/>
+              <w:bottom w:w="40.0" w:type="dxa"/>
+              <w:right w:w="40.0" w:type="dxa"/>
+            </w:tcMar>
+            <w:vAlign w:val="center"/>
+          </w:tcPr>
+          <w:p>
+            <w:pPr>
+              <w:widowControl w:val="0"/>
+              <w:spacing w:line="276" w:lineRule="auto"/>
               <w:jc w:val="center"/>
               <w:rPr>
                 <w:sz w:val="20"/>
@@ -2068,6 +2113,154 @@
           <w:p>
             <w:pPr>
               <w:widowControl w:val="0"/>
+              <w:spacing w:line="276" w:lineRule="auto"/>
+              <w:rPr>
+                <w:sz w:val="20"/>
+                <w:szCs w:val="20"/>
+              </w:rPr>
+            </w:pPr>
+            <w:r>
+              <w:rPr>
+                <w:rtl w:val="0"/>
+              </w:rPr>
+            </w:r>
+          </w:p>
+        </w:tc>
+      </w:tr>
+      <w:tr>
+        <w:trPr>
+          <w:trHeight w:val="525" w:hRule="atLeast"/>
+        </w:trPr>
+        <w:tc>
+          <w:tcPr>
+            <w:tcBorders>
+              <w:top w:color="cccccc" w:space="0" w:sz="6" w:val="single"/>
+              <w:left w:color="000000" w:space="0" w:sz="6" w:val="single"/>
+              <w:bottom w:color="000000" w:space="0" w:sz="6" w:val="single"/>
+              <w:right w:color="000000" w:space="0" w:sz="6" w:val="single"/>
+            </w:tcBorders>
+            <w:tcMar>
+              <w:top w:w="40.0" w:type="dxa"/>
+              <w:left w:w="40.0" w:type="dxa"/>
+              <w:bottom w:w="40.0" w:type="dxa"/>
+              <w:right w:w="40.0" w:type="dxa"/>
+            </w:tcMar>
+            <w:vAlign w:val="center"/>
+          </w:tcPr>
+          <w:p>
+            <w:pPr>
+              <w:widowControl w:val="0"/>
+              <w:spacing w:line="276" w:lineRule="auto"/>
+              <w:jc w:val="center"/>
+              <w:rPr>
+                <w:sz w:val="20"/>
+                <w:szCs w:val="20"/>
+              </w:rPr>
+            </w:pPr>
+            <w:r>
+              <w:rPr>
+                <w:b w:val="1"/>
+                <w:sz w:val="20"/>
+                <w:szCs w:val="20"/>
+                <w:rtl w:val="0"/>
+              </w:rPr>
+              <w:t xml:space="preserve">7</w:t>
+            </w:r>
+            <w:r>
+              <w:rPr>
+                <w:rtl w:val="0"/>
+              </w:rPr>
+            </w:r>
+          </w:p>
+        </w:tc>
+        <w:tc>
+          <w:tcPr>
+            <w:tcBorders>
+              <w:top w:color="cccccc" w:space="0" w:sz="6" w:val="single"/>
+              <w:left w:color="cccccc" w:space="0" w:sz="6" w:val="single"/>
+              <w:bottom w:color="000000" w:space="0" w:sz="6" w:val="single"/>
+              <w:right w:color="000000" w:space="0" w:sz="6" w:val="single"/>
+            </w:tcBorders>
+            <w:tcMar>
+              <w:top w:w="40.0" w:type="dxa"/>
+              <w:left w:w="40.0" w:type="dxa"/>
+              <w:bottom w:w="40.0" w:type="dxa"/>
+              <w:right w:w="40.0" w:type="dxa"/>
+            </w:tcMar>
+            <w:vAlign w:val="center"/>
+          </w:tcPr>
+          <w:p>
+            <w:pPr>
+              <w:widowControl w:val="0"/>
+              <w:spacing w:line="276" w:lineRule="auto"/>
+              <w:jc w:val="center"/>
+              <w:rPr>
+                <w:sz w:val="20"/>
+                <w:szCs w:val="20"/>
+              </w:rPr>
+            </w:pPr>
+            <w:r>
+              <w:rPr>
+                <w:sz w:val="20"/>
+                <w:szCs w:val="20"/>
+                <w:rtl w:val="0"/>
+              </w:rPr>
+              <w:t xml:space="preserve">Política de cancelamento</w:t>
+            </w:r>
+          </w:p>
+        </w:tc>
+        <w:tc>
+          <w:tcPr>
+            <w:tcBorders>
+              <w:top w:color="cccccc" w:space="0" w:sz="6" w:val="single"/>
+              <w:left w:color="cccccc" w:space="0" w:sz="6" w:val="single"/>
+              <w:bottom w:color="000000" w:space="0" w:sz="6" w:val="single"/>
+              <w:right w:color="000000" w:space="0" w:sz="6" w:val="single"/>
+            </w:tcBorders>
+            <w:tcMar>
+              <w:top w:w="40.0" w:type="dxa"/>
+              <w:left w:w="40.0" w:type="dxa"/>
+              <w:bottom w:w="40.0" w:type="dxa"/>
+              <w:right w:w="40.0" w:type="dxa"/>
+            </w:tcMar>
+            <w:vAlign w:val="center"/>
+          </w:tcPr>
+          <w:p>
+            <w:pPr>
+              <w:widowControl w:val="0"/>
+              <w:spacing w:line="276" w:lineRule="auto"/>
+              <w:rPr>
+                <w:sz w:val="20"/>
+                <w:szCs w:val="20"/>
+              </w:rPr>
+            </w:pPr>
+            <w:r>
+              <w:rPr>
+                <w:rtl w:val="0"/>
+              </w:rPr>
+            </w:r>
+          </w:p>
+        </w:tc>
+        <w:tc>
+          <w:tcPr>
+            <w:tcBorders>
+              <w:top w:color="cccccc" w:space="0" w:sz="6" w:val="single"/>
+              <w:left w:color="cccccc" w:space="0" w:sz="6" w:val="single"/>
+              <w:bottom w:color="000000" w:space="0" w:sz="6" w:val="single"/>
+              <w:right w:color="000000" w:space="0" w:sz="6" w:val="single"/>
+            </w:tcBorders>
+            <w:tcMar>
+              <w:top w:w="40.0" w:type="dxa"/>
+              <w:left w:w="40.0" w:type="dxa"/>
+              <w:bottom w:w="40.0" w:type="dxa"/>
+              <w:right w:w="40.0" w:type="dxa"/>
+            </w:tcMar>
+            <w:vAlign w:val="center"/>
+          </w:tcPr>
+          <w:p>
+            <w:pPr>
+              <w:widowControl w:val="0"/>
+              <w:spacing w:line="276" w:lineRule="auto"/>
               <w:jc w:val="center"/>
               <w:rPr>
                 <w:sz w:val="20"/>
@@ -2081,6 +2274,5217 @@
                 <w:rtl w:val="0"/>
               </w:rPr>
               <w:t xml:space="preserve">X</w:t>
+            </w:r>
+          </w:p>
+        </w:tc>
+        <w:tc>
+          <w:tcPr>
+            <w:tcBorders>
+              <w:top w:color="cccccc" w:space="0" w:sz="6" w:val="single"/>
+              <w:left w:color="cccccc" w:space="0" w:sz="6" w:val="single"/>
+              <w:bottom w:color="000000" w:space="0" w:sz="6" w:val="single"/>
+              <w:right w:color="000000" w:space="0" w:sz="6" w:val="single"/>
+            </w:tcBorders>
+            <w:tcMar>
+              <w:top w:w="40.0" w:type="dxa"/>
+              <w:left w:w="40.0" w:type="dxa"/>
+              <w:bottom w:w="40.0" w:type="dxa"/>
+              <w:right w:w="40.0" w:type="dxa"/>
+            </w:tcMar>
+            <w:vAlign w:val="center"/>
+          </w:tcPr>
+          <w:p>
+            <w:pPr>
+              <w:widowControl w:val="0"/>
+              <w:spacing w:line="276" w:lineRule="auto"/>
+              <w:rPr>
+                <w:sz w:val="20"/>
+                <w:szCs w:val="20"/>
+              </w:rPr>
+            </w:pPr>
+            <w:r>
+              <w:rPr>
+                <w:rtl w:val="0"/>
+              </w:rPr>
+            </w:r>
+          </w:p>
+        </w:tc>
+        <w:tc>
+          <w:tcPr>
+            <w:tcBorders>
+              <w:top w:color="cccccc" w:space="0" w:sz="6" w:val="single"/>
+              <w:left w:color="cccccc" w:space="0" w:sz="6" w:val="single"/>
+              <w:bottom w:color="000000" w:space="0" w:sz="6" w:val="single"/>
+              <w:right w:color="000000" w:space="0" w:sz="6" w:val="single"/>
+            </w:tcBorders>
+            <w:tcMar>
+              <w:top w:w="40.0" w:type="dxa"/>
+              <w:left w:w="40.0" w:type="dxa"/>
+              <w:bottom w:w="40.0" w:type="dxa"/>
+              <w:right w:w="40.0" w:type="dxa"/>
+            </w:tcMar>
+            <w:vAlign w:val="center"/>
+          </w:tcPr>
+          <w:p>
+            <w:pPr>
+              <w:widowControl w:val="0"/>
+              <w:spacing w:line="276" w:lineRule="auto"/>
+              <w:jc w:val="center"/>
+              <w:rPr>
+                <w:sz w:val="20"/>
+                <w:szCs w:val="20"/>
+              </w:rPr>
+            </w:pPr>
+            <w:r>
+              <w:rPr>
+                <w:sz w:val="20"/>
+                <w:szCs w:val="20"/>
+                <w:rtl w:val="0"/>
+              </w:rPr>
+              <w:t xml:space="preserve">X</w:t>
+            </w:r>
+          </w:p>
+        </w:tc>
+        <w:tc>
+          <w:tcPr>
+            <w:tcBorders>
+              <w:top w:color="cccccc" w:space="0" w:sz="6" w:val="single"/>
+              <w:left w:color="cccccc" w:space="0" w:sz="6" w:val="single"/>
+              <w:bottom w:color="000000" w:space="0" w:sz="6" w:val="single"/>
+              <w:right w:color="000000" w:space="0" w:sz="6" w:val="single"/>
+            </w:tcBorders>
+            <w:tcMar>
+              <w:top w:w="40.0" w:type="dxa"/>
+              <w:left w:w="40.0" w:type="dxa"/>
+              <w:bottom w:w="40.0" w:type="dxa"/>
+              <w:right w:w="40.0" w:type="dxa"/>
+            </w:tcMar>
+            <w:vAlign w:val="center"/>
+          </w:tcPr>
+          <w:p>
+            <w:pPr>
+              <w:widowControl w:val="0"/>
+              <w:spacing w:line="276" w:lineRule="auto"/>
+              <w:rPr>
+                <w:sz w:val="20"/>
+                <w:szCs w:val="20"/>
+              </w:rPr>
+            </w:pPr>
+            <w:r>
+              <w:rPr>
+                <w:rtl w:val="0"/>
+              </w:rPr>
+            </w:r>
+          </w:p>
+        </w:tc>
+        <w:tc>
+          <w:tcPr>
+            <w:tcBorders>
+              <w:top w:color="cccccc" w:space="0" w:sz="6" w:val="single"/>
+              <w:left w:color="cccccc" w:space="0" w:sz="6" w:val="single"/>
+              <w:bottom w:color="000000" w:space="0" w:sz="6" w:val="single"/>
+              <w:right w:color="000000" w:space="0" w:sz="6" w:val="single"/>
+            </w:tcBorders>
+            <w:tcMar>
+              <w:top w:w="40.0" w:type="dxa"/>
+              <w:left w:w="40.0" w:type="dxa"/>
+              <w:bottom w:w="40.0" w:type="dxa"/>
+              <w:right w:w="40.0" w:type="dxa"/>
+            </w:tcMar>
+            <w:vAlign w:val="center"/>
+          </w:tcPr>
+          <w:p>
+            <w:pPr>
+              <w:widowControl w:val="0"/>
+              <w:spacing w:line="276" w:lineRule="auto"/>
+              <w:jc w:val="center"/>
+              <w:rPr>
+                <w:sz w:val="20"/>
+                <w:szCs w:val="20"/>
+              </w:rPr>
+            </w:pPr>
+            <w:r>
+              <w:rPr>
+                <w:sz w:val="20"/>
+                <w:szCs w:val="20"/>
+                <w:rtl w:val="0"/>
+              </w:rPr>
+              <w:t xml:space="preserve">X</w:t>
+            </w:r>
+          </w:p>
+        </w:tc>
+      </w:tr>
+      <w:tr>
+        <w:trPr>
+          <w:trHeight w:val="525" w:hRule="atLeast"/>
+        </w:trPr>
+        <w:tc>
+          <w:tcPr>
+            <w:tcBorders>
+              <w:top w:color="cccccc" w:space="0" w:sz="6" w:val="single"/>
+              <w:left w:color="000000" w:space="0" w:sz="6" w:val="single"/>
+              <w:bottom w:color="000000" w:space="0" w:sz="6" w:val="single"/>
+              <w:right w:color="000000" w:space="0" w:sz="6" w:val="single"/>
+            </w:tcBorders>
+            <w:tcMar>
+              <w:top w:w="40.0" w:type="dxa"/>
+              <w:left w:w="40.0" w:type="dxa"/>
+              <w:bottom w:w="40.0" w:type="dxa"/>
+              <w:right w:w="40.0" w:type="dxa"/>
+            </w:tcMar>
+            <w:vAlign w:val="center"/>
+          </w:tcPr>
+          <w:p>
+            <w:pPr>
+              <w:widowControl w:val="0"/>
+              <w:spacing w:line="276" w:lineRule="auto"/>
+              <w:jc w:val="center"/>
+              <w:rPr>
+                <w:sz w:val="20"/>
+                <w:szCs w:val="20"/>
+              </w:rPr>
+            </w:pPr>
+            <w:r>
+              <w:rPr>
+                <w:b w:val="1"/>
+                <w:sz w:val="20"/>
+                <w:szCs w:val="20"/>
+                <w:rtl w:val="0"/>
+              </w:rPr>
+              <w:t xml:space="preserve">8</w:t>
+            </w:r>
+            <w:r>
+              <w:rPr>
+                <w:rtl w:val="0"/>
+              </w:rPr>
+            </w:r>
+          </w:p>
+        </w:tc>
+        <w:tc>
+          <w:tcPr>
+            <w:tcBorders>
+              <w:top w:color="cccccc" w:space="0" w:sz="6" w:val="single"/>
+              <w:left w:color="cccccc" w:space="0" w:sz="6" w:val="single"/>
+              <w:bottom w:color="000000" w:space="0" w:sz="6" w:val="single"/>
+              <w:right w:color="000000" w:space="0" w:sz="6" w:val="single"/>
+            </w:tcBorders>
+            <w:tcMar>
+              <w:top w:w="40.0" w:type="dxa"/>
+              <w:left w:w="40.0" w:type="dxa"/>
+              <w:bottom w:w="40.0" w:type="dxa"/>
+              <w:right w:w="40.0" w:type="dxa"/>
+            </w:tcMar>
+            <w:vAlign w:val="center"/>
+          </w:tcPr>
+          <w:p>
+            <w:pPr>
+              <w:widowControl w:val="0"/>
+              <w:spacing w:line="276" w:lineRule="auto"/>
+              <w:jc w:val="center"/>
+              <w:rPr>
+                <w:sz w:val="20"/>
+                <w:szCs w:val="20"/>
+              </w:rPr>
+            </w:pPr>
+            <w:r>
+              <w:rPr>
+                <w:sz w:val="20"/>
+                <w:szCs w:val="20"/>
+                <w:rtl w:val="0"/>
+              </w:rPr>
+              <w:t xml:space="preserve">Cadastro para compra</w:t>
+            </w:r>
+          </w:p>
+        </w:tc>
+        <w:tc>
+          <w:tcPr>
+            <w:tcBorders>
+              <w:top w:color="cccccc" w:space="0" w:sz="6" w:val="single"/>
+              <w:left w:color="cccccc" w:space="0" w:sz="6" w:val="single"/>
+              <w:bottom w:color="000000" w:space="0" w:sz="6" w:val="single"/>
+              <w:right w:color="000000" w:space="0" w:sz="6" w:val="single"/>
+            </w:tcBorders>
+            <w:tcMar>
+              <w:top w:w="40.0" w:type="dxa"/>
+              <w:left w:w="40.0" w:type="dxa"/>
+              <w:bottom w:w="40.0" w:type="dxa"/>
+              <w:right w:w="40.0" w:type="dxa"/>
+            </w:tcMar>
+            <w:vAlign w:val="center"/>
+          </w:tcPr>
+          <w:p>
+            <w:pPr>
+              <w:widowControl w:val="0"/>
+              <w:spacing w:line="276" w:lineRule="auto"/>
+              <w:jc w:val="center"/>
+              <w:rPr>
+                <w:sz w:val="20"/>
+                <w:szCs w:val="20"/>
+              </w:rPr>
+            </w:pPr>
+            <w:r>
+              <w:rPr>
+                <w:sz w:val="20"/>
+                <w:szCs w:val="20"/>
+                <w:rtl w:val="0"/>
+              </w:rPr>
+              <w:t xml:space="preserve">X</w:t>
+            </w:r>
+          </w:p>
+        </w:tc>
+        <w:tc>
+          <w:tcPr>
+            <w:tcBorders>
+              <w:top w:color="cccccc" w:space="0" w:sz="6" w:val="single"/>
+              <w:left w:color="cccccc" w:space="0" w:sz="6" w:val="single"/>
+              <w:bottom w:color="000000" w:space="0" w:sz="6" w:val="single"/>
+              <w:right w:color="000000" w:space="0" w:sz="6" w:val="single"/>
+            </w:tcBorders>
+            <w:tcMar>
+              <w:top w:w="40.0" w:type="dxa"/>
+              <w:left w:w="40.0" w:type="dxa"/>
+              <w:bottom w:w="40.0" w:type="dxa"/>
+              <w:right w:w="40.0" w:type="dxa"/>
+            </w:tcMar>
+            <w:vAlign w:val="center"/>
+          </w:tcPr>
+          <w:p>
+            <w:pPr>
+              <w:widowControl w:val="0"/>
+              <w:spacing w:line="276" w:lineRule="auto"/>
+              <w:rPr>
+                <w:sz w:val="20"/>
+                <w:szCs w:val="20"/>
+              </w:rPr>
+            </w:pPr>
+            <w:r>
+              <w:rPr>
+                <w:rtl w:val="0"/>
+              </w:rPr>
+            </w:r>
+          </w:p>
+        </w:tc>
+        <w:tc>
+          <w:tcPr>
+            <w:tcBorders>
+              <w:top w:color="cccccc" w:space="0" w:sz="6" w:val="single"/>
+              <w:left w:color="cccccc" w:space="0" w:sz="6" w:val="single"/>
+              <w:bottom w:color="000000" w:space="0" w:sz="6" w:val="single"/>
+              <w:right w:color="000000" w:space="0" w:sz="6" w:val="single"/>
+            </w:tcBorders>
+            <w:tcMar>
+              <w:top w:w="40.0" w:type="dxa"/>
+              <w:left w:w="40.0" w:type="dxa"/>
+              <w:bottom w:w="40.0" w:type="dxa"/>
+              <w:right w:w="40.0" w:type="dxa"/>
+            </w:tcMar>
+            <w:vAlign w:val="center"/>
+          </w:tcPr>
+          <w:p>
+            <w:pPr>
+              <w:widowControl w:val="0"/>
+              <w:spacing w:line="276" w:lineRule="auto"/>
+              <w:rPr>
+                <w:sz w:val="20"/>
+                <w:szCs w:val="20"/>
+              </w:rPr>
+            </w:pPr>
+            <w:r>
+              <w:rPr>
+                <w:rtl w:val="0"/>
+              </w:rPr>
+            </w:r>
+          </w:p>
+        </w:tc>
+        <w:tc>
+          <w:tcPr>
+            <w:tcBorders>
+              <w:top w:color="cccccc" w:space="0" w:sz="6" w:val="single"/>
+              <w:left w:color="cccccc" w:space="0" w:sz="6" w:val="single"/>
+              <w:bottom w:color="000000" w:space="0" w:sz="6" w:val="single"/>
+              <w:right w:color="000000" w:space="0" w:sz="6" w:val="single"/>
+            </w:tcBorders>
+            <w:tcMar>
+              <w:top w:w="40.0" w:type="dxa"/>
+              <w:left w:w="40.0" w:type="dxa"/>
+              <w:bottom w:w="40.0" w:type="dxa"/>
+              <w:right w:w="40.0" w:type="dxa"/>
+            </w:tcMar>
+            <w:vAlign w:val="center"/>
+          </w:tcPr>
+          <w:p>
+            <w:pPr>
+              <w:widowControl w:val="0"/>
+              <w:spacing w:line="276" w:lineRule="auto"/>
+              <w:jc w:val="center"/>
+              <w:rPr>
+                <w:sz w:val="20"/>
+                <w:szCs w:val="20"/>
+              </w:rPr>
+            </w:pPr>
+            <w:r>
+              <w:rPr>
+                <w:sz w:val="20"/>
+                <w:szCs w:val="20"/>
+                <w:rtl w:val="0"/>
+              </w:rPr>
+              <w:t xml:space="preserve">X</w:t>
+            </w:r>
+          </w:p>
+        </w:tc>
+        <w:tc>
+          <w:tcPr>
+            <w:tcBorders>
+              <w:top w:color="cccccc" w:space="0" w:sz="6" w:val="single"/>
+              <w:left w:color="cccccc" w:space="0" w:sz="6" w:val="single"/>
+              <w:bottom w:color="000000" w:space="0" w:sz="6" w:val="single"/>
+              <w:right w:color="000000" w:space="0" w:sz="6" w:val="single"/>
+            </w:tcBorders>
+            <w:tcMar>
+              <w:top w:w="40.0" w:type="dxa"/>
+              <w:left w:w="40.0" w:type="dxa"/>
+              <w:bottom w:w="40.0" w:type="dxa"/>
+              <w:right w:w="40.0" w:type="dxa"/>
+            </w:tcMar>
+            <w:vAlign w:val="center"/>
+          </w:tcPr>
+          <w:p>
+            <w:pPr>
+              <w:widowControl w:val="0"/>
+              <w:spacing w:line="276" w:lineRule="auto"/>
+              <w:rPr>
+                <w:sz w:val="20"/>
+                <w:szCs w:val="20"/>
+              </w:rPr>
+            </w:pPr>
+            <w:r>
+              <w:rPr>
+                <w:rtl w:val="0"/>
+              </w:rPr>
+            </w:r>
+          </w:p>
+        </w:tc>
+        <w:tc>
+          <w:tcPr>
+            <w:tcBorders>
+              <w:top w:color="cccccc" w:space="0" w:sz="6" w:val="single"/>
+              <w:left w:color="cccccc" w:space="0" w:sz="6" w:val="single"/>
+              <w:bottom w:color="000000" w:space="0" w:sz="6" w:val="single"/>
+              <w:right w:color="000000" w:space="0" w:sz="6" w:val="single"/>
+            </w:tcBorders>
+            <w:tcMar>
+              <w:top w:w="40.0" w:type="dxa"/>
+              <w:left w:w="40.0" w:type="dxa"/>
+              <w:bottom w:w="40.0" w:type="dxa"/>
+              <w:right w:w="40.0" w:type="dxa"/>
+            </w:tcMar>
+            <w:vAlign w:val="center"/>
+          </w:tcPr>
+          <w:p>
+            <w:pPr>
+              <w:widowControl w:val="0"/>
+              <w:spacing w:line="276" w:lineRule="auto"/>
+              <w:rPr>
+                <w:sz w:val="20"/>
+                <w:szCs w:val="20"/>
+              </w:rPr>
+            </w:pPr>
+            <w:r>
+              <w:rPr>
+                <w:rtl w:val="0"/>
+              </w:rPr>
+            </w:r>
+          </w:p>
+        </w:tc>
+      </w:tr>
+      <w:tr>
+        <w:trPr>
+          <w:trHeight w:val="525" w:hRule="atLeast"/>
+        </w:trPr>
+        <w:tc>
+          <w:tcPr>
+            <w:tcBorders>
+              <w:top w:color="cccccc" w:space="0" w:sz="6" w:val="single"/>
+              <w:left w:color="000000" w:space="0" w:sz="6" w:val="single"/>
+              <w:bottom w:color="000000" w:space="0" w:sz="6" w:val="single"/>
+              <w:right w:color="000000" w:space="0" w:sz="6" w:val="single"/>
+            </w:tcBorders>
+            <w:tcMar>
+              <w:top w:w="40.0" w:type="dxa"/>
+              <w:left w:w="40.0" w:type="dxa"/>
+              <w:bottom w:w="40.0" w:type="dxa"/>
+              <w:right w:w="40.0" w:type="dxa"/>
+            </w:tcMar>
+            <w:vAlign w:val="center"/>
+          </w:tcPr>
+          <w:p>
+            <w:pPr>
+              <w:widowControl w:val="0"/>
+              <w:spacing w:line="276" w:lineRule="auto"/>
+              <w:jc w:val="center"/>
+              <w:rPr>
+                <w:sz w:val="20"/>
+                <w:szCs w:val="20"/>
+              </w:rPr>
+            </w:pPr>
+            <w:r>
+              <w:rPr>
+                <w:b w:val="1"/>
+                <w:sz w:val="20"/>
+                <w:szCs w:val="20"/>
+                <w:rtl w:val="0"/>
+              </w:rPr>
+              <w:t xml:space="preserve">9</w:t>
+            </w:r>
+            <w:r>
+              <w:rPr>
+                <w:rtl w:val="0"/>
+              </w:rPr>
+            </w:r>
+          </w:p>
+        </w:tc>
+        <w:tc>
+          <w:tcPr>
+            <w:tcBorders>
+              <w:top w:color="cccccc" w:space="0" w:sz="6" w:val="single"/>
+              <w:left w:color="cccccc" w:space="0" w:sz="6" w:val="single"/>
+              <w:bottom w:color="000000" w:space="0" w:sz="6" w:val="single"/>
+              <w:right w:color="000000" w:space="0" w:sz="6" w:val="single"/>
+            </w:tcBorders>
+            <w:tcMar>
+              <w:top w:w="40.0" w:type="dxa"/>
+              <w:left w:w="40.0" w:type="dxa"/>
+              <w:bottom w:w="40.0" w:type="dxa"/>
+              <w:right w:w="40.0" w:type="dxa"/>
+            </w:tcMar>
+            <w:vAlign w:val="center"/>
+          </w:tcPr>
+          <w:p>
+            <w:pPr>
+              <w:widowControl w:val="0"/>
+              <w:spacing w:line="276" w:lineRule="auto"/>
+              <w:jc w:val="center"/>
+              <w:rPr>
+                <w:sz w:val="20"/>
+                <w:szCs w:val="20"/>
+              </w:rPr>
+            </w:pPr>
+            <w:r>
+              <w:rPr>
+                <w:sz w:val="20"/>
+                <w:szCs w:val="20"/>
+                <w:rtl w:val="0"/>
+              </w:rPr>
+              <w:t xml:space="preserve">Registros de fretes</w:t>
+            </w:r>
+          </w:p>
+        </w:tc>
+        <w:tc>
+          <w:tcPr>
+            <w:tcBorders>
+              <w:top w:color="cccccc" w:space="0" w:sz="6" w:val="single"/>
+              <w:left w:color="cccccc" w:space="0" w:sz="6" w:val="single"/>
+              <w:bottom w:color="000000" w:space="0" w:sz="6" w:val="single"/>
+              <w:right w:color="000000" w:space="0" w:sz="6" w:val="single"/>
+            </w:tcBorders>
+            <w:tcMar>
+              <w:top w:w="40.0" w:type="dxa"/>
+              <w:left w:w="40.0" w:type="dxa"/>
+              <w:bottom w:w="40.0" w:type="dxa"/>
+              <w:right w:w="40.0" w:type="dxa"/>
+            </w:tcMar>
+            <w:vAlign w:val="center"/>
+          </w:tcPr>
+          <w:p>
+            <w:pPr>
+              <w:widowControl w:val="0"/>
+              <w:spacing w:line="276" w:lineRule="auto"/>
+              <w:jc w:val="center"/>
+              <w:rPr>
+                <w:sz w:val="20"/>
+                <w:szCs w:val="20"/>
+              </w:rPr>
+            </w:pPr>
+            <w:r>
+              <w:rPr>
+                <w:sz w:val="20"/>
+                <w:szCs w:val="20"/>
+                <w:rtl w:val="0"/>
+              </w:rPr>
+              <w:t xml:space="preserve">X</w:t>
+            </w:r>
+          </w:p>
+        </w:tc>
+        <w:tc>
+          <w:tcPr>
+            <w:tcBorders>
+              <w:top w:color="cccccc" w:space="0" w:sz="6" w:val="single"/>
+              <w:left w:color="cccccc" w:space="0" w:sz="6" w:val="single"/>
+              <w:bottom w:color="000000" w:space="0" w:sz="6" w:val="single"/>
+              <w:right w:color="000000" w:space="0" w:sz="6" w:val="single"/>
+            </w:tcBorders>
+            <w:tcMar>
+              <w:top w:w="40.0" w:type="dxa"/>
+              <w:left w:w="40.0" w:type="dxa"/>
+              <w:bottom w:w="40.0" w:type="dxa"/>
+              <w:right w:w="40.0" w:type="dxa"/>
+            </w:tcMar>
+            <w:vAlign w:val="center"/>
+          </w:tcPr>
+          <w:p>
+            <w:pPr>
+              <w:widowControl w:val="0"/>
+              <w:spacing w:line="276" w:lineRule="auto"/>
+              <w:rPr>
+                <w:sz w:val="20"/>
+                <w:szCs w:val="20"/>
+              </w:rPr>
+            </w:pPr>
+            <w:r>
+              <w:rPr>
+                <w:rtl w:val="0"/>
+              </w:rPr>
+            </w:r>
+          </w:p>
+        </w:tc>
+        <w:tc>
+          <w:tcPr>
+            <w:tcBorders>
+              <w:top w:color="cccccc" w:space="0" w:sz="6" w:val="single"/>
+              <w:left w:color="cccccc" w:space="0" w:sz="6" w:val="single"/>
+              <w:bottom w:color="000000" w:space="0" w:sz="6" w:val="single"/>
+              <w:right w:color="000000" w:space="0" w:sz="6" w:val="single"/>
+            </w:tcBorders>
+            <w:tcMar>
+              <w:top w:w="40.0" w:type="dxa"/>
+              <w:left w:w="40.0" w:type="dxa"/>
+              <w:bottom w:w="40.0" w:type="dxa"/>
+              <w:right w:w="40.0" w:type="dxa"/>
+            </w:tcMar>
+            <w:vAlign w:val="center"/>
+          </w:tcPr>
+          <w:p>
+            <w:pPr>
+              <w:widowControl w:val="0"/>
+              <w:spacing w:line="276" w:lineRule="auto"/>
+              <w:rPr>
+                <w:sz w:val="20"/>
+                <w:szCs w:val="20"/>
+              </w:rPr>
+            </w:pPr>
+            <w:r>
+              <w:rPr>
+                <w:rtl w:val="0"/>
+              </w:rPr>
+            </w:r>
+          </w:p>
+        </w:tc>
+        <w:tc>
+          <w:tcPr>
+            <w:tcBorders>
+              <w:top w:color="cccccc" w:space="0" w:sz="6" w:val="single"/>
+              <w:left w:color="cccccc" w:space="0" w:sz="6" w:val="single"/>
+              <w:bottom w:color="000000" w:space="0" w:sz="6" w:val="single"/>
+              <w:right w:color="000000" w:space="0" w:sz="6" w:val="single"/>
+            </w:tcBorders>
+            <w:tcMar>
+              <w:top w:w="40.0" w:type="dxa"/>
+              <w:left w:w="40.0" w:type="dxa"/>
+              <w:bottom w:w="40.0" w:type="dxa"/>
+              <w:right w:w="40.0" w:type="dxa"/>
+            </w:tcMar>
+            <w:vAlign w:val="center"/>
+          </w:tcPr>
+          <w:p>
+            <w:pPr>
+              <w:widowControl w:val="0"/>
+              <w:spacing w:line="276" w:lineRule="auto"/>
+              <w:jc w:val="center"/>
+              <w:rPr>
+                <w:sz w:val="20"/>
+                <w:szCs w:val="20"/>
+              </w:rPr>
+            </w:pPr>
+            <w:r>
+              <w:rPr>
+                <w:sz w:val="20"/>
+                <w:szCs w:val="20"/>
+                <w:rtl w:val="0"/>
+              </w:rPr>
+              <w:t xml:space="preserve">X</w:t>
+            </w:r>
+          </w:p>
+        </w:tc>
+        <w:tc>
+          <w:tcPr>
+            <w:tcBorders>
+              <w:top w:color="cccccc" w:space="0" w:sz="6" w:val="single"/>
+              <w:left w:color="cccccc" w:space="0" w:sz="6" w:val="single"/>
+              <w:bottom w:color="000000" w:space="0" w:sz="6" w:val="single"/>
+              <w:right w:color="000000" w:space="0" w:sz="6" w:val="single"/>
+            </w:tcBorders>
+            <w:tcMar>
+              <w:top w:w="40.0" w:type="dxa"/>
+              <w:left w:w="40.0" w:type="dxa"/>
+              <w:bottom w:w="40.0" w:type="dxa"/>
+              <w:right w:w="40.0" w:type="dxa"/>
+            </w:tcMar>
+            <w:vAlign w:val="center"/>
+          </w:tcPr>
+          <w:p>
+            <w:pPr>
+              <w:widowControl w:val="0"/>
+              <w:spacing w:line="276" w:lineRule="auto"/>
+              <w:rPr>
+                <w:sz w:val="20"/>
+                <w:szCs w:val="20"/>
+              </w:rPr>
+            </w:pPr>
+            <w:r>
+              <w:rPr>
+                <w:rtl w:val="0"/>
+              </w:rPr>
+            </w:r>
+          </w:p>
+        </w:tc>
+        <w:tc>
+          <w:tcPr>
+            <w:tcBorders>
+              <w:top w:color="cccccc" w:space="0" w:sz="6" w:val="single"/>
+              <w:left w:color="cccccc" w:space="0" w:sz="6" w:val="single"/>
+              <w:bottom w:color="000000" w:space="0" w:sz="6" w:val="single"/>
+              <w:right w:color="000000" w:space="0" w:sz="6" w:val="single"/>
+            </w:tcBorders>
+            <w:tcMar>
+              <w:top w:w="40.0" w:type="dxa"/>
+              <w:left w:w="40.0" w:type="dxa"/>
+              <w:bottom w:w="40.0" w:type="dxa"/>
+              <w:right w:w="40.0" w:type="dxa"/>
+            </w:tcMar>
+            <w:vAlign w:val="center"/>
+          </w:tcPr>
+          <w:p>
+            <w:pPr>
+              <w:widowControl w:val="0"/>
+              <w:spacing w:line="276" w:lineRule="auto"/>
+              <w:rPr>
+                <w:sz w:val="20"/>
+                <w:szCs w:val="20"/>
+              </w:rPr>
+            </w:pPr>
+            <w:r>
+              <w:rPr>
+                <w:rtl w:val="0"/>
+              </w:rPr>
+            </w:r>
+          </w:p>
+        </w:tc>
+      </w:tr>
+      <w:tr>
+        <w:trPr>
+          <w:trHeight w:val="525" w:hRule="atLeast"/>
+        </w:trPr>
+        <w:tc>
+          <w:tcPr>
+            <w:tcBorders>
+              <w:top w:color="cccccc" w:space="0" w:sz="6" w:val="single"/>
+              <w:left w:color="000000" w:space="0" w:sz="6" w:val="single"/>
+              <w:bottom w:color="000000" w:space="0" w:sz="6" w:val="single"/>
+              <w:right w:color="000000" w:space="0" w:sz="6" w:val="single"/>
+            </w:tcBorders>
+            <w:tcMar>
+              <w:top w:w="40.0" w:type="dxa"/>
+              <w:left w:w="40.0" w:type="dxa"/>
+              <w:bottom w:w="40.0" w:type="dxa"/>
+              <w:right w:w="40.0" w:type="dxa"/>
+            </w:tcMar>
+            <w:vAlign w:val="center"/>
+          </w:tcPr>
+          <w:p>
+            <w:pPr>
+              <w:widowControl w:val="0"/>
+              <w:spacing w:line="276" w:lineRule="auto"/>
+              <w:jc w:val="center"/>
+              <w:rPr>
+                <w:sz w:val="20"/>
+                <w:szCs w:val="20"/>
+              </w:rPr>
+            </w:pPr>
+            <w:r>
+              <w:rPr>
+                <w:b w:val="1"/>
+                <w:sz w:val="20"/>
+                <w:szCs w:val="20"/>
+                <w:rtl w:val="0"/>
+              </w:rPr>
+              <w:t xml:space="preserve">10</w:t>
+            </w:r>
+            <w:r>
+              <w:rPr>
+                <w:rtl w:val="0"/>
+              </w:rPr>
+            </w:r>
+          </w:p>
+        </w:tc>
+        <w:tc>
+          <w:tcPr>
+            <w:tcBorders>
+              <w:top w:color="cccccc" w:space="0" w:sz="6" w:val="single"/>
+              <w:left w:color="cccccc" w:space="0" w:sz="6" w:val="single"/>
+              <w:bottom w:color="000000" w:space="0" w:sz="6" w:val="single"/>
+              <w:right w:color="000000" w:space="0" w:sz="6" w:val="single"/>
+            </w:tcBorders>
+            <w:tcMar>
+              <w:top w:w="40.0" w:type="dxa"/>
+              <w:left w:w="40.0" w:type="dxa"/>
+              <w:bottom w:w="40.0" w:type="dxa"/>
+              <w:right w:w="40.0" w:type="dxa"/>
+            </w:tcMar>
+            <w:vAlign w:val="center"/>
+          </w:tcPr>
+          <w:p>
+            <w:pPr>
+              <w:widowControl w:val="0"/>
+              <w:spacing w:line="276" w:lineRule="auto"/>
+              <w:jc w:val="center"/>
+              <w:rPr>
+                <w:sz w:val="20"/>
+                <w:szCs w:val="20"/>
+              </w:rPr>
+            </w:pPr>
+            <w:r>
+              <w:rPr>
+                <w:sz w:val="20"/>
+                <w:szCs w:val="20"/>
+                <w:rtl w:val="0"/>
+              </w:rPr>
+              <w:t xml:space="preserve">Política de privacidade</w:t>
+            </w:r>
+          </w:p>
+        </w:tc>
+        <w:tc>
+          <w:tcPr>
+            <w:tcBorders>
+              <w:top w:color="cccccc" w:space="0" w:sz="6" w:val="single"/>
+              <w:left w:color="cccccc" w:space="0" w:sz="6" w:val="single"/>
+              <w:bottom w:color="000000" w:space="0" w:sz="6" w:val="single"/>
+              <w:right w:color="000000" w:space="0" w:sz="6" w:val="single"/>
+            </w:tcBorders>
+            <w:tcMar>
+              <w:top w:w="40.0" w:type="dxa"/>
+              <w:left w:w="40.0" w:type="dxa"/>
+              <w:bottom w:w="40.0" w:type="dxa"/>
+              <w:right w:w="40.0" w:type="dxa"/>
+            </w:tcMar>
+            <w:vAlign w:val="center"/>
+          </w:tcPr>
+          <w:p>
+            <w:pPr>
+              <w:widowControl w:val="0"/>
+              <w:spacing w:line="276" w:lineRule="auto"/>
+              <w:rPr>
+                <w:sz w:val="20"/>
+                <w:szCs w:val="20"/>
+              </w:rPr>
+            </w:pPr>
+            <w:r>
+              <w:rPr>
+                <w:rtl w:val="0"/>
+              </w:rPr>
+            </w:r>
+          </w:p>
+        </w:tc>
+        <w:tc>
+          <w:tcPr>
+            <w:tcBorders>
+              <w:top w:color="cccccc" w:space="0" w:sz="6" w:val="single"/>
+              <w:left w:color="cccccc" w:space="0" w:sz="6" w:val="single"/>
+              <w:bottom w:color="000000" w:space="0" w:sz="6" w:val="single"/>
+              <w:right w:color="000000" w:space="0" w:sz="6" w:val="single"/>
+            </w:tcBorders>
+            <w:tcMar>
+              <w:top w:w="40.0" w:type="dxa"/>
+              <w:left w:w="40.0" w:type="dxa"/>
+              <w:bottom w:w="40.0" w:type="dxa"/>
+              <w:right w:w="40.0" w:type="dxa"/>
+            </w:tcMar>
+            <w:vAlign w:val="center"/>
+          </w:tcPr>
+          <w:p>
+            <w:pPr>
+              <w:widowControl w:val="0"/>
+              <w:spacing w:line="276" w:lineRule="auto"/>
+              <w:rPr>
+                <w:sz w:val="20"/>
+                <w:szCs w:val="20"/>
+              </w:rPr>
+            </w:pPr>
+            <w:r>
+              <w:rPr>
+                <w:rtl w:val="0"/>
+              </w:rPr>
+            </w:r>
+          </w:p>
+        </w:tc>
+        <w:tc>
+          <w:tcPr>
+            <w:tcBorders>
+              <w:top w:color="cccccc" w:space="0" w:sz="6" w:val="single"/>
+              <w:left w:color="cccccc" w:space="0" w:sz="6" w:val="single"/>
+              <w:bottom w:color="000000" w:space="0" w:sz="6" w:val="single"/>
+              <w:right w:color="000000" w:space="0" w:sz="6" w:val="single"/>
+            </w:tcBorders>
+            <w:tcMar>
+              <w:top w:w="40.0" w:type="dxa"/>
+              <w:left w:w="40.0" w:type="dxa"/>
+              <w:bottom w:w="40.0" w:type="dxa"/>
+              <w:right w:w="40.0" w:type="dxa"/>
+            </w:tcMar>
+            <w:vAlign w:val="center"/>
+          </w:tcPr>
+          <w:p>
+            <w:pPr>
+              <w:widowControl w:val="0"/>
+              <w:spacing w:line="276" w:lineRule="auto"/>
+              <w:jc w:val="center"/>
+              <w:rPr>
+                <w:sz w:val="20"/>
+                <w:szCs w:val="20"/>
+              </w:rPr>
+            </w:pPr>
+            <w:r>
+              <w:rPr>
+                <w:sz w:val="20"/>
+                <w:szCs w:val="20"/>
+                <w:rtl w:val="0"/>
+              </w:rPr>
+              <w:t xml:space="preserve">X</w:t>
+            </w:r>
+          </w:p>
+        </w:tc>
+        <w:tc>
+          <w:tcPr>
+            <w:tcBorders>
+              <w:top w:color="cccccc" w:space="0" w:sz="6" w:val="single"/>
+              <w:left w:color="cccccc" w:space="0" w:sz="6" w:val="single"/>
+              <w:bottom w:color="000000" w:space="0" w:sz="6" w:val="single"/>
+              <w:right w:color="000000" w:space="0" w:sz="6" w:val="single"/>
+            </w:tcBorders>
+            <w:tcMar>
+              <w:top w:w="40.0" w:type="dxa"/>
+              <w:left w:w="40.0" w:type="dxa"/>
+              <w:bottom w:w="40.0" w:type="dxa"/>
+              <w:right w:w="40.0" w:type="dxa"/>
+            </w:tcMar>
+            <w:vAlign w:val="center"/>
+          </w:tcPr>
+          <w:p>
+            <w:pPr>
+              <w:widowControl w:val="0"/>
+              <w:spacing w:line="276" w:lineRule="auto"/>
+              <w:rPr>
+                <w:sz w:val="20"/>
+                <w:szCs w:val="20"/>
+              </w:rPr>
+            </w:pPr>
+            <w:r>
+              <w:rPr>
+                <w:rtl w:val="0"/>
+              </w:rPr>
+            </w:r>
+          </w:p>
+        </w:tc>
+        <w:tc>
+          <w:tcPr>
+            <w:tcBorders>
+              <w:top w:color="cccccc" w:space="0" w:sz="6" w:val="single"/>
+              <w:left w:color="cccccc" w:space="0" w:sz="6" w:val="single"/>
+              <w:bottom w:color="000000" w:space="0" w:sz="6" w:val="single"/>
+              <w:right w:color="000000" w:space="0" w:sz="6" w:val="single"/>
+            </w:tcBorders>
+            <w:tcMar>
+              <w:top w:w="40.0" w:type="dxa"/>
+              <w:left w:w="40.0" w:type="dxa"/>
+              <w:bottom w:w="40.0" w:type="dxa"/>
+              <w:right w:w="40.0" w:type="dxa"/>
+            </w:tcMar>
+            <w:vAlign w:val="center"/>
+          </w:tcPr>
+          <w:p>
+            <w:pPr>
+              <w:widowControl w:val="0"/>
+              <w:spacing w:line="276" w:lineRule="auto"/>
+              <w:rPr>
+                <w:sz w:val="20"/>
+                <w:szCs w:val="20"/>
+              </w:rPr>
+            </w:pPr>
+            <w:r>
+              <w:rPr>
+                <w:rtl w:val="0"/>
+              </w:rPr>
+            </w:r>
+          </w:p>
+        </w:tc>
+        <w:tc>
+          <w:tcPr>
+            <w:tcBorders>
+              <w:top w:color="cccccc" w:space="0" w:sz="6" w:val="single"/>
+              <w:left w:color="cccccc" w:space="0" w:sz="6" w:val="single"/>
+              <w:bottom w:color="000000" w:space="0" w:sz="6" w:val="single"/>
+              <w:right w:color="000000" w:space="0" w:sz="6" w:val="single"/>
+            </w:tcBorders>
+            <w:tcMar>
+              <w:top w:w="40.0" w:type="dxa"/>
+              <w:left w:w="40.0" w:type="dxa"/>
+              <w:bottom w:w="40.0" w:type="dxa"/>
+              <w:right w:w="40.0" w:type="dxa"/>
+            </w:tcMar>
+            <w:vAlign w:val="center"/>
+          </w:tcPr>
+          <w:p>
+            <w:pPr>
+              <w:widowControl w:val="0"/>
+              <w:spacing w:line="276" w:lineRule="auto"/>
+              <w:rPr>
+                <w:sz w:val="20"/>
+                <w:szCs w:val="20"/>
+              </w:rPr>
+            </w:pPr>
+            <w:r>
+              <w:rPr>
+                <w:rtl w:val="0"/>
+              </w:rPr>
+            </w:r>
+          </w:p>
+        </w:tc>
+      </w:tr>
+      <w:tr>
+        <w:trPr>
+          <w:trHeight w:val="525" w:hRule="atLeast"/>
+        </w:trPr>
+        <w:tc>
+          <w:tcPr>
+            <w:tcBorders>
+              <w:top w:color="cccccc" w:space="0" w:sz="6" w:val="single"/>
+              <w:left w:color="000000" w:space="0" w:sz="6" w:val="single"/>
+              <w:bottom w:color="000000" w:space="0" w:sz="6" w:val="single"/>
+              <w:right w:color="000000" w:space="0" w:sz="6" w:val="single"/>
+            </w:tcBorders>
+            <w:tcMar>
+              <w:top w:w="40.0" w:type="dxa"/>
+              <w:left w:w="40.0" w:type="dxa"/>
+              <w:bottom w:w="40.0" w:type="dxa"/>
+              <w:right w:w="40.0" w:type="dxa"/>
+            </w:tcMar>
+            <w:vAlign w:val="center"/>
+          </w:tcPr>
+          <w:p>
+            <w:pPr>
+              <w:widowControl w:val="0"/>
+              <w:spacing w:line="276" w:lineRule="auto"/>
+              <w:jc w:val="center"/>
+              <w:rPr>
+                <w:sz w:val="20"/>
+                <w:szCs w:val="20"/>
+              </w:rPr>
+            </w:pPr>
+            <w:r>
+              <w:rPr>
+                <w:b w:val="1"/>
+                <w:sz w:val="20"/>
+                <w:szCs w:val="20"/>
+                <w:rtl w:val="0"/>
+              </w:rPr>
+              <w:t xml:space="preserve">11</w:t>
+            </w:r>
+            <w:r>
+              <w:rPr>
+                <w:rtl w:val="0"/>
+              </w:rPr>
+            </w:r>
+          </w:p>
+        </w:tc>
+        <w:tc>
+          <w:tcPr>
+            <w:tcBorders>
+              <w:top w:color="cccccc" w:space="0" w:sz="6" w:val="single"/>
+              <w:left w:color="cccccc" w:space="0" w:sz="6" w:val="single"/>
+              <w:bottom w:color="000000" w:space="0" w:sz="6" w:val="single"/>
+              <w:right w:color="000000" w:space="0" w:sz="6" w:val="single"/>
+            </w:tcBorders>
+            <w:tcMar>
+              <w:top w:w="40.0" w:type="dxa"/>
+              <w:left w:w="40.0" w:type="dxa"/>
+              <w:bottom w:w="40.0" w:type="dxa"/>
+              <w:right w:w="40.0" w:type="dxa"/>
+            </w:tcMar>
+            <w:vAlign w:val="center"/>
+          </w:tcPr>
+          <w:p>
+            <w:pPr>
+              <w:widowControl w:val="0"/>
+              <w:spacing w:line="276" w:lineRule="auto"/>
+              <w:jc w:val="center"/>
+              <w:rPr>
+                <w:sz w:val="20"/>
+                <w:szCs w:val="20"/>
+              </w:rPr>
+            </w:pPr>
+            <w:r>
+              <w:rPr>
+                <w:sz w:val="20"/>
+                <w:szCs w:val="20"/>
+                <w:rtl w:val="0"/>
+              </w:rPr>
+              <w:t xml:space="preserve">Avaliação de produtos</w:t>
+            </w:r>
+          </w:p>
+        </w:tc>
+        <w:tc>
+          <w:tcPr>
+            <w:tcBorders>
+              <w:top w:color="cccccc" w:space="0" w:sz="6" w:val="single"/>
+              <w:left w:color="cccccc" w:space="0" w:sz="6" w:val="single"/>
+              <w:bottom w:color="000000" w:space="0" w:sz="6" w:val="single"/>
+              <w:right w:color="000000" w:space="0" w:sz="6" w:val="single"/>
+            </w:tcBorders>
+            <w:tcMar>
+              <w:top w:w="40.0" w:type="dxa"/>
+              <w:left w:w="40.0" w:type="dxa"/>
+              <w:bottom w:w="40.0" w:type="dxa"/>
+              <w:right w:w="40.0" w:type="dxa"/>
+            </w:tcMar>
+            <w:vAlign w:val="center"/>
+          </w:tcPr>
+          <w:p>
+            <w:pPr>
+              <w:widowControl w:val="0"/>
+              <w:spacing w:line="276" w:lineRule="auto"/>
+              <w:rPr>
+                <w:sz w:val="20"/>
+                <w:szCs w:val="20"/>
+              </w:rPr>
+            </w:pPr>
+            <w:r>
+              <w:rPr>
+                <w:rtl w:val="0"/>
+              </w:rPr>
+            </w:r>
+          </w:p>
+        </w:tc>
+        <w:tc>
+          <w:tcPr>
+            <w:tcBorders>
+              <w:top w:color="cccccc" w:space="0" w:sz="6" w:val="single"/>
+              <w:left w:color="cccccc" w:space="0" w:sz="6" w:val="single"/>
+              <w:bottom w:color="000000" w:space="0" w:sz="6" w:val="single"/>
+              <w:right w:color="000000" w:space="0" w:sz="6" w:val="single"/>
+            </w:tcBorders>
+            <w:tcMar>
+              <w:top w:w="40.0" w:type="dxa"/>
+              <w:left w:w="40.0" w:type="dxa"/>
+              <w:bottom w:w="40.0" w:type="dxa"/>
+              <w:right w:w="40.0" w:type="dxa"/>
+            </w:tcMar>
+            <w:vAlign w:val="center"/>
+          </w:tcPr>
+          <w:p>
+            <w:pPr>
+              <w:widowControl w:val="0"/>
+              <w:spacing w:line="276" w:lineRule="auto"/>
+              <w:rPr>
+                <w:sz w:val="20"/>
+                <w:szCs w:val="20"/>
+              </w:rPr>
+            </w:pPr>
+            <w:r>
+              <w:rPr>
+                <w:rtl w:val="0"/>
+              </w:rPr>
+            </w:r>
+          </w:p>
+        </w:tc>
+        <w:tc>
+          <w:tcPr>
+            <w:tcBorders>
+              <w:top w:color="cccccc" w:space="0" w:sz="6" w:val="single"/>
+              <w:left w:color="cccccc" w:space="0" w:sz="6" w:val="single"/>
+              <w:bottom w:color="000000" w:space="0" w:sz="6" w:val="single"/>
+              <w:right w:color="000000" w:space="0" w:sz="6" w:val="single"/>
+            </w:tcBorders>
+            <w:tcMar>
+              <w:top w:w="40.0" w:type="dxa"/>
+              <w:left w:w="40.0" w:type="dxa"/>
+              <w:bottom w:w="40.0" w:type="dxa"/>
+              <w:right w:w="40.0" w:type="dxa"/>
+            </w:tcMar>
+            <w:vAlign w:val="center"/>
+          </w:tcPr>
+          <w:p>
+            <w:pPr>
+              <w:widowControl w:val="0"/>
+              <w:spacing w:line="276" w:lineRule="auto"/>
+              <w:jc w:val="center"/>
+              <w:rPr>
+                <w:sz w:val="20"/>
+                <w:szCs w:val="20"/>
+              </w:rPr>
+            </w:pPr>
+            <w:r>
+              <w:rPr>
+                <w:sz w:val="20"/>
+                <w:szCs w:val="20"/>
+                <w:rtl w:val="0"/>
+              </w:rPr>
+              <w:t xml:space="preserve">X</w:t>
+            </w:r>
+          </w:p>
+        </w:tc>
+        <w:tc>
+          <w:tcPr>
+            <w:tcBorders>
+              <w:top w:color="cccccc" w:space="0" w:sz="6" w:val="single"/>
+              <w:left w:color="cccccc" w:space="0" w:sz="6" w:val="single"/>
+              <w:bottom w:color="000000" w:space="0" w:sz="6" w:val="single"/>
+              <w:right w:color="000000" w:space="0" w:sz="6" w:val="single"/>
+            </w:tcBorders>
+            <w:tcMar>
+              <w:top w:w="40.0" w:type="dxa"/>
+              <w:left w:w="40.0" w:type="dxa"/>
+              <w:bottom w:w="40.0" w:type="dxa"/>
+              <w:right w:w="40.0" w:type="dxa"/>
+            </w:tcMar>
+            <w:vAlign w:val="center"/>
+          </w:tcPr>
+          <w:p>
+            <w:pPr>
+              <w:widowControl w:val="0"/>
+              <w:spacing w:line="276" w:lineRule="auto"/>
+              <w:jc w:val="center"/>
+              <w:rPr>
+                <w:sz w:val="20"/>
+                <w:szCs w:val="20"/>
+              </w:rPr>
+            </w:pPr>
+            <w:r>
+              <w:rPr>
+                <w:sz w:val="20"/>
+                <w:szCs w:val="20"/>
+                <w:rtl w:val="0"/>
+              </w:rPr>
+              <w:t xml:space="preserve">X</w:t>
+            </w:r>
+          </w:p>
+        </w:tc>
+        <w:tc>
+          <w:tcPr>
+            <w:tcBorders>
+              <w:top w:color="cccccc" w:space="0" w:sz="6" w:val="single"/>
+              <w:left w:color="cccccc" w:space="0" w:sz="6" w:val="single"/>
+              <w:bottom w:color="000000" w:space="0" w:sz="6" w:val="single"/>
+              <w:right w:color="000000" w:space="0" w:sz="6" w:val="single"/>
+            </w:tcBorders>
+            <w:tcMar>
+              <w:top w:w="40.0" w:type="dxa"/>
+              <w:left w:w="40.0" w:type="dxa"/>
+              <w:bottom w:w="40.0" w:type="dxa"/>
+              <w:right w:w="40.0" w:type="dxa"/>
+            </w:tcMar>
+            <w:vAlign w:val="center"/>
+          </w:tcPr>
+          <w:p>
+            <w:pPr>
+              <w:widowControl w:val="0"/>
+              <w:spacing w:line="276" w:lineRule="auto"/>
+              <w:rPr>
+                <w:sz w:val="20"/>
+                <w:szCs w:val="20"/>
+              </w:rPr>
+            </w:pPr>
+            <w:r>
+              <w:rPr>
+                <w:rtl w:val="0"/>
+              </w:rPr>
+            </w:r>
+          </w:p>
+        </w:tc>
+        <w:tc>
+          <w:tcPr>
+            <w:tcBorders>
+              <w:top w:color="cccccc" w:space="0" w:sz="6" w:val="single"/>
+              <w:left w:color="cccccc" w:space="0" w:sz="6" w:val="single"/>
+              <w:bottom w:color="000000" w:space="0" w:sz="6" w:val="single"/>
+              <w:right w:color="000000" w:space="0" w:sz="6" w:val="single"/>
+            </w:tcBorders>
+            <w:tcMar>
+              <w:top w:w="40.0" w:type="dxa"/>
+              <w:left w:w="40.0" w:type="dxa"/>
+              <w:bottom w:w="40.0" w:type="dxa"/>
+              <w:right w:w="40.0" w:type="dxa"/>
+            </w:tcMar>
+            <w:vAlign w:val="center"/>
+          </w:tcPr>
+          <w:p>
+            <w:pPr>
+              <w:widowControl w:val="0"/>
+              <w:spacing w:line="276" w:lineRule="auto"/>
+              <w:rPr>
+                <w:sz w:val="20"/>
+                <w:szCs w:val="20"/>
+              </w:rPr>
+            </w:pPr>
+            <w:r>
+              <w:rPr>
+                <w:rtl w:val="0"/>
+              </w:rPr>
+            </w:r>
+          </w:p>
+        </w:tc>
+      </w:tr>
+      <w:tr>
+        <w:trPr>
+          <w:trHeight w:val="525" w:hRule="atLeast"/>
+        </w:trPr>
+        <w:tc>
+          <w:tcPr>
+            <w:tcBorders>
+              <w:top w:color="cccccc" w:space="0" w:sz="6" w:val="single"/>
+              <w:left w:color="000000" w:space="0" w:sz="6" w:val="single"/>
+              <w:bottom w:color="000000" w:space="0" w:sz="6" w:val="single"/>
+              <w:right w:color="000000" w:space="0" w:sz="6" w:val="single"/>
+            </w:tcBorders>
+            <w:tcMar>
+              <w:top w:w="40.0" w:type="dxa"/>
+              <w:left w:w="40.0" w:type="dxa"/>
+              <w:bottom w:w="40.0" w:type="dxa"/>
+              <w:right w:w="40.0" w:type="dxa"/>
+            </w:tcMar>
+            <w:vAlign w:val="center"/>
+          </w:tcPr>
+          <w:p>
+            <w:pPr>
+              <w:widowControl w:val="0"/>
+              <w:spacing w:line="276" w:lineRule="auto"/>
+              <w:jc w:val="center"/>
+              <w:rPr>
+                <w:sz w:val="20"/>
+                <w:szCs w:val="20"/>
+              </w:rPr>
+            </w:pPr>
+            <w:r>
+              <w:rPr>
+                <w:b w:val="1"/>
+                <w:sz w:val="20"/>
+                <w:szCs w:val="20"/>
+                <w:rtl w:val="0"/>
+              </w:rPr>
+              <w:t xml:space="preserve">12</w:t>
+            </w:r>
+            <w:r>
+              <w:rPr>
+                <w:rtl w:val="0"/>
+              </w:rPr>
+            </w:r>
+          </w:p>
+        </w:tc>
+        <w:tc>
+          <w:tcPr>
+            <w:tcBorders>
+              <w:top w:color="cccccc" w:space="0" w:sz="6" w:val="single"/>
+              <w:left w:color="cccccc" w:space="0" w:sz="6" w:val="single"/>
+              <w:bottom w:color="000000" w:space="0" w:sz="6" w:val="single"/>
+              <w:right w:color="000000" w:space="0" w:sz="6" w:val="single"/>
+            </w:tcBorders>
+            <w:tcMar>
+              <w:top w:w="40.0" w:type="dxa"/>
+              <w:left w:w="40.0" w:type="dxa"/>
+              <w:bottom w:w="40.0" w:type="dxa"/>
+              <w:right w:w="40.0" w:type="dxa"/>
+            </w:tcMar>
+            <w:vAlign w:val="center"/>
+          </w:tcPr>
+          <w:p>
+            <w:pPr>
+              <w:widowControl w:val="0"/>
+              <w:spacing w:line="276" w:lineRule="auto"/>
+              <w:jc w:val="center"/>
+              <w:rPr>
+                <w:sz w:val="20"/>
+                <w:szCs w:val="20"/>
+              </w:rPr>
+            </w:pPr>
+            <w:r>
+              <w:rPr>
+                <w:sz w:val="20"/>
+                <w:szCs w:val="20"/>
+                <w:rtl w:val="0"/>
+              </w:rPr>
+              <w:t xml:space="preserve">Login do cliente</w:t>
+            </w:r>
+          </w:p>
+        </w:tc>
+        <w:tc>
+          <w:tcPr>
+            <w:tcBorders>
+              <w:top w:color="cccccc" w:space="0" w:sz="6" w:val="single"/>
+              <w:left w:color="cccccc" w:space="0" w:sz="6" w:val="single"/>
+              <w:bottom w:color="000000" w:space="0" w:sz="6" w:val="single"/>
+              <w:right w:color="000000" w:space="0" w:sz="6" w:val="single"/>
+            </w:tcBorders>
+            <w:tcMar>
+              <w:top w:w="40.0" w:type="dxa"/>
+              <w:left w:w="40.0" w:type="dxa"/>
+              <w:bottom w:w="40.0" w:type="dxa"/>
+              <w:right w:w="40.0" w:type="dxa"/>
+            </w:tcMar>
+            <w:vAlign w:val="center"/>
+          </w:tcPr>
+          <w:p>
+            <w:pPr>
+              <w:widowControl w:val="0"/>
+              <w:spacing w:line="276" w:lineRule="auto"/>
+              <w:jc w:val="center"/>
+              <w:rPr>
+                <w:sz w:val="20"/>
+                <w:szCs w:val="20"/>
+              </w:rPr>
+            </w:pPr>
+            <w:r>
+              <w:rPr>
+                <w:sz w:val="20"/>
+                <w:szCs w:val="20"/>
+                <w:rtl w:val="0"/>
+              </w:rPr>
+              <w:t xml:space="preserve">X</w:t>
+            </w:r>
+          </w:p>
+        </w:tc>
+        <w:tc>
+          <w:tcPr>
+            <w:tcBorders>
+              <w:top w:color="cccccc" w:space="0" w:sz="6" w:val="single"/>
+              <w:left w:color="cccccc" w:space="0" w:sz="6" w:val="single"/>
+              <w:bottom w:color="000000" w:space="0" w:sz="6" w:val="single"/>
+              <w:right w:color="000000" w:space="0" w:sz="6" w:val="single"/>
+            </w:tcBorders>
+            <w:tcMar>
+              <w:top w:w="40.0" w:type="dxa"/>
+              <w:left w:w="40.0" w:type="dxa"/>
+              <w:bottom w:w="40.0" w:type="dxa"/>
+              <w:right w:w="40.0" w:type="dxa"/>
+            </w:tcMar>
+            <w:vAlign w:val="center"/>
+          </w:tcPr>
+          <w:p>
+            <w:pPr>
+              <w:widowControl w:val="0"/>
+              <w:spacing w:line="276" w:lineRule="auto"/>
+              <w:rPr>
+                <w:sz w:val="20"/>
+                <w:szCs w:val="20"/>
+              </w:rPr>
+            </w:pPr>
+            <w:r>
+              <w:rPr>
+                <w:rtl w:val="0"/>
+              </w:rPr>
+            </w:r>
+          </w:p>
+        </w:tc>
+        <w:tc>
+          <w:tcPr>
+            <w:tcBorders>
+              <w:top w:color="cccccc" w:space="0" w:sz="6" w:val="single"/>
+              <w:left w:color="cccccc" w:space="0" w:sz="6" w:val="single"/>
+              <w:bottom w:color="000000" w:space="0" w:sz="6" w:val="single"/>
+              <w:right w:color="000000" w:space="0" w:sz="6" w:val="single"/>
+            </w:tcBorders>
+            <w:tcMar>
+              <w:top w:w="40.0" w:type="dxa"/>
+              <w:left w:w="40.0" w:type="dxa"/>
+              <w:bottom w:w="40.0" w:type="dxa"/>
+              <w:right w:w="40.0" w:type="dxa"/>
+            </w:tcMar>
+            <w:vAlign w:val="center"/>
+          </w:tcPr>
+          <w:p>
+            <w:pPr>
+              <w:widowControl w:val="0"/>
+              <w:spacing w:line="276" w:lineRule="auto"/>
+              <w:rPr>
+                <w:sz w:val="20"/>
+                <w:szCs w:val="20"/>
+              </w:rPr>
+            </w:pPr>
+            <w:r>
+              <w:rPr>
+                <w:rtl w:val="0"/>
+              </w:rPr>
+            </w:r>
+          </w:p>
+        </w:tc>
+        <w:tc>
+          <w:tcPr>
+            <w:tcBorders>
+              <w:top w:color="cccccc" w:space="0" w:sz="6" w:val="single"/>
+              <w:left w:color="cccccc" w:space="0" w:sz="6" w:val="single"/>
+              <w:bottom w:color="000000" w:space="0" w:sz="6" w:val="single"/>
+              <w:right w:color="000000" w:space="0" w:sz="6" w:val="single"/>
+            </w:tcBorders>
+            <w:tcMar>
+              <w:top w:w="40.0" w:type="dxa"/>
+              <w:left w:w="40.0" w:type="dxa"/>
+              <w:bottom w:w="40.0" w:type="dxa"/>
+              <w:right w:w="40.0" w:type="dxa"/>
+            </w:tcMar>
+            <w:vAlign w:val="center"/>
+          </w:tcPr>
+          <w:p>
+            <w:pPr>
+              <w:widowControl w:val="0"/>
+              <w:spacing w:line="276" w:lineRule="auto"/>
+              <w:rPr>
+                <w:sz w:val="20"/>
+                <w:szCs w:val="20"/>
+              </w:rPr>
+            </w:pPr>
+            <w:r>
+              <w:rPr>
+                <w:rtl w:val="0"/>
+              </w:rPr>
+            </w:r>
+          </w:p>
+        </w:tc>
+        <w:tc>
+          <w:tcPr>
+            <w:tcBorders>
+              <w:top w:color="cccccc" w:space="0" w:sz="6" w:val="single"/>
+              <w:left w:color="cccccc" w:space="0" w:sz="6" w:val="single"/>
+              <w:bottom w:color="000000" w:space="0" w:sz="6" w:val="single"/>
+              <w:right w:color="000000" w:space="0" w:sz="6" w:val="single"/>
+            </w:tcBorders>
+            <w:tcMar>
+              <w:top w:w="40.0" w:type="dxa"/>
+              <w:left w:w="40.0" w:type="dxa"/>
+              <w:bottom w:w="40.0" w:type="dxa"/>
+              <w:right w:w="40.0" w:type="dxa"/>
+            </w:tcMar>
+            <w:vAlign w:val="center"/>
+          </w:tcPr>
+          <w:p>
+            <w:pPr>
+              <w:widowControl w:val="0"/>
+              <w:spacing w:line="276" w:lineRule="auto"/>
+              <w:rPr>
+                <w:sz w:val="20"/>
+                <w:szCs w:val="20"/>
+              </w:rPr>
+            </w:pPr>
+            <w:r>
+              <w:rPr>
+                <w:rtl w:val="0"/>
+              </w:rPr>
+            </w:r>
+          </w:p>
+        </w:tc>
+        <w:tc>
+          <w:tcPr>
+            <w:tcBorders>
+              <w:top w:color="cccccc" w:space="0" w:sz="6" w:val="single"/>
+              <w:left w:color="cccccc" w:space="0" w:sz="6" w:val="single"/>
+              <w:bottom w:color="000000" w:space="0" w:sz="6" w:val="single"/>
+              <w:right w:color="000000" w:space="0" w:sz="6" w:val="single"/>
+            </w:tcBorders>
+            <w:tcMar>
+              <w:top w:w="40.0" w:type="dxa"/>
+              <w:left w:w="40.0" w:type="dxa"/>
+              <w:bottom w:w="40.0" w:type="dxa"/>
+              <w:right w:w="40.0" w:type="dxa"/>
+            </w:tcMar>
+            <w:vAlign w:val="center"/>
+          </w:tcPr>
+          <w:p>
+            <w:pPr>
+              <w:widowControl w:val="0"/>
+              <w:spacing w:line="276" w:lineRule="auto"/>
+              <w:rPr>
+                <w:sz w:val="20"/>
+                <w:szCs w:val="20"/>
+              </w:rPr>
+            </w:pPr>
+            <w:r>
+              <w:rPr>
+                <w:rtl w:val="0"/>
+              </w:rPr>
+            </w:r>
+          </w:p>
+        </w:tc>
+      </w:tr>
+      <w:tr>
+        <w:trPr>
+          <w:trHeight w:val="525" w:hRule="atLeast"/>
+        </w:trPr>
+        <w:tc>
+          <w:tcPr>
+            <w:tcBorders>
+              <w:top w:color="cccccc" w:space="0" w:sz="6" w:val="single"/>
+              <w:left w:color="000000" w:space="0" w:sz="6" w:val="single"/>
+              <w:bottom w:color="000000" w:space="0" w:sz="6" w:val="single"/>
+              <w:right w:color="000000" w:space="0" w:sz="6" w:val="single"/>
+            </w:tcBorders>
+            <w:tcMar>
+              <w:top w:w="40.0" w:type="dxa"/>
+              <w:left w:w="40.0" w:type="dxa"/>
+              <w:bottom w:w="40.0" w:type="dxa"/>
+              <w:right w:w="40.0" w:type="dxa"/>
+            </w:tcMar>
+            <w:vAlign w:val="center"/>
+          </w:tcPr>
+          <w:p>
+            <w:pPr>
+              <w:widowControl w:val="0"/>
+              <w:spacing w:line="276" w:lineRule="auto"/>
+              <w:jc w:val="center"/>
+              <w:rPr>
+                <w:sz w:val="20"/>
+                <w:szCs w:val="20"/>
+              </w:rPr>
+            </w:pPr>
+            <w:r>
+              <w:rPr>
+                <w:b w:val="1"/>
+                <w:sz w:val="20"/>
+                <w:szCs w:val="20"/>
+                <w:rtl w:val="0"/>
+              </w:rPr>
+              <w:t xml:space="preserve">13</w:t>
+            </w:r>
+            <w:r>
+              <w:rPr>
+                <w:rtl w:val="0"/>
+              </w:rPr>
+            </w:r>
+          </w:p>
+        </w:tc>
+        <w:tc>
+          <w:tcPr>
+            <w:tcBorders>
+              <w:top w:color="cccccc" w:space="0" w:sz="6" w:val="single"/>
+              <w:left w:color="cccccc" w:space="0" w:sz="6" w:val="single"/>
+              <w:bottom w:color="000000" w:space="0" w:sz="6" w:val="single"/>
+              <w:right w:color="000000" w:space="0" w:sz="6" w:val="single"/>
+            </w:tcBorders>
+            <w:tcMar>
+              <w:top w:w="40.0" w:type="dxa"/>
+              <w:left w:w="40.0" w:type="dxa"/>
+              <w:bottom w:w="40.0" w:type="dxa"/>
+              <w:right w:w="40.0" w:type="dxa"/>
+            </w:tcMar>
+            <w:vAlign w:val="center"/>
+          </w:tcPr>
+          <w:p>
+            <w:pPr>
+              <w:widowControl w:val="0"/>
+              <w:spacing w:line="276" w:lineRule="auto"/>
+              <w:jc w:val="center"/>
+              <w:rPr>
+                <w:sz w:val="20"/>
+                <w:szCs w:val="20"/>
+              </w:rPr>
+            </w:pPr>
+            <w:r>
+              <w:rPr>
+                <w:sz w:val="20"/>
+                <w:szCs w:val="20"/>
+                <w:rtl w:val="0"/>
+              </w:rPr>
+              <w:t xml:space="preserve">Disponibilidade de estoque</w:t>
+            </w:r>
+          </w:p>
+        </w:tc>
+        <w:tc>
+          <w:tcPr>
+            <w:tcBorders>
+              <w:top w:color="cccccc" w:space="0" w:sz="6" w:val="single"/>
+              <w:left w:color="cccccc" w:space="0" w:sz="6" w:val="single"/>
+              <w:bottom w:color="000000" w:space="0" w:sz="6" w:val="single"/>
+              <w:right w:color="000000" w:space="0" w:sz="6" w:val="single"/>
+            </w:tcBorders>
+            <w:tcMar>
+              <w:top w:w="40.0" w:type="dxa"/>
+              <w:left w:w="40.0" w:type="dxa"/>
+              <w:bottom w:w="40.0" w:type="dxa"/>
+              <w:right w:w="40.0" w:type="dxa"/>
+            </w:tcMar>
+            <w:vAlign w:val="center"/>
+          </w:tcPr>
+          <w:p>
+            <w:pPr>
+              <w:widowControl w:val="0"/>
+              <w:spacing w:line="276" w:lineRule="auto"/>
+              <w:rPr>
+                <w:sz w:val="20"/>
+                <w:szCs w:val="20"/>
+              </w:rPr>
+            </w:pPr>
+            <w:r>
+              <w:rPr>
+                <w:rtl w:val="0"/>
+              </w:rPr>
+            </w:r>
+          </w:p>
+        </w:tc>
+        <w:tc>
+          <w:tcPr>
+            <w:tcBorders>
+              <w:top w:color="cccccc" w:space="0" w:sz="6" w:val="single"/>
+              <w:left w:color="cccccc" w:space="0" w:sz="6" w:val="single"/>
+              <w:bottom w:color="000000" w:space="0" w:sz="6" w:val="single"/>
+              <w:right w:color="000000" w:space="0" w:sz="6" w:val="single"/>
+            </w:tcBorders>
+            <w:tcMar>
+              <w:top w:w="40.0" w:type="dxa"/>
+              <w:left w:w="40.0" w:type="dxa"/>
+              <w:bottom w:w="40.0" w:type="dxa"/>
+              <w:right w:w="40.0" w:type="dxa"/>
+            </w:tcMar>
+            <w:vAlign w:val="center"/>
+          </w:tcPr>
+          <w:p>
+            <w:pPr>
+              <w:widowControl w:val="0"/>
+              <w:spacing w:line="276" w:lineRule="auto"/>
+              <w:jc w:val="center"/>
+              <w:rPr>
+                <w:sz w:val="20"/>
+                <w:szCs w:val="20"/>
+              </w:rPr>
+            </w:pPr>
+            <w:r>
+              <w:rPr>
+                <w:sz w:val="20"/>
+                <w:szCs w:val="20"/>
+                <w:rtl w:val="0"/>
+              </w:rPr>
+              <w:t xml:space="preserve">X</w:t>
+            </w:r>
+          </w:p>
+        </w:tc>
+        <w:tc>
+          <w:tcPr>
+            <w:tcBorders>
+              <w:top w:color="cccccc" w:space="0" w:sz="6" w:val="single"/>
+              <w:left w:color="cccccc" w:space="0" w:sz="6" w:val="single"/>
+              <w:bottom w:color="000000" w:space="0" w:sz="6" w:val="single"/>
+              <w:right w:color="000000" w:space="0" w:sz="6" w:val="single"/>
+            </w:tcBorders>
+            <w:tcMar>
+              <w:top w:w="40.0" w:type="dxa"/>
+              <w:left w:w="40.0" w:type="dxa"/>
+              <w:bottom w:w="40.0" w:type="dxa"/>
+              <w:right w:w="40.0" w:type="dxa"/>
+            </w:tcMar>
+            <w:vAlign w:val="center"/>
+          </w:tcPr>
+          <w:p>
+            <w:pPr>
+              <w:widowControl w:val="0"/>
+              <w:spacing w:line="276" w:lineRule="auto"/>
+              <w:rPr>
+                <w:sz w:val="20"/>
+                <w:szCs w:val="20"/>
+              </w:rPr>
+            </w:pPr>
+            <w:r>
+              <w:rPr>
+                <w:rtl w:val="0"/>
+              </w:rPr>
+            </w:r>
+          </w:p>
+        </w:tc>
+        <w:tc>
+          <w:tcPr>
+            <w:tcBorders>
+              <w:top w:color="cccccc" w:space="0" w:sz="6" w:val="single"/>
+              <w:left w:color="cccccc" w:space="0" w:sz="6" w:val="single"/>
+              <w:bottom w:color="000000" w:space="0" w:sz="6" w:val="single"/>
+              <w:right w:color="000000" w:space="0" w:sz="6" w:val="single"/>
+            </w:tcBorders>
+            <w:tcMar>
+              <w:top w:w="40.0" w:type="dxa"/>
+              <w:left w:w="40.0" w:type="dxa"/>
+              <w:bottom w:w="40.0" w:type="dxa"/>
+              <w:right w:w="40.0" w:type="dxa"/>
+            </w:tcMar>
+            <w:vAlign w:val="center"/>
+          </w:tcPr>
+          <w:p>
+            <w:pPr>
+              <w:widowControl w:val="0"/>
+              <w:spacing w:line="276" w:lineRule="auto"/>
+              <w:rPr>
+                <w:sz w:val="20"/>
+                <w:szCs w:val="20"/>
+              </w:rPr>
+            </w:pPr>
+            <w:r>
+              <w:rPr>
+                <w:rtl w:val="0"/>
+              </w:rPr>
+            </w:r>
+          </w:p>
+        </w:tc>
+        <w:tc>
+          <w:tcPr>
+            <w:tcBorders>
+              <w:top w:color="cccccc" w:space="0" w:sz="6" w:val="single"/>
+              <w:left w:color="cccccc" w:space="0" w:sz="6" w:val="single"/>
+              <w:bottom w:color="000000" w:space="0" w:sz="6" w:val="single"/>
+              <w:right w:color="000000" w:space="0" w:sz="6" w:val="single"/>
+            </w:tcBorders>
+            <w:tcMar>
+              <w:top w:w="40.0" w:type="dxa"/>
+              <w:left w:w="40.0" w:type="dxa"/>
+              <w:bottom w:w="40.0" w:type="dxa"/>
+              <w:right w:w="40.0" w:type="dxa"/>
+            </w:tcMar>
+            <w:vAlign w:val="center"/>
+          </w:tcPr>
+          <w:p>
+            <w:pPr>
+              <w:widowControl w:val="0"/>
+              <w:spacing w:line="276" w:lineRule="auto"/>
+              <w:rPr>
+                <w:sz w:val="20"/>
+                <w:szCs w:val="20"/>
+              </w:rPr>
+            </w:pPr>
+            <w:r>
+              <w:rPr>
+                <w:rtl w:val="0"/>
+              </w:rPr>
+            </w:r>
+          </w:p>
+        </w:tc>
+        <w:tc>
+          <w:tcPr>
+            <w:tcBorders>
+              <w:top w:color="cccccc" w:space="0" w:sz="6" w:val="single"/>
+              <w:left w:color="cccccc" w:space="0" w:sz="6" w:val="single"/>
+              <w:bottom w:color="000000" w:space="0" w:sz="6" w:val="single"/>
+              <w:right w:color="000000" w:space="0" w:sz="6" w:val="single"/>
+            </w:tcBorders>
+            <w:tcMar>
+              <w:top w:w="40.0" w:type="dxa"/>
+              <w:left w:w="40.0" w:type="dxa"/>
+              <w:bottom w:w="40.0" w:type="dxa"/>
+              <w:right w:w="40.0" w:type="dxa"/>
+            </w:tcMar>
+            <w:vAlign w:val="center"/>
+          </w:tcPr>
+          <w:p>
+            <w:pPr>
+              <w:widowControl w:val="0"/>
+              <w:spacing w:line="276" w:lineRule="auto"/>
+              <w:rPr>
+                <w:sz w:val="20"/>
+                <w:szCs w:val="20"/>
+              </w:rPr>
+            </w:pPr>
+            <w:r>
+              <w:rPr>
+                <w:rtl w:val="0"/>
+              </w:rPr>
+            </w:r>
+          </w:p>
+        </w:tc>
+      </w:tr>
+      <w:tr>
+        <w:trPr>
+          <w:trHeight w:val="525" w:hRule="atLeast"/>
+        </w:trPr>
+        <w:tc>
+          <w:tcPr>
+            <w:tcBorders>
+              <w:top w:color="cccccc" w:space="0" w:sz="6" w:val="single"/>
+              <w:left w:color="000000" w:space="0" w:sz="6" w:val="single"/>
+              <w:bottom w:color="000000" w:space="0" w:sz="6" w:val="single"/>
+              <w:right w:color="000000" w:space="0" w:sz="6" w:val="single"/>
+            </w:tcBorders>
+            <w:tcMar>
+              <w:top w:w="40.0" w:type="dxa"/>
+              <w:left w:w="40.0" w:type="dxa"/>
+              <w:bottom w:w="40.0" w:type="dxa"/>
+              <w:right w:w="40.0" w:type="dxa"/>
+            </w:tcMar>
+            <w:vAlign w:val="center"/>
+          </w:tcPr>
+          <w:p>
+            <w:pPr>
+              <w:widowControl w:val="0"/>
+              <w:spacing w:line="276" w:lineRule="auto"/>
+              <w:jc w:val="center"/>
+              <w:rPr>
+                <w:sz w:val="20"/>
+                <w:szCs w:val="20"/>
+              </w:rPr>
+            </w:pPr>
+            <w:r>
+              <w:rPr>
+                <w:b w:val="1"/>
+                <w:sz w:val="20"/>
+                <w:szCs w:val="20"/>
+                <w:rtl w:val="0"/>
+              </w:rPr>
+              <w:t xml:space="preserve">14</w:t>
+            </w:r>
+            <w:r>
+              <w:rPr>
+                <w:rtl w:val="0"/>
+              </w:rPr>
+            </w:r>
+          </w:p>
+        </w:tc>
+        <w:tc>
+          <w:tcPr>
+            <w:tcBorders>
+              <w:top w:color="cccccc" w:space="0" w:sz="6" w:val="single"/>
+              <w:left w:color="cccccc" w:space="0" w:sz="6" w:val="single"/>
+              <w:bottom w:color="000000" w:space="0" w:sz="6" w:val="single"/>
+              <w:right w:color="000000" w:space="0" w:sz="6" w:val="single"/>
+            </w:tcBorders>
+            <w:tcMar>
+              <w:top w:w="40.0" w:type="dxa"/>
+              <w:left w:w="40.0" w:type="dxa"/>
+              <w:bottom w:w="40.0" w:type="dxa"/>
+              <w:right w:w="40.0" w:type="dxa"/>
+            </w:tcMar>
+            <w:vAlign w:val="center"/>
+          </w:tcPr>
+          <w:p>
+            <w:pPr>
+              <w:widowControl w:val="0"/>
+              <w:spacing w:line="276" w:lineRule="auto"/>
+              <w:jc w:val="center"/>
+              <w:rPr>
+                <w:sz w:val="20"/>
+                <w:szCs w:val="20"/>
+              </w:rPr>
+            </w:pPr>
+            <w:r>
+              <w:rPr>
+                <w:sz w:val="20"/>
+                <w:szCs w:val="20"/>
+                <w:rtl w:val="0"/>
+              </w:rPr>
+              <w:t xml:space="preserve">Venda de produtos</w:t>
+            </w:r>
+          </w:p>
+        </w:tc>
+        <w:tc>
+          <w:tcPr>
+            <w:tcBorders>
+              <w:top w:color="cccccc" w:space="0" w:sz="6" w:val="single"/>
+              <w:left w:color="cccccc" w:space="0" w:sz="6" w:val="single"/>
+              <w:bottom w:color="000000" w:space="0" w:sz="6" w:val="single"/>
+              <w:right w:color="000000" w:space="0" w:sz="6" w:val="single"/>
+            </w:tcBorders>
+            <w:tcMar>
+              <w:top w:w="40.0" w:type="dxa"/>
+              <w:left w:w="40.0" w:type="dxa"/>
+              <w:bottom w:w="40.0" w:type="dxa"/>
+              <w:right w:w="40.0" w:type="dxa"/>
+            </w:tcMar>
+            <w:vAlign w:val="center"/>
+          </w:tcPr>
+          <w:p>
+            <w:pPr>
+              <w:widowControl w:val="0"/>
+              <w:spacing w:line="276" w:lineRule="auto"/>
+              <w:jc w:val="center"/>
+              <w:rPr>
+                <w:sz w:val="20"/>
+                <w:szCs w:val="20"/>
+              </w:rPr>
+            </w:pPr>
+            <w:r>
+              <w:rPr>
+                <w:sz w:val="20"/>
+                <w:szCs w:val="20"/>
+                <w:rtl w:val="0"/>
+              </w:rPr>
+              <w:t xml:space="preserve">X</w:t>
+            </w:r>
+          </w:p>
+        </w:tc>
+        <w:tc>
+          <w:tcPr>
+            <w:tcBorders>
+              <w:top w:color="cccccc" w:space="0" w:sz="6" w:val="single"/>
+              <w:left w:color="cccccc" w:space="0" w:sz="6" w:val="single"/>
+              <w:bottom w:color="000000" w:space="0" w:sz="6" w:val="single"/>
+              <w:right w:color="000000" w:space="0" w:sz="6" w:val="single"/>
+            </w:tcBorders>
+            <w:tcMar>
+              <w:top w:w="40.0" w:type="dxa"/>
+              <w:left w:w="40.0" w:type="dxa"/>
+              <w:bottom w:w="40.0" w:type="dxa"/>
+              <w:right w:w="40.0" w:type="dxa"/>
+            </w:tcMar>
+            <w:vAlign w:val="center"/>
+          </w:tcPr>
+          <w:p>
+            <w:pPr>
+              <w:widowControl w:val="0"/>
+              <w:spacing w:line="276" w:lineRule="auto"/>
+              <w:jc w:val="center"/>
+              <w:rPr>
+                <w:sz w:val="20"/>
+                <w:szCs w:val="20"/>
+              </w:rPr>
+            </w:pPr>
+            <w:r>
+              <w:rPr>
+                <w:sz w:val="20"/>
+                <w:szCs w:val="20"/>
+                <w:rtl w:val="0"/>
+              </w:rPr>
+              <w:t xml:space="preserve">X</w:t>
+            </w:r>
+          </w:p>
+        </w:tc>
+        <w:tc>
+          <w:tcPr>
+            <w:tcBorders>
+              <w:top w:color="cccccc" w:space="0" w:sz="6" w:val="single"/>
+              <w:left w:color="cccccc" w:space="0" w:sz="6" w:val="single"/>
+              <w:bottom w:color="000000" w:space="0" w:sz="6" w:val="single"/>
+              <w:right w:color="000000" w:space="0" w:sz="6" w:val="single"/>
+            </w:tcBorders>
+            <w:tcMar>
+              <w:top w:w="40.0" w:type="dxa"/>
+              <w:left w:w="40.0" w:type="dxa"/>
+              <w:bottom w:w="40.0" w:type="dxa"/>
+              <w:right w:w="40.0" w:type="dxa"/>
+            </w:tcMar>
+            <w:vAlign w:val="center"/>
+          </w:tcPr>
+          <w:p>
+            <w:pPr>
+              <w:widowControl w:val="0"/>
+              <w:spacing w:line="276" w:lineRule="auto"/>
+              <w:rPr>
+                <w:sz w:val="20"/>
+                <w:szCs w:val="20"/>
+              </w:rPr>
+            </w:pPr>
+            <w:r>
+              <w:rPr>
+                <w:rtl w:val="0"/>
+              </w:rPr>
+            </w:r>
+          </w:p>
+        </w:tc>
+        <w:tc>
+          <w:tcPr>
+            <w:tcBorders>
+              <w:top w:color="cccccc" w:space="0" w:sz="6" w:val="single"/>
+              <w:left w:color="cccccc" w:space="0" w:sz="6" w:val="single"/>
+              <w:bottom w:color="000000" w:space="0" w:sz="6" w:val="single"/>
+              <w:right w:color="000000" w:space="0" w:sz="6" w:val="single"/>
+            </w:tcBorders>
+            <w:tcMar>
+              <w:top w:w="40.0" w:type="dxa"/>
+              <w:left w:w="40.0" w:type="dxa"/>
+              <w:bottom w:w="40.0" w:type="dxa"/>
+              <w:right w:w="40.0" w:type="dxa"/>
+            </w:tcMar>
+            <w:vAlign w:val="center"/>
+          </w:tcPr>
+          <w:p>
+            <w:pPr>
+              <w:widowControl w:val="0"/>
+              <w:spacing w:line="276" w:lineRule="auto"/>
+              <w:rPr>
+                <w:sz w:val="20"/>
+                <w:szCs w:val="20"/>
+              </w:rPr>
+            </w:pPr>
+            <w:r>
+              <w:rPr>
+                <w:rtl w:val="0"/>
+              </w:rPr>
+            </w:r>
+          </w:p>
+        </w:tc>
+        <w:tc>
+          <w:tcPr>
+            <w:tcBorders>
+              <w:top w:color="cccccc" w:space="0" w:sz="6" w:val="single"/>
+              <w:left w:color="cccccc" w:space="0" w:sz="6" w:val="single"/>
+              <w:bottom w:color="000000" w:space="0" w:sz="6" w:val="single"/>
+              <w:right w:color="000000" w:space="0" w:sz="6" w:val="single"/>
+            </w:tcBorders>
+            <w:tcMar>
+              <w:top w:w="40.0" w:type="dxa"/>
+              <w:left w:w="40.0" w:type="dxa"/>
+              <w:bottom w:w="40.0" w:type="dxa"/>
+              <w:right w:w="40.0" w:type="dxa"/>
+            </w:tcMar>
+            <w:vAlign w:val="center"/>
+          </w:tcPr>
+          <w:p>
+            <w:pPr>
+              <w:widowControl w:val="0"/>
+              <w:spacing w:line="276" w:lineRule="auto"/>
+              <w:rPr>
+                <w:sz w:val="20"/>
+                <w:szCs w:val="20"/>
+              </w:rPr>
+            </w:pPr>
+            <w:r>
+              <w:rPr>
+                <w:rtl w:val="0"/>
+              </w:rPr>
+            </w:r>
+          </w:p>
+        </w:tc>
+        <w:tc>
+          <w:tcPr>
+            <w:tcBorders>
+              <w:top w:color="cccccc" w:space="0" w:sz="6" w:val="single"/>
+              <w:left w:color="cccccc" w:space="0" w:sz="6" w:val="single"/>
+              <w:bottom w:color="000000" w:space="0" w:sz="6" w:val="single"/>
+              <w:right w:color="000000" w:space="0" w:sz="6" w:val="single"/>
+            </w:tcBorders>
+            <w:tcMar>
+              <w:top w:w="40.0" w:type="dxa"/>
+              <w:left w:w="40.0" w:type="dxa"/>
+              <w:bottom w:w="40.0" w:type="dxa"/>
+              <w:right w:w="40.0" w:type="dxa"/>
+            </w:tcMar>
+            <w:vAlign w:val="center"/>
+          </w:tcPr>
+          <w:p>
+            <w:pPr>
+              <w:widowControl w:val="0"/>
+              <w:spacing w:line="276" w:lineRule="auto"/>
+              <w:rPr>
+                <w:sz w:val="20"/>
+                <w:szCs w:val="20"/>
+              </w:rPr>
+            </w:pPr>
+            <w:r>
+              <w:rPr>
+                <w:rtl w:val="0"/>
+              </w:rPr>
+            </w:r>
+          </w:p>
+        </w:tc>
+      </w:tr>
+      <w:tr>
+        <w:trPr>
+          <w:trHeight w:val="525" w:hRule="atLeast"/>
+        </w:trPr>
+        <w:tc>
+          <w:tcPr>
+            <w:tcBorders>
+              <w:top w:color="cccccc" w:space="0" w:sz="6" w:val="single"/>
+              <w:left w:color="000000" w:space="0" w:sz="6" w:val="single"/>
+              <w:bottom w:color="000000" w:space="0" w:sz="6" w:val="single"/>
+              <w:right w:color="000000" w:space="0" w:sz="6" w:val="single"/>
+            </w:tcBorders>
+            <w:tcMar>
+              <w:top w:w="40.0" w:type="dxa"/>
+              <w:left w:w="40.0" w:type="dxa"/>
+              <w:bottom w:w="40.0" w:type="dxa"/>
+              <w:right w:w="40.0" w:type="dxa"/>
+            </w:tcMar>
+            <w:vAlign w:val="center"/>
+          </w:tcPr>
+          <w:p>
+            <w:pPr>
+              <w:widowControl w:val="0"/>
+              <w:spacing w:line="276" w:lineRule="auto"/>
+              <w:jc w:val="center"/>
+              <w:rPr>
+                <w:sz w:val="20"/>
+                <w:szCs w:val="20"/>
+              </w:rPr>
+            </w:pPr>
+            <w:r>
+              <w:rPr>
+                <w:b w:val="1"/>
+                <w:sz w:val="20"/>
+                <w:szCs w:val="20"/>
+                <w:rtl w:val="0"/>
+              </w:rPr>
+              <w:t xml:space="preserve">15</w:t>
+            </w:r>
+            <w:r>
+              <w:rPr>
+                <w:rtl w:val="0"/>
+              </w:rPr>
+            </w:r>
+          </w:p>
+        </w:tc>
+        <w:tc>
+          <w:tcPr>
+            <w:tcBorders>
+              <w:top w:color="cccccc" w:space="0" w:sz="6" w:val="single"/>
+              <w:left w:color="cccccc" w:space="0" w:sz="6" w:val="single"/>
+              <w:bottom w:color="000000" w:space="0" w:sz="6" w:val="single"/>
+              <w:right w:color="000000" w:space="0" w:sz="6" w:val="single"/>
+            </w:tcBorders>
+            <w:tcMar>
+              <w:top w:w="40.0" w:type="dxa"/>
+              <w:left w:w="40.0" w:type="dxa"/>
+              <w:bottom w:w="40.0" w:type="dxa"/>
+              <w:right w:w="40.0" w:type="dxa"/>
+            </w:tcMar>
+            <w:vAlign w:val="center"/>
+          </w:tcPr>
+          <w:p>
+            <w:pPr>
+              <w:widowControl w:val="0"/>
+              <w:spacing w:line="276" w:lineRule="auto"/>
+              <w:jc w:val="center"/>
+              <w:rPr>
+                <w:sz w:val="20"/>
+                <w:szCs w:val="20"/>
+              </w:rPr>
+            </w:pPr>
+            <w:r>
+              <w:rPr>
+                <w:sz w:val="20"/>
+                <w:szCs w:val="20"/>
+                <w:rtl w:val="0"/>
+              </w:rPr>
+              <w:t xml:space="preserve">Registro de vendas</w:t>
+            </w:r>
+          </w:p>
+        </w:tc>
+        <w:tc>
+          <w:tcPr>
+            <w:tcBorders>
+              <w:top w:color="cccccc" w:space="0" w:sz="6" w:val="single"/>
+              <w:left w:color="cccccc" w:space="0" w:sz="6" w:val="single"/>
+              <w:bottom w:color="000000" w:space="0" w:sz="6" w:val="single"/>
+              <w:right w:color="000000" w:space="0" w:sz="6" w:val="single"/>
+            </w:tcBorders>
+            <w:tcMar>
+              <w:top w:w="40.0" w:type="dxa"/>
+              <w:left w:w="40.0" w:type="dxa"/>
+              <w:bottom w:w="40.0" w:type="dxa"/>
+              <w:right w:w="40.0" w:type="dxa"/>
+            </w:tcMar>
+            <w:vAlign w:val="center"/>
+          </w:tcPr>
+          <w:p>
+            <w:pPr>
+              <w:widowControl w:val="0"/>
+              <w:spacing w:line="276" w:lineRule="auto"/>
+              <w:jc w:val="center"/>
+              <w:rPr>
+                <w:sz w:val="20"/>
+                <w:szCs w:val="20"/>
+              </w:rPr>
+            </w:pPr>
+            <w:r>
+              <w:rPr>
+                <w:sz w:val="20"/>
+                <w:szCs w:val="20"/>
+                <w:rtl w:val="0"/>
+              </w:rPr>
+              <w:t xml:space="preserve">X</w:t>
+            </w:r>
+          </w:p>
+        </w:tc>
+        <w:tc>
+          <w:tcPr>
+            <w:tcBorders>
+              <w:top w:color="cccccc" w:space="0" w:sz="6" w:val="single"/>
+              <w:left w:color="cccccc" w:space="0" w:sz="6" w:val="single"/>
+              <w:bottom w:color="000000" w:space="0" w:sz="6" w:val="single"/>
+              <w:right w:color="000000" w:space="0" w:sz="6" w:val="single"/>
+            </w:tcBorders>
+            <w:tcMar>
+              <w:top w:w="40.0" w:type="dxa"/>
+              <w:left w:w="40.0" w:type="dxa"/>
+              <w:bottom w:w="40.0" w:type="dxa"/>
+              <w:right w:w="40.0" w:type="dxa"/>
+            </w:tcMar>
+            <w:vAlign w:val="center"/>
+          </w:tcPr>
+          <w:p>
+            <w:pPr>
+              <w:widowControl w:val="0"/>
+              <w:spacing w:line="276" w:lineRule="auto"/>
+              <w:jc w:val="center"/>
+              <w:rPr>
+                <w:sz w:val="20"/>
+                <w:szCs w:val="20"/>
+              </w:rPr>
+            </w:pPr>
+            <w:r>
+              <w:rPr>
+                <w:sz w:val="20"/>
+                <w:szCs w:val="20"/>
+                <w:rtl w:val="0"/>
+              </w:rPr>
+              <w:t xml:space="preserve">X</w:t>
+            </w:r>
+          </w:p>
+        </w:tc>
+        <w:tc>
+          <w:tcPr>
+            <w:tcBorders>
+              <w:top w:color="cccccc" w:space="0" w:sz="6" w:val="single"/>
+              <w:left w:color="cccccc" w:space="0" w:sz="6" w:val="single"/>
+              <w:bottom w:color="000000" w:space="0" w:sz="6" w:val="single"/>
+              <w:right w:color="000000" w:space="0" w:sz="6" w:val="single"/>
+            </w:tcBorders>
+            <w:tcMar>
+              <w:top w:w="40.0" w:type="dxa"/>
+              <w:left w:w="40.0" w:type="dxa"/>
+              <w:bottom w:w="40.0" w:type="dxa"/>
+              <w:right w:w="40.0" w:type="dxa"/>
+            </w:tcMar>
+            <w:vAlign w:val="center"/>
+          </w:tcPr>
+          <w:p>
+            <w:pPr>
+              <w:widowControl w:val="0"/>
+              <w:spacing w:line="276" w:lineRule="auto"/>
+              <w:rPr>
+                <w:sz w:val="20"/>
+                <w:szCs w:val="20"/>
+              </w:rPr>
+            </w:pPr>
+            <w:r>
+              <w:rPr>
+                <w:rtl w:val="0"/>
+              </w:rPr>
+            </w:r>
+          </w:p>
+        </w:tc>
+        <w:tc>
+          <w:tcPr>
+            <w:tcBorders>
+              <w:top w:color="cccccc" w:space="0" w:sz="6" w:val="single"/>
+              <w:left w:color="cccccc" w:space="0" w:sz="6" w:val="single"/>
+              <w:bottom w:color="000000" w:space="0" w:sz="6" w:val="single"/>
+              <w:right w:color="000000" w:space="0" w:sz="6" w:val="single"/>
+            </w:tcBorders>
+            <w:tcMar>
+              <w:top w:w="40.0" w:type="dxa"/>
+              <w:left w:w="40.0" w:type="dxa"/>
+              <w:bottom w:w="40.0" w:type="dxa"/>
+              <w:right w:w="40.0" w:type="dxa"/>
+            </w:tcMar>
+            <w:vAlign w:val="center"/>
+          </w:tcPr>
+          <w:p>
+            <w:pPr>
+              <w:widowControl w:val="0"/>
+              <w:spacing w:line="276" w:lineRule="auto"/>
+              <w:jc w:val="center"/>
+              <w:rPr>
+                <w:sz w:val="20"/>
+                <w:szCs w:val="20"/>
+              </w:rPr>
+            </w:pPr>
+            <w:r>
+              <w:rPr>
+                <w:sz w:val="20"/>
+                <w:szCs w:val="20"/>
+                <w:rtl w:val="0"/>
+              </w:rPr>
+              <w:t xml:space="preserve">X</w:t>
+            </w:r>
+          </w:p>
+        </w:tc>
+        <w:tc>
+          <w:tcPr>
+            <w:tcBorders>
+              <w:top w:color="cccccc" w:space="0" w:sz="6" w:val="single"/>
+              <w:left w:color="cccccc" w:space="0" w:sz="6" w:val="single"/>
+              <w:bottom w:color="000000" w:space="0" w:sz="6" w:val="single"/>
+              <w:right w:color="000000" w:space="0" w:sz="6" w:val="single"/>
+            </w:tcBorders>
+            <w:tcMar>
+              <w:top w:w="40.0" w:type="dxa"/>
+              <w:left w:w="40.0" w:type="dxa"/>
+              <w:bottom w:w="40.0" w:type="dxa"/>
+              <w:right w:w="40.0" w:type="dxa"/>
+            </w:tcMar>
+            <w:vAlign w:val="center"/>
+          </w:tcPr>
+          <w:p>
+            <w:pPr>
+              <w:widowControl w:val="0"/>
+              <w:spacing w:line="276" w:lineRule="auto"/>
+              <w:rPr>
+                <w:sz w:val="20"/>
+                <w:szCs w:val="20"/>
+              </w:rPr>
+            </w:pPr>
+            <w:r>
+              <w:rPr>
+                <w:rtl w:val="0"/>
+              </w:rPr>
+            </w:r>
+          </w:p>
+        </w:tc>
+        <w:tc>
+          <w:tcPr>
+            <w:tcBorders>
+              <w:top w:color="cccccc" w:space="0" w:sz="6" w:val="single"/>
+              <w:left w:color="cccccc" w:space="0" w:sz="6" w:val="single"/>
+              <w:bottom w:color="000000" w:space="0" w:sz="6" w:val="single"/>
+              <w:right w:color="000000" w:space="0" w:sz="6" w:val="single"/>
+            </w:tcBorders>
+            <w:tcMar>
+              <w:top w:w="40.0" w:type="dxa"/>
+              <w:left w:w="40.0" w:type="dxa"/>
+              <w:bottom w:w="40.0" w:type="dxa"/>
+              <w:right w:w="40.0" w:type="dxa"/>
+            </w:tcMar>
+            <w:vAlign w:val="center"/>
+          </w:tcPr>
+          <w:p>
+            <w:pPr>
+              <w:widowControl w:val="0"/>
+              <w:spacing w:line="276" w:lineRule="auto"/>
+              <w:rPr>
+                <w:sz w:val="20"/>
+                <w:szCs w:val="20"/>
+              </w:rPr>
+            </w:pPr>
+            <w:r>
+              <w:rPr>
+                <w:rtl w:val="0"/>
+              </w:rPr>
+            </w:r>
+          </w:p>
+        </w:tc>
+      </w:tr>
+      <w:tr>
+        <w:trPr>
+          <w:trHeight w:val="525" w:hRule="atLeast"/>
+        </w:trPr>
+        <w:tc>
+          <w:tcPr>
+            <w:tcBorders>
+              <w:top w:color="cccccc" w:space="0" w:sz="6" w:val="single"/>
+              <w:left w:color="000000" w:space="0" w:sz="6" w:val="single"/>
+              <w:bottom w:color="000000" w:space="0" w:sz="6" w:val="single"/>
+              <w:right w:color="000000" w:space="0" w:sz="6" w:val="single"/>
+            </w:tcBorders>
+            <w:tcMar>
+              <w:top w:w="40.0" w:type="dxa"/>
+              <w:left w:w="40.0" w:type="dxa"/>
+              <w:bottom w:w="40.0" w:type="dxa"/>
+              <w:right w:w="40.0" w:type="dxa"/>
+            </w:tcMar>
+            <w:vAlign w:val="center"/>
+          </w:tcPr>
+          <w:p>
+            <w:pPr>
+              <w:widowControl w:val="0"/>
+              <w:spacing w:line="276" w:lineRule="auto"/>
+              <w:jc w:val="center"/>
+              <w:rPr>
+                <w:sz w:val="20"/>
+                <w:szCs w:val="20"/>
+              </w:rPr>
+            </w:pPr>
+            <w:r>
+              <w:rPr>
+                <w:b w:val="1"/>
+                <w:sz w:val="20"/>
+                <w:szCs w:val="20"/>
+                <w:rtl w:val="0"/>
+              </w:rPr>
+              <w:t xml:space="preserve">16</w:t>
+            </w:r>
+            <w:r>
+              <w:rPr>
+                <w:rtl w:val="0"/>
+              </w:rPr>
+            </w:r>
+          </w:p>
+        </w:tc>
+        <w:tc>
+          <w:tcPr>
+            <w:tcBorders>
+              <w:top w:color="cccccc" w:space="0" w:sz="6" w:val="single"/>
+              <w:left w:color="cccccc" w:space="0" w:sz="6" w:val="single"/>
+              <w:bottom w:color="000000" w:space="0" w:sz="6" w:val="single"/>
+              <w:right w:color="000000" w:space="0" w:sz="6" w:val="single"/>
+            </w:tcBorders>
+            <w:tcMar>
+              <w:top w:w="40.0" w:type="dxa"/>
+              <w:left w:w="40.0" w:type="dxa"/>
+              <w:bottom w:w="40.0" w:type="dxa"/>
+              <w:right w:w="40.0" w:type="dxa"/>
+            </w:tcMar>
+            <w:vAlign w:val="center"/>
+          </w:tcPr>
+          <w:p>
+            <w:pPr>
+              <w:widowControl w:val="0"/>
+              <w:spacing w:line="276" w:lineRule="auto"/>
+              <w:jc w:val="center"/>
+              <w:rPr>
+                <w:sz w:val="20"/>
+                <w:szCs w:val="20"/>
+              </w:rPr>
+            </w:pPr>
+            <w:r>
+              <w:rPr>
+                <w:sz w:val="20"/>
+                <w:szCs w:val="20"/>
+                <w:rtl w:val="0"/>
+              </w:rPr>
+              <w:t xml:space="preserve">Suporte ao cliente</w:t>
+            </w:r>
+          </w:p>
+        </w:tc>
+        <w:tc>
+          <w:tcPr>
+            <w:tcBorders>
+              <w:top w:color="cccccc" w:space="0" w:sz="6" w:val="single"/>
+              <w:left w:color="cccccc" w:space="0" w:sz="6" w:val="single"/>
+              <w:bottom w:color="000000" w:space="0" w:sz="6" w:val="single"/>
+              <w:right w:color="000000" w:space="0" w:sz="6" w:val="single"/>
+            </w:tcBorders>
+            <w:tcMar>
+              <w:top w:w="40.0" w:type="dxa"/>
+              <w:left w:w="40.0" w:type="dxa"/>
+              <w:bottom w:w="40.0" w:type="dxa"/>
+              <w:right w:w="40.0" w:type="dxa"/>
+            </w:tcMar>
+            <w:vAlign w:val="center"/>
+          </w:tcPr>
+          <w:p>
+            <w:pPr>
+              <w:widowControl w:val="0"/>
+              <w:spacing w:line="276" w:lineRule="auto"/>
+              <w:jc w:val="center"/>
+              <w:rPr>
+                <w:sz w:val="20"/>
+                <w:szCs w:val="20"/>
+              </w:rPr>
+            </w:pPr>
+            <w:r>
+              <w:rPr>
+                <w:sz w:val="20"/>
+                <w:szCs w:val="20"/>
+                <w:rtl w:val="0"/>
+              </w:rPr>
+              <w:t xml:space="preserve">X</w:t>
+            </w:r>
+          </w:p>
+        </w:tc>
+        <w:tc>
+          <w:tcPr>
+            <w:tcBorders>
+              <w:top w:color="cccccc" w:space="0" w:sz="6" w:val="single"/>
+              <w:left w:color="cccccc" w:space="0" w:sz="6" w:val="single"/>
+              <w:bottom w:color="000000" w:space="0" w:sz="6" w:val="single"/>
+              <w:right w:color="000000" w:space="0" w:sz="6" w:val="single"/>
+            </w:tcBorders>
+            <w:tcMar>
+              <w:top w:w="40.0" w:type="dxa"/>
+              <w:left w:w="40.0" w:type="dxa"/>
+              <w:bottom w:w="40.0" w:type="dxa"/>
+              <w:right w:w="40.0" w:type="dxa"/>
+            </w:tcMar>
+            <w:vAlign w:val="center"/>
+          </w:tcPr>
+          <w:p>
+            <w:pPr>
+              <w:widowControl w:val="0"/>
+              <w:spacing w:line="276" w:lineRule="auto"/>
+              <w:rPr>
+                <w:sz w:val="20"/>
+                <w:szCs w:val="20"/>
+              </w:rPr>
+            </w:pPr>
+            <w:r>
+              <w:rPr>
+                <w:rtl w:val="0"/>
+              </w:rPr>
+            </w:r>
+          </w:p>
+        </w:tc>
+        <w:tc>
+          <w:tcPr>
+            <w:tcBorders>
+              <w:top w:color="cccccc" w:space="0" w:sz="6" w:val="single"/>
+              <w:left w:color="cccccc" w:space="0" w:sz="6" w:val="single"/>
+              <w:bottom w:color="000000" w:space="0" w:sz="6" w:val="single"/>
+              <w:right w:color="000000" w:space="0" w:sz="6" w:val="single"/>
+            </w:tcBorders>
+            <w:tcMar>
+              <w:top w:w="40.0" w:type="dxa"/>
+              <w:left w:w="40.0" w:type="dxa"/>
+              <w:bottom w:w="40.0" w:type="dxa"/>
+              <w:right w:w="40.0" w:type="dxa"/>
+            </w:tcMar>
+            <w:vAlign w:val="center"/>
+          </w:tcPr>
+          <w:p>
+            <w:pPr>
+              <w:widowControl w:val="0"/>
+              <w:spacing w:line="276" w:lineRule="auto"/>
+              <w:rPr>
+                <w:sz w:val="20"/>
+                <w:szCs w:val="20"/>
+              </w:rPr>
+            </w:pPr>
+            <w:r>
+              <w:rPr>
+                <w:rtl w:val="0"/>
+              </w:rPr>
+            </w:r>
+          </w:p>
+        </w:tc>
+        <w:tc>
+          <w:tcPr>
+            <w:tcBorders>
+              <w:top w:color="cccccc" w:space="0" w:sz="6" w:val="single"/>
+              <w:left w:color="cccccc" w:space="0" w:sz="6" w:val="single"/>
+              <w:bottom w:color="000000" w:space="0" w:sz="6" w:val="single"/>
+              <w:right w:color="000000" w:space="0" w:sz="6" w:val="single"/>
+            </w:tcBorders>
+            <w:tcMar>
+              <w:top w:w="40.0" w:type="dxa"/>
+              <w:left w:w="40.0" w:type="dxa"/>
+              <w:bottom w:w="40.0" w:type="dxa"/>
+              <w:right w:w="40.0" w:type="dxa"/>
+            </w:tcMar>
+            <w:vAlign w:val="center"/>
+          </w:tcPr>
+          <w:p>
+            <w:pPr>
+              <w:widowControl w:val="0"/>
+              <w:spacing w:line="276" w:lineRule="auto"/>
+              <w:rPr>
+                <w:sz w:val="20"/>
+                <w:szCs w:val="20"/>
+              </w:rPr>
+            </w:pPr>
+            <w:r>
+              <w:rPr>
+                <w:rtl w:val="0"/>
+              </w:rPr>
+            </w:r>
+          </w:p>
+        </w:tc>
+        <w:tc>
+          <w:tcPr>
+            <w:tcBorders>
+              <w:top w:color="cccccc" w:space="0" w:sz="6" w:val="single"/>
+              <w:left w:color="cccccc" w:space="0" w:sz="6" w:val="single"/>
+              <w:bottom w:color="000000" w:space="0" w:sz="6" w:val="single"/>
+              <w:right w:color="000000" w:space="0" w:sz="6" w:val="single"/>
+            </w:tcBorders>
+            <w:tcMar>
+              <w:top w:w="40.0" w:type="dxa"/>
+              <w:left w:w="40.0" w:type="dxa"/>
+              <w:bottom w:w="40.0" w:type="dxa"/>
+              <w:right w:w="40.0" w:type="dxa"/>
+            </w:tcMar>
+            <w:vAlign w:val="center"/>
+          </w:tcPr>
+          <w:p>
+            <w:pPr>
+              <w:widowControl w:val="0"/>
+              <w:spacing w:line="276" w:lineRule="auto"/>
+              <w:rPr>
+                <w:sz w:val="20"/>
+                <w:szCs w:val="20"/>
+              </w:rPr>
+            </w:pPr>
+            <w:r>
+              <w:rPr>
+                <w:rtl w:val="0"/>
+              </w:rPr>
+            </w:r>
+          </w:p>
+        </w:tc>
+        <w:tc>
+          <w:tcPr>
+            <w:tcBorders>
+              <w:top w:color="cccccc" w:space="0" w:sz="6" w:val="single"/>
+              <w:left w:color="cccccc" w:space="0" w:sz="6" w:val="single"/>
+              <w:bottom w:color="000000" w:space="0" w:sz="6" w:val="single"/>
+              <w:right w:color="000000" w:space="0" w:sz="6" w:val="single"/>
+            </w:tcBorders>
+            <w:tcMar>
+              <w:top w:w="40.0" w:type="dxa"/>
+              <w:left w:w="40.0" w:type="dxa"/>
+              <w:bottom w:w="40.0" w:type="dxa"/>
+              <w:right w:w="40.0" w:type="dxa"/>
+            </w:tcMar>
+            <w:vAlign w:val="center"/>
+          </w:tcPr>
+          <w:p>
+            <w:pPr>
+              <w:widowControl w:val="0"/>
+              <w:spacing w:line="276" w:lineRule="auto"/>
+              <w:rPr>
+                <w:sz w:val="20"/>
+                <w:szCs w:val="20"/>
+              </w:rPr>
+            </w:pPr>
+            <w:r>
+              <w:rPr>
+                <w:rtl w:val="0"/>
+              </w:rPr>
+            </w:r>
+          </w:p>
+        </w:tc>
+      </w:tr>
+      <w:tr>
+        <w:trPr>
+          <w:trHeight w:val="525" w:hRule="atLeast"/>
+        </w:trPr>
+        <w:tc>
+          <w:tcPr>
+            <w:tcBorders>
+              <w:top w:color="cccccc" w:space="0" w:sz="6" w:val="single"/>
+              <w:left w:color="000000" w:space="0" w:sz="6" w:val="single"/>
+              <w:bottom w:color="000000" w:space="0" w:sz="6" w:val="single"/>
+              <w:right w:color="000000" w:space="0" w:sz="6" w:val="single"/>
+            </w:tcBorders>
+            <w:tcMar>
+              <w:top w:w="40.0" w:type="dxa"/>
+              <w:left w:w="40.0" w:type="dxa"/>
+              <w:bottom w:w="40.0" w:type="dxa"/>
+              <w:right w:w="40.0" w:type="dxa"/>
+            </w:tcMar>
+            <w:vAlign w:val="center"/>
+          </w:tcPr>
+          <w:p>
+            <w:pPr>
+              <w:widowControl w:val="0"/>
+              <w:spacing w:line="276" w:lineRule="auto"/>
+              <w:jc w:val="center"/>
+              <w:rPr>
+                <w:sz w:val="20"/>
+                <w:szCs w:val="20"/>
+              </w:rPr>
+            </w:pPr>
+            <w:r>
+              <w:rPr>
+                <w:b w:val="1"/>
+                <w:sz w:val="20"/>
+                <w:szCs w:val="20"/>
+                <w:rtl w:val="0"/>
+              </w:rPr>
+              <w:t xml:space="preserve">17</w:t>
+            </w:r>
+            <w:r>
+              <w:rPr>
+                <w:rtl w:val="0"/>
+              </w:rPr>
+            </w:r>
+          </w:p>
+        </w:tc>
+        <w:tc>
+          <w:tcPr>
+            <w:tcBorders>
+              <w:top w:color="cccccc" w:space="0" w:sz="6" w:val="single"/>
+              <w:left w:color="cccccc" w:space="0" w:sz="6" w:val="single"/>
+              <w:bottom w:color="000000" w:space="0" w:sz="6" w:val="single"/>
+              <w:right w:color="000000" w:space="0" w:sz="6" w:val="single"/>
+            </w:tcBorders>
+            <w:tcMar>
+              <w:top w:w="40.0" w:type="dxa"/>
+              <w:left w:w="40.0" w:type="dxa"/>
+              <w:bottom w:w="40.0" w:type="dxa"/>
+              <w:right w:w="40.0" w:type="dxa"/>
+            </w:tcMar>
+            <w:vAlign w:val="center"/>
+          </w:tcPr>
+          <w:p>
+            <w:pPr>
+              <w:widowControl w:val="0"/>
+              <w:spacing w:line="276" w:lineRule="auto"/>
+              <w:jc w:val="center"/>
+              <w:rPr>
+                <w:sz w:val="20"/>
+                <w:szCs w:val="20"/>
+              </w:rPr>
+            </w:pPr>
+            <w:r>
+              <w:rPr>
+                <w:sz w:val="20"/>
+                <w:szCs w:val="20"/>
+                <w:rtl w:val="0"/>
+              </w:rPr>
+              <w:t xml:space="preserve">Descrição de produtos</w:t>
+            </w:r>
+          </w:p>
+        </w:tc>
+        <w:tc>
+          <w:tcPr>
+            <w:tcBorders>
+              <w:top w:color="cccccc" w:space="0" w:sz="6" w:val="single"/>
+              <w:left w:color="cccccc" w:space="0" w:sz="6" w:val="single"/>
+              <w:bottom w:color="000000" w:space="0" w:sz="6" w:val="single"/>
+              <w:right w:color="000000" w:space="0" w:sz="6" w:val="single"/>
+            </w:tcBorders>
+            <w:tcMar>
+              <w:top w:w="40.0" w:type="dxa"/>
+              <w:left w:w="40.0" w:type="dxa"/>
+              <w:bottom w:w="40.0" w:type="dxa"/>
+              <w:right w:w="40.0" w:type="dxa"/>
+            </w:tcMar>
+            <w:vAlign w:val="center"/>
+          </w:tcPr>
+          <w:p>
+            <w:pPr>
+              <w:widowControl w:val="0"/>
+              <w:spacing w:line="276" w:lineRule="auto"/>
+              <w:rPr>
+                <w:sz w:val="20"/>
+                <w:szCs w:val="20"/>
+              </w:rPr>
+            </w:pPr>
+            <w:r>
+              <w:rPr>
+                <w:rtl w:val="0"/>
+              </w:rPr>
+            </w:r>
+          </w:p>
+        </w:tc>
+        <w:tc>
+          <w:tcPr>
+            <w:tcBorders>
+              <w:top w:color="cccccc" w:space="0" w:sz="6" w:val="single"/>
+              <w:left w:color="cccccc" w:space="0" w:sz="6" w:val="single"/>
+              <w:bottom w:color="000000" w:space="0" w:sz="6" w:val="single"/>
+              <w:right w:color="000000" w:space="0" w:sz="6" w:val="single"/>
+            </w:tcBorders>
+            <w:tcMar>
+              <w:top w:w="40.0" w:type="dxa"/>
+              <w:left w:w="40.0" w:type="dxa"/>
+              <w:bottom w:w="40.0" w:type="dxa"/>
+              <w:right w:w="40.0" w:type="dxa"/>
+            </w:tcMar>
+            <w:vAlign w:val="center"/>
+          </w:tcPr>
+          <w:p>
+            <w:pPr>
+              <w:widowControl w:val="0"/>
+              <w:spacing w:line="276" w:lineRule="auto"/>
+              <w:jc w:val="center"/>
+              <w:rPr>
+                <w:sz w:val="20"/>
+                <w:szCs w:val="20"/>
+              </w:rPr>
+            </w:pPr>
+            <w:r>
+              <w:rPr>
+                <w:sz w:val="20"/>
+                <w:szCs w:val="20"/>
+                <w:rtl w:val="0"/>
+              </w:rPr>
+              <w:t xml:space="preserve">X</w:t>
+            </w:r>
+          </w:p>
+        </w:tc>
+        <w:tc>
+          <w:tcPr>
+            <w:tcBorders>
+              <w:top w:color="cccccc" w:space="0" w:sz="6" w:val="single"/>
+              <w:left w:color="cccccc" w:space="0" w:sz="6" w:val="single"/>
+              <w:bottom w:color="000000" w:space="0" w:sz="6" w:val="single"/>
+              <w:right w:color="000000" w:space="0" w:sz="6" w:val="single"/>
+            </w:tcBorders>
+            <w:tcMar>
+              <w:top w:w="40.0" w:type="dxa"/>
+              <w:left w:w="40.0" w:type="dxa"/>
+              <w:bottom w:w="40.0" w:type="dxa"/>
+              <w:right w:w="40.0" w:type="dxa"/>
+            </w:tcMar>
+            <w:vAlign w:val="center"/>
+          </w:tcPr>
+          <w:p>
+            <w:pPr>
+              <w:widowControl w:val="0"/>
+              <w:spacing w:line="276" w:lineRule="auto"/>
+              <w:rPr>
+                <w:sz w:val="20"/>
+                <w:szCs w:val="20"/>
+              </w:rPr>
+            </w:pPr>
+            <w:r>
+              <w:rPr>
+                <w:rtl w:val="0"/>
+              </w:rPr>
+            </w:r>
+          </w:p>
+        </w:tc>
+        <w:tc>
+          <w:tcPr>
+            <w:tcBorders>
+              <w:top w:color="cccccc" w:space="0" w:sz="6" w:val="single"/>
+              <w:left w:color="cccccc" w:space="0" w:sz="6" w:val="single"/>
+              <w:bottom w:color="000000" w:space="0" w:sz="6" w:val="single"/>
+              <w:right w:color="000000" w:space="0" w:sz="6" w:val="single"/>
+            </w:tcBorders>
+            <w:tcMar>
+              <w:top w:w="40.0" w:type="dxa"/>
+              <w:left w:w="40.0" w:type="dxa"/>
+              <w:bottom w:w="40.0" w:type="dxa"/>
+              <w:right w:w="40.0" w:type="dxa"/>
+            </w:tcMar>
+            <w:vAlign w:val="center"/>
+          </w:tcPr>
+          <w:p>
+            <w:pPr>
+              <w:widowControl w:val="0"/>
+              <w:spacing w:line="276" w:lineRule="auto"/>
+              <w:rPr>
+                <w:sz w:val="20"/>
+                <w:szCs w:val="20"/>
+              </w:rPr>
+            </w:pPr>
+            <w:r>
+              <w:rPr>
+                <w:rtl w:val="0"/>
+              </w:rPr>
+            </w:r>
+          </w:p>
+        </w:tc>
+        <w:tc>
+          <w:tcPr>
+            <w:tcBorders>
+              <w:top w:color="cccccc" w:space="0" w:sz="6" w:val="single"/>
+              <w:left w:color="cccccc" w:space="0" w:sz="6" w:val="single"/>
+              <w:bottom w:color="000000" w:space="0" w:sz="6" w:val="single"/>
+              <w:right w:color="000000" w:space="0" w:sz="6" w:val="single"/>
+            </w:tcBorders>
+            <w:tcMar>
+              <w:top w:w="40.0" w:type="dxa"/>
+              <w:left w:w="40.0" w:type="dxa"/>
+              <w:bottom w:w="40.0" w:type="dxa"/>
+              <w:right w:w="40.0" w:type="dxa"/>
+            </w:tcMar>
+            <w:vAlign w:val="center"/>
+          </w:tcPr>
+          <w:p>
+            <w:pPr>
+              <w:widowControl w:val="0"/>
+              <w:spacing w:line="276" w:lineRule="auto"/>
+              <w:rPr>
+                <w:sz w:val="20"/>
+                <w:szCs w:val="20"/>
+              </w:rPr>
+            </w:pPr>
+            <w:r>
+              <w:rPr>
+                <w:rtl w:val="0"/>
+              </w:rPr>
+            </w:r>
+          </w:p>
+        </w:tc>
+        <w:tc>
+          <w:tcPr>
+            <w:tcBorders>
+              <w:top w:color="cccccc" w:space="0" w:sz="6" w:val="single"/>
+              <w:left w:color="cccccc" w:space="0" w:sz="6" w:val="single"/>
+              <w:bottom w:color="000000" w:space="0" w:sz="6" w:val="single"/>
+              <w:right w:color="000000" w:space="0" w:sz="6" w:val="single"/>
+            </w:tcBorders>
+            <w:tcMar>
+              <w:top w:w="40.0" w:type="dxa"/>
+              <w:left w:w="40.0" w:type="dxa"/>
+              <w:bottom w:w="40.0" w:type="dxa"/>
+              <w:right w:w="40.0" w:type="dxa"/>
+            </w:tcMar>
+            <w:vAlign w:val="center"/>
+          </w:tcPr>
+          <w:p>
+            <w:pPr>
+              <w:widowControl w:val="0"/>
+              <w:spacing w:line="276" w:lineRule="auto"/>
+              <w:rPr>
+                <w:sz w:val="20"/>
+                <w:szCs w:val="20"/>
+              </w:rPr>
+            </w:pPr>
+            <w:r>
+              <w:rPr>
+                <w:rtl w:val="0"/>
+              </w:rPr>
+            </w:r>
+          </w:p>
+        </w:tc>
+      </w:tr>
+      <w:tr>
+        <w:trPr>
+          <w:trHeight w:val="525" w:hRule="atLeast"/>
+        </w:trPr>
+        <w:tc>
+          <w:tcPr>
+            <w:tcBorders>
+              <w:top w:color="cccccc" w:space="0" w:sz="6" w:val="single"/>
+              <w:left w:color="000000" w:space="0" w:sz="6" w:val="single"/>
+              <w:bottom w:color="000000" w:space="0" w:sz="6" w:val="single"/>
+              <w:right w:color="000000" w:space="0" w:sz="6" w:val="single"/>
+            </w:tcBorders>
+            <w:tcMar>
+              <w:top w:w="40.0" w:type="dxa"/>
+              <w:left w:w="40.0" w:type="dxa"/>
+              <w:bottom w:w="40.0" w:type="dxa"/>
+              <w:right w:w="40.0" w:type="dxa"/>
+            </w:tcMar>
+            <w:vAlign w:val="center"/>
+          </w:tcPr>
+          <w:p>
+            <w:pPr>
+              <w:widowControl w:val="0"/>
+              <w:spacing w:line="276" w:lineRule="auto"/>
+              <w:jc w:val="center"/>
+              <w:rPr>
+                <w:sz w:val="20"/>
+                <w:szCs w:val="20"/>
+              </w:rPr>
+            </w:pPr>
+            <w:r>
+              <w:rPr>
+                <w:b w:val="1"/>
+                <w:sz w:val="20"/>
+                <w:szCs w:val="20"/>
+                <w:rtl w:val="0"/>
+              </w:rPr>
+              <w:t xml:space="preserve">18</w:t>
+            </w:r>
+            <w:r>
+              <w:rPr>
+                <w:rtl w:val="0"/>
+              </w:rPr>
+            </w:r>
+          </w:p>
+        </w:tc>
+        <w:tc>
+          <w:tcPr>
+            <w:tcBorders>
+              <w:top w:color="cccccc" w:space="0" w:sz="6" w:val="single"/>
+              <w:left w:color="cccccc" w:space="0" w:sz="6" w:val="single"/>
+              <w:bottom w:color="000000" w:space="0" w:sz="6" w:val="single"/>
+              <w:right w:color="000000" w:space="0" w:sz="6" w:val="single"/>
+            </w:tcBorders>
+            <w:tcMar>
+              <w:top w:w="40.0" w:type="dxa"/>
+              <w:left w:w="40.0" w:type="dxa"/>
+              <w:bottom w:w="40.0" w:type="dxa"/>
+              <w:right w:w="40.0" w:type="dxa"/>
+            </w:tcMar>
+            <w:vAlign w:val="center"/>
+          </w:tcPr>
+          <w:p>
+            <w:pPr>
+              <w:widowControl w:val="0"/>
+              <w:spacing w:line="276" w:lineRule="auto"/>
+              <w:jc w:val="center"/>
+              <w:rPr>
+                <w:sz w:val="20"/>
+                <w:szCs w:val="20"/>
+              </w:rPr>
+            </w:pPr>
+            <w:r>
+              <w:rPr>
+                <w:sz w:val="20"/>
+                <w:szCs w:val="20"/>
+                <w:rtl w:val="0"/>
+              </w:rPr>
+              <w:t xml:space="preserve">Valor do produto</w:t>
+            </w:r>
+          </w:p>
+        </w:tc>
+        <w:tc>
+          <w:tcPr>
+            <w:tcBorders>
+              <w:top w:color="cccccc" w:space="0" w:sz="6" w:val="single"/>
+              <w:left w:color="cccccc" w:space="0" w:sz="6" w:val="single"/>
+              <w:bottom w:color="000000" w:space="0" w:sz="6" w:val="single"/>
+              <w:right w:color="000000" w:space="0" w:sz="6" w:val="single"/>
+            </w:tcBorders>
+            <w:tcMar>
+              <w:top w:w="40.0" w:type="dxa"/>
+              <w:left w:w="40.0" w:type="dxa"/>
+              <w:bottom w:w="40.0" w:type="dxa"/>
+              <w:right w:w="40.0" w:type="dxa"/>
+            </w:tcMar>
+            <w:vAlign w:val="center"/>
+          </w:tcPr>
+          <w:p>
+            <w:pPr>
+              <w:widowControl w:val="0"/>
+              <w:spacing w:line="276" w:lineRule="auto"/>
+              <w:rPr>
+                <w:sz w:val="20"/>
+                <w:szCs w:val="20"/>
+              </w:rPr>
+            </w:pPr>
+            <w:r>
+              <w:rPr>
+                <w:rtl w:val="0"/>
+              </w:rPr>
+            </w:r>
+          </w:p>
+        </w:tc>
+        <w:tc>
+          <w:tcPr>
+            <w:tcBorders>
+              <w:top w:color="cccccc" w:space="0" w:sz="6" w:val="single"/>
+              <w:left w:color="cccccc" w:space="0" w:sz="6" w:val="single"/>
+              <w:bottom w:color="000000" w:space="0" w:sz="6" w:val="single"/>
+              <w:right w:color="000000" w:space="0" w:sz="6" w:val="single"/>
+            </w:tcBorders>
+            <w:tcMar>
+              <w:top w:w="40.0" w:type="dxa"/>
+              <w:left w:w="40.0" w:type="dxa"/>
+              <w:bottom w:w="40.0" w:type="dxa"/>
+              <w:right w:w="40.0" w:type="dxa"/>
+            </w:tcMar>
+            <w:vAlign w:val="center"/>
+          </w:tcPr>
+          <w:p>
+            <w:pPr>
+              <w:widowControl w:val="0"/>
+              <w:spacing w:line="276" w:lineRule="auto"/>
+              <w:jc w:val="center"/>
+              <w:rPr>
+                <w:sz w:val="20"/>
+                <w:szCs w:val="20"/>
+              </w:rPr>
+            </w:pPr>
+            <w:r>
+              <w:rPr>
+                <w:sz w:val="20"/>
+                <w:szCs w:val="20"/>
+                <w:rtl w:val="0"/>
+              </w:rPr>
+              <w:t xml:space="preserve">X</w:t>
+            </w:r>
+          </w:p>
+        </w:tc>
+        <w:tc>
+          <w:tcPr>
+            <w:tcBorders>
+              <w:top w:color="cccccc" w:space="0" w:sz="6" w:val="single"/>
+              <w:left w:color="cccccc" w:space="0" w:sz="6" w:val="single"/>
+              <w:bottom w:color="000000" w:space="0" w:sz="6" w:val="single"/>
+              <w:right w:color="000000" w:space="0" w:sz="6" w:val="single"/>
+            </w:tcBorders>
+            <w:tcMar>
+              <w:top w:w="40.0" w:type="dxa"/>
+              <w:left w:w="40.0" w:type="dxa"/>
+              <w:bottom w:w="40.0" w:type="dxa"/>
+              <w:right w:w="40.0" w:type="dxa"/>
+            </w:tcMar>
+            <w:vAlign w:val="center"/>
+          </w:tcPr>
+          <w:p>
+            <w:pPr>
+              <w:widowControl w:val="0"/>
+              <w:spacing w:line="276" w:lineRule="auto"/>
+              <w:rPr>
+                <w:sz w:val="20"/>
+                <w:szCs w:val="20"/>
+              </w:rPr>
+            </w:pPr>
+            <w:r>
+              <w:rPr>
+                <w:rtl w:val="0"/>
+              </w:rPr>
+            </w:r>
+          </w:p>
+        </w:tc>
+        <w:tc>
+          <w:tcPr>
+            <w:tcBorders>
+              <w:top w:color="cccccc" w:space="0" w:sz="6" w:val="single"/>
+              <w:left w:color="cccccc" w:space="0" w:sz="6" w:val="single"/>
+              <w:bottom w:color="000000" w:space="0" w:sz="6" w:val="single"/>
+              <w:right w:color="000000" w:space="0" w:sz="6" w:val="single"/>
+            </w:tcBorders>
+            <w:tcMar>
+              <w:top w:w="40.0" w:type="dxa"/>
+              <w:left w:w="40.0" w:type="dxa"/>
+              <w:bottom w:w="40.0" w:type="dxa"/>
+              <w:right w:w="40.0" w:type="dxa"/>
+            </w:tcMar>
+            <w:vAlign w:val="center"/>
+          </w:tcPr>
+          <w:p>
+            <w:pPr>
+              <w:widowControl w:val="0"/>
+              <w:spacing w:line="276" w:lineRule="auto"/>
+              <w:rPr>
+                <w:sz w:val="20"/>
+                <w:szCs w:val="20"/>
+              </w:rPr>
+            </w:pPr>
+            <w:r>
+              <w:rPr>
+                <w:rtl w:val="0"/>
+              </w:rPr>
+            </w:r>
+          </w:p>
+        </w:tc>
+        <w:tc>
+          <w:tcPr>
+            <w:tcBorders>
+              <w:top w:color="cccccc" w:space="0" w:sz="6" w:val="single"/>
+              <w:left w:color="cccccc" w:space="0" w:sz="6" w:val="single"/>
+              <w:bottom w:color="000000" w:space="0" w:sz="6" w:val="single"/>
+              <w:right w:color="000000" w:space="0" w:sz="6" w:val="single"/>
+            </w:tcBorders>
+            <w:tcMar>
+              <w:top w:w="40.0" w:type="dxa"/>
+              <w:left w:w="40.0" w:type="dxa"/>
+              <w:bottom w:w="40.0" w:type="dxa"/>
+              <w:right w:w="40.0" w:type="dxa"/>
+            </w:tcMar>
+            <w:vAlign w:val="center"/>
+          </w:tcPr>
+          <w:p>
+            <w:pPr>
+              <w:widowControl w:val="0"/>
+              <w:spacing w:line="276" w:lineRule="auto"/>
+              <w:rPr>
+                <w:sz w:val="20"/>
+                <w:szCs w:val="20"/>
+              </w:rPr>
+            </w:pPr>
+            <w:r>
+              <w:rPr>
+                <w:rtl w:val="0"/>
+              </w:rPr>
+            </w:r>
+          </w:p>
+        </w:tc>
+        <w:tc>
+          <w:tcPr>
+            <w:tcBorders>
+              <w:top w:color="cccccc" w:space="0" w:sz="6" w:val="single"/>
+              <w:left w:color="cccccc" w:space="0" w:sz="6" w:val="single"/>
+              <w:bottom w:color="000000" w:space="0" w:sz="6" w:val="single"/>
+              <w:right w:color="000000" w:space="0" w:sz="6" w:val="single"/>
+            </w:tcBorders>
+            <w:tcMar>
+              <w:top w:w="40.0" w:type="dxa"/>
+              <w:left w:w="40.0" w:type="dxa"/>
+              <w:bottom w:w="40.0" w:type="dxa"/>
+              <w:right w:w="40.0" w:type="dxa"/>
+            </w:tcMar>
+            <w:vAlign w:val="center"/>
+          </w:tcPr>
+          <w:p>
+            <w:pPr>
+              <w:widowControl w:val="0"/>
+              <w:spacing w:line="276" w:lineRule="auto"/>
+              <w:rPr>
+                <w:sz w:val="20"/>
+                <w:szCs w:val="20"/>
+              </w:rPr>
+            </w:pPr>
+            <w:r>
+              <w:rPr>
+                <w:rtl w:val="0"/>
+              </w:rPr>
+            </w:r>
+          </w:p>
+        </w:tc>
+      </w:tr>
+      <w:tr>
+        <w:trPr>
+          <w:trHeight w:val="525" w:hRule="atLeast"/>
+        </w:trPr>
+        <w:tc>
+          <w:tcPr>
+            <w:tcBorders>
+              <w:top w:color="cccccc" w:space="0" w:sz="6" w:val="single"/>
+              <w:left w:color="000000" w:space="0" w:sz="6" w:val="single"/>
+              <w:bottom w:color="000000" w:space="0" w:sz="6" w:val="single"/>
+              <w:right w:color="000000" w:space="0" w:sz="6" w:val="single"/>
+            </w:tcBorders>
+            <w:tcMar>
+              <w:top w:w="40.0" w:type="dxa"/>
+              <w:left w:w="40.0" w:type="dxa"/>
+              <w:bottom w:w="40.0" w:type="dxa"/>
+              <w:right w:w="40.0" w:type="dxa"/>
+            </w:tcMar>
+            <w:vAlign w:val="center"/>
+          </w:tcPr>
+          <w:p>
+            <w:pPr>
+              <w:widowControl w:val="0"/>
+              <w:spacing w:line="276" w:lineRule="auto"/>
+              <w:jc w:val="center"/>
+              <w:rPr>
+                <w:sz w:val="20"/>
+                <w:szCs w:val="20"/>
+              </w:rPr>
+            </w:pPr>
+            <w:r>
+              <w:rPr>
+                <w:b w:val="1"/>
+                <w:sz w:val="20"/>
+                <w:szCs w:val="20"/>
+                <w:rtl w:val="0"/>
+              </w:rPr>
+              <w:t xml:space="preserve">19</w:t>
+            </w:r>
+            <w:r>
+              <w:rPr>
+                <w:rtl w:val="0"/>
+              </w:rPr>
+            </w:r>
+          </w:p>
+        </w:tc>
+        <w:tc>
+          <w:tcPr>
+            <w:tcBorders>
+              <w:top w:color="cccccc" w:space="0" w:sz="6" w:val="single"/>
+              <w:left w:color="cccccc" w:space="0" w:sz="6" w:val="single"/>
+              <w:bottom w:color="000000" w:space="0" w:sz="6" w:val="single"/>
+              <w:right w:color="000000" w:space="0" w:sz="6" w:val="single"/>
+            </w:tcBorders>
+            <w:tcMar>
+              <w:top w:w="40.0" w:type="dxa"/>
+              <w:left w:w="40.0" w:type="dxa"/>
+              <w:bottom w:w="40.0" w:type="dxa"/>
+              <w:right w:w="40.0" w:type="dxa"/>
+            </w:tcMar>
+            <w:vAlign w:val="center"/>
+          </w:tcPr>
+          <w:p>
+            <w:pPr>
+              <w:widowControl w:val="0"/>
+              <w:spacing w:line="276" w:lineRule="auto"/>
+              <w:jc w:val="center"/>
+              <w:rPr>
+                <w:sz w:val="20"/>
+                <w:szCs w:val="20"/>
+              </w:rPr>
+            </w:pPr>
+            <w:r>
+              <w:rPr>
+                <w:sz w:val="20"/>
+                <w:szCs w:val="20"/>
+                <w:rtl w:val="0"/>
+              </w:rPr>
+              <w:t xml:space="preserve">Contato da loja</w:t>
+            </w:r>
+          </w:p>
+        </w:tc>
+        <w:tc>
+          <w:tcPr>
+            <w:tcBorders>
+              <w:top w:color="cccccc" w:space="0" w:sz="6" w:val="single"/>
+              <w:left w:color="cccccc" w:space="0" w:sz="6" w:val="single"/>
+              <w:bottom w:color="000000" w:space="0" w:sz="6" w:val="single"/>
+              <w:right w:color="000000" w:space="0" w:sz="6" w:val="single"/>
+            </w:tcBorders>
+            <w:tcMar>
+              <w:top w:w="40.0" w:type="dxa"/>
+              <w:left w:w="40.0" w:type="dxa"/>
+              <w:bottom w:w="40.0" w:type="dxa"/>
+              <w:right w:w="40.0" w:type="dxa"/>
+            </w:tcMar>
+            <w:vAlign w:val="center"/>
+          </w:tcPr>
+          <w:p>
+            <w:pPr>
+              <w:widowControl w:val="0"/>
+              <w:spacing w:line="276" w:lineRule="auto"/>
+              <w:rPr>
+                <w:sz w:val="20"/>
+                <w:szCs w:val="20"/>
+              </w:rPr>
+            </w:pPr>
+            <w:r>
+              <w:rPr>
+                <w:rtl w:val="0"/>
+              </w:rPr>
+            </w:r>
+          </w:p>
+        </w:tc>
+        <w:tc>
+          <w:tcPr>
+            <w:tcBorders>
+              <w:top w:color="cccccc" w:space="0" w:sz="6" w:val="single"/>
+              <w:left w:color="cccccc" w:space="0" w:sz="6" w:val="single"/>
+              <w:bottom w:color="000000" w:space="0" w:sz="6" w:val="single"/>
+              <w:right w:color="000000" w:space="0" w:sz="6" w:val="single"/>
+            </w:tcBorders>
+            <w:tcMar>
+              <w:top w:w="40.0" w:type="dxa"/>
+              <w:left w:w="40.0" w:type="dxa"/>
+              <w:bottom w:w="40.0" w:type="dxa"/>
+              <w:right w:w="40.0" w:type="dxa"/>
+            </w:tcMar>
+            <w:vAlign w:val="center"/>
+          </w:tcPr>
+          <w:p>
+            <w:pPr>
+              <w:widowControl w:val="0"/>
+              <w:spacing w:line="276" w:lineRule="auto"/>
+              <w:rPr>
+                <w:sz w:val="20"/>
+                <w:szCs w:val="20"/>
+              </w:rPr>
+            </w:pPr>
+            <w:r>
+              <w:rPr>
+                <w:rtl w:val="0"/>
+              </w:rPr>
+            </w:r>
+          </w:p>
+        </w:tc>
+        <w:tc>
+          <w:tcPr>
+            <w:tcBorders>
+              <w:top w:color="cccccc" w:space="0" w:sz="6" w:val="single"/>
+              <w:left w:color="cccccc" w:space="0" w:sz="6" w:val="single"/>
+              <w:bottom w:color="000000" w:space="0" w:sz="6" w:val="single"/>
+              <w:right w:color="000000" w:space="0" w:sz="6" w:val="single"/>
+            </w:tcBorders>
+            <w:tcMar>
+              <w:top w:w="40.0" w:type="dxa"/>
+              <w:left w:w="40.0" w:type="dxa"/>
+              <w:bottom w:w="40.0" w:type="dxa"/>
+              <w:right w:w="40.0" w:type="dxa"/>
+            </w:tcMar>
+            <w:vAlign w:val="center"/>
+          </w:tcPr>
+          <w:p>
+            <w:pPr>
+              <w:widowControl w:val="0"/>
+              <w:spacing w:line="276" w:lineRule="auto"/>
+              <w:jc w:val="center"/>
+              <w:rPr>
+                <w:sz w:val="20"/>
+                <w:szCs w:val="20"/>
+              </w:rPr>
+            </w:pPr>
+            <w:r>
+              <w:rPr>
+                <w:sz w:val="20"/>
+                <w:szCs w:val="20"/>
+                <w:rtl w:val="0"/>
+              </w:rPr>
+              <w:t xml:space="preserve">X</w:t>
+            </w:r>
+          </w:p>
+        </w:tc>
+        <w:tc>
+          <w:tcPr>
+            <w:tcBorders>
+              <w:top w:color="cccccc" w:space="0" w:sz="6" w:val="single"/>
+              <w:left w:color="cccccc" w:space="0" w:sz="6" w:val="single"/>
+              <w:bottom w:color="000000" w:space="0" w:sz="6" w:val="single"/>
+              <w:right w:color="000000" w:space="0" w:sz="6" w:val="single"/>
+            </w:tcBorders>
+            <w:tcMar>
+              <w:top w:w="40.0" w:type="dxa"/>
+              <w:left w:w="40.0" w:type="dxa"/>
+              <w:bottom w:w="40.0" w:type="dxa"/>
+              <w:right w:w="40.0" w:type="dxa"/>
+            </w:tcMar>
+            <w:vAlign w:val="center"/>
+          </w:tcPr>
+          <w:p>
+            <w:pPr>
+              <w:widowControl w:val="0"/>
+              <w:spacing w:line="276" w:lineRule="auto"/>
+              <w:rPr>
+                <w:sz w:val="20"/>
+                <w:szCs w:val="20"/>
+              </w:rPr>
+            </w:pPr>
+            <w:r>
+              <w:rPr>
+                <w:rtl w:val="0"/>
+              </w:rPr>
+            </w:r>
+          </w:p>
+        </w:tc>
+        <w:tc>
+          <w:tcPr>
+            <w:tcBorders>
+              <w:top w:color="cccccc" w:space="0" w:sz="6" w:val="single"/>
+              <w:left w:color="cccccc" w:space="0" w:sz="6" w:val="single"/>
+              <w:bottom w:color="000000" w:space="0" w:sz="6" w:val="single"/>
+              <w:right w:color="000000" w:space="0" w:sz="6" w:val="single"/>
+            </w:tcBorders>
+            <w:tcMar>
+              <w:top w:w="40.0" w:type="dxa"/>
+              <w:left w:w="40.0" w:type="dxa"/>
+              <w:bottom w:w="40.0" w:type="dxa"/>
+              <w:right w:w="40.0" w:type="dxa"/>
+            </w:tcMar>
+            <w:vAlign w:val="center"/>
+          </w:tcPr>
+          <w:p>
+            <w:pPr>
+              <w:widowControl w:val="0"/>
+              <w:spacing w:line="276" w:lineRule="auto"/>
+              <w:rPr>
+                <w:sz w:val="20"/>
+                <w:szCs w:val="20"/>
+              </w:rPr>
+            </w:pPr>
+            <w:r>
+              <w:rPr>
+                <w:rtl w:val="0"/>
+              </w:rPr>
+            </w:r>
+          </w:p>
+        </w:tc>
+        <w:tc>
+          <w:tcPr>
+            <w:tcBorders>
+              <w:top w:color="cccccc" w:space="0" w:sz="6" w:val="single"/>
+              <w:left w:color="cccccc" w:space="0" w:sz="6" w:val="single"/>
+              <w:bottom w:color="000000" w:space="0" w:sz="6" w:val="single"/>
+              <w:right w:color="000000" w:space="0" w:sz="6" w:val="single"/>
+            </w:tcBorders>
+            <w:tcMar>
+              <w:top w:w="40.0" w:type="dxa"/>
+              <w:left w:w="40.0" w:type="dxa"/>
+              <w:bottom w:w="40.0" w:type="dxa"/>
+              <w:right w:w="40.0" w:type="dxa"/>
+            </w:tcMar>
+            <w:vAlign w:val="center"/>
+          </w:tcPr>
+          <w:p>
+            <w:pPr>
+              <w:widowControl w:val="0"/>
+              <w:spacing w:line="276" w:lineRule="auto"/>
+              <w:rPr>
+                <w:sz w:val="20"/>
+                <w:szCs w:val="20"/>
+              </w:rPr>
+            </w:pPr>
+            <w:r>
+              <w:rPr>
+                <w:rtl w:val="0"/>
+              </w:rPr>
+            </w:r>
+          </w:p>
+        </w:tc>
+      </w:tr>
+      <w:tr>
+        <w:trPr>
+          <w:trHeight w:val="525" w:hRule="atLeast"/>
+        </w:trPr>
+        <w:tc>
+          <w:tcPr>
+            <w:tcBorders>
+              <w:top w:color="cccccc" w:space="0" w:sz="6" w:val="single"/>
+              <w:left w:color="000000" w:space="0" w:sz="6" w:val="single"/>
+              <w:bottom w:color="000000" w:space="0" w:sz="6" w:val="single"/>
+              <w:right w:color="000000" w:space="0" w:sz="6" w:val="single"/>
+            </w:tcBorders>
+            <w:tcMar>
+              <w:top w:w="40.0" w:type="dxa"/>
+              <w:left w:w="40.0" w:type="dxa"/>
+              <w:bottom w:w="40.0" w:type="dxa"/>
+              <w:right w:w="40.0" w:type="dxa"/>
+            </w:tcMar>
+            <w:vAlign w:val="center"/>
+          </w:tcPr>
+          <w:p>
+            <w:pPr>
+              <w:widowControl w:val="0"/>
+              <w:spacing w:line="276" w:lineRule="auto"/>
+              <w:jc w:val="center"/>
+              <w:rPr>
+                <w:sz w:val="20"/>
+                <w:szCs w:val="20"/>
+              </w:rPr>
+            </w:pPr>
+            <w:r>
+              <w:rPr>
+                <w:b w:val="1"/>
+                <w:sz w:val="20"/>
+                <w:szCs w:val="20"/>
+                <w:rtl w:val="0"/>
+              </w:rPr>
+              <w:t xml:space="preserve">20</w:t>
+            </w:r>
+            <w:r>
+              <w:rPr>
+                <w:rtl w:val="0"/>
+              </w:rPr>
+            </w:r>
+          </w:p>
+        </w:tc>
+        <w:tc>
+          <w:tcPr>
+            <w:tcBorders>
+              <w:top w:color="cccccc" w:space="0" w:sz="6" w:val="single"/>
+              <w:left w:color="cccccc" w:space="0" w:sz="6" w:val="single"/>
+              <w:bottom w:color="000000" w:space="0" w:sz="6" w:val="single"/>
+              <w:right w:color="000000" w:space="0" w:sz="6" w:val="single"/>
+            </w:tcBorders>
+            <w:tcMar>
+              <w:top w:w="40.0" w:type="dxa"/>
+              <w:left w:w="40.0" w:type="dxa"/>
+              <w:bottom w:w="40.0" w:type="dxa"/>
+              <w:right w:w="40.0" w:type="dxa"/>
+            </w:tcMar>
+            <w:vAlign w:val="center"/>
+          </w:tcPr>
+          <w:p>
+            <w:pPr>
+              <w:widowControl w:val="0"/>
+              <w:spacing w:line="276" w:lineRule="auto"/>
+              <w:jc w:val="center"/>
+              <w:rPr>
+                <w:sz w:val="20"/>
+                <w:szCs w:val="20"/>
+              </w:rPr>
+            </w:pPr>
+            <w:r>
+              <w:rPr>
+                <w:sz w:val="20"/>
+                <w:szCs w:val="20"/>
+                <w:rtl w:val="0"/>
+              </w:rPr>
+              <w:t xml:space="preserve">Promoções e descontos</w:t>
+            </w:r>
+          </w:p>
+        </w:tc>
+        <w:tc>
+          <w:tcPr>
+            <w:tcBorders>
+              <w:top w:color="cccccc" w:space="0" w:sz="6" w:val="single"/>
+              <w:left w:color="cccccc" w:space="0" w:sz="6" w:val="single"/>
+              <w:bottom w:color="000000" w:space="0" w:sz="6" w:val="single"/>
+              <w:right w:color="000000" w:space="0" w:sz="6" w:val="single"/>
+            </w:tcBorders>
+            <w:tcMar>
+              <w:top w:w="40.0" w:type="dxa"/>
+              <w:left w:w="40.0" w:type="dxa"/>
+              <w:bottom w:w="40.0" w:type="dxa"/>
+              <w:right w:w="40.0" w:type="dxa"/>
+            </w:tcMar>
+            <w:vAlign w:val="center"/>
+          </w:tcPr>
+          <w:p>
+            <w:pPr>
+              <w:widowControl w:val="0"/>
+              <w:spacing w:line="276" w:lineRule="auto"/>
+              <w:rPr>
+                <w:sz w:val="20"/>
+                <w:szCs w:val="20"/>
+              </w:rPr>
+            </w:pPr>
+            <w:r>
+              <w:rPr>
+                <w:rtl w:val="0"/>
+              </w:rPr>
+            </w:r>
+          </w:p>
+        </w:tc>
+        <w:tc>
+          <w:tcPr>
+            <w:tcBorders>
+              <w:top w:color="cccccc" w:space="0" w:sz="6" w:val="single"/>
+              <w:left w:color="cccccc" w:space="0" w:sz="6" w:val="single"/>
+              <w:bottom w:color="000000" w:space="0" w:sz="6" w:val="single"/>
+              <w:right w:color="000000" w:space="0" w:sz="6" w:val="single"/>
+            </w:tcBorders>
+            <w:tcMar>
+              <w:top w:w="40.0" w:type="dxa"/>
+              <w:left w:w="40.0" w:type="dxa"/>
+              <w:bottom w:w="40.0" w:type="dxa"/>
+              <w:right w:w="40.0" w:type="dxa"/>
+            </w:tcMar>
+            <w:vAlign w:val="center"/>
+          </w:tcPr>
+          <w:p>
+            <w:pPr>
+              <w:widowControl w:val="0"/>
+              <w:spacing w:line="276" w:lineRule="auto"/>
+              <w:jc w:val="center"/>
+              <w:rPr>
+                <w:sz w:val="20"/>
+                <w:szCs w:val="20"/>
+              </w:rPr>
+            </w:pPr>
+            <w:r>
+              <w:rPr>
+                <w:sz w:val="20"/>
+                <w:szCs w:val="20"/>
+                <w:rtl w:val="0"/>
+              </w:rPr>
+              <w:t xml:space="preserve">X</w:t>
+            </w:r>
+          </w:p>
+        </w:tc>
+        <w:tc>
+          <w:tcPr>
+            <w:tcBorders>
+              <w:top w:color="cccccc" w:space="0" w:sz="6" w:val="single"/>
+              <w:left w:color="cccccc" w:space="0" w:sz="6" w:val="single"/>
+              <w:bottom w:color="000000" w:space="0" w:sz="6" w:val="single"/>
+              <w:right w:color="000000" w:space="0" w:sz="6" w:val="single"/>
+            </w:tcBorders>
+            <w:tcMar>
+              <w:top w:w="40.0" w:type="dxa"/>
+              <w:left w:w="40.0" w:type="dxa"/>
+              <w:bottom w:w="40.0" w:type="dxa"/>
+              <w:right w:w="40.0" w:type="dxa"/>
+            </w:tcMar>
+            <w:vAlign w:val="center"/>
+          </w:tcPr>
+          <w:p>
+            <w:pPr>
+              <w:widowControl w:val="0"/>
+              <w:spacing w:line="276" w:lineRule="auto"/>
+              <w:rPr>
+                <w:sz w:val="20"/>
+                <w:szCs w:val="20"/>
+              </w:rPr>
+            </w:pPr>
+            <w:r>
+              <w:rPr>
+                <w:rtl w:val="0"/>
+              </w:rPr>
+            </w:r>
+          </w:p>
+        </w:tc>
+        <w:tc>
+          <w:tcPr>
+            <w:tcBorders>
+              <w:top w:color="cccccc" w:space="0" w:sz="6" w:val="single"/>
+              <w:left w:color="cccccc" w:space="0" w:sz="6" w:val="single"/>
+              <w:bottom w:color="000000" w:space="0" w:sz="6" w:val="single"/>
+              <w:right w:color="000000" w:space="0" w:sz="6" w:val="single"/>
+            </w:tcBorders>
+            <w:tcMar>
+              <w:top w:w="40.0" w:type="dxa"/>
+              <w:left w:w="40.0" w:type="dxa"/>
+              <w:bottom w:w="40.0" w:type="dxa"/>
+              <w:right w:w="40.0" w:type="dxa"/>
+            </w:tcMar>
+            <w:vAlign w:val="center"/>
+          </w:tcPr>
+          <w:p>
+            <w:pPr>
+              <w:widowControl w:val="0"/>
+              <w:spacing w:line="276" w:lineRule="auto"/>
+              <w:rPr>
+                <w:sz w:val="20"/>
+                <w:szCs w:val="20"/>
+              </w:rPr>
+            </w:pPr>
+            <w:r>
+              <w:rPr>
+                <w:rtl w:val="0"/>
+              </w:rPr>
+            </w:r>
+          </w:p>
+        </w:tc>
+        <w:tc>
+          <w:tcPr>
+            <w:tcBorders>
+              <w:top w:color="cccccc" w:space="0" w:sz="6" w:val="single"/>
+              <w:left w:color="cccccc" w:space="0" w:sz="6" w:val="single"/>
+              <w:bottom w:color="000000" w:space="0" w:sz="6" w:val="single"/>
+              <w:right w:color="000000" w:space="0" w:sz="6" w:val="single"/>
+            </w:tcBorders>
+            <w:tcMar>
+              <w:top w:w="40.0" w:type="dxa"/>
+              <w:left w:w="40.0" w:type="dxa"/>
+              <w:bottom w:w="40.0" w:type="dxa"/>
+              <w:right w:w="40.0" w:type="dxa"/>
+            </w:tcMar>
+            <w:vAlign w:val="center"/>
+          </w:tcPr>
+          <w:p>
+            <w:pPr>
+              <w:widowControl w:val="0"/>
+              <w:spacing w:line="276" w:lineRule="auto"/>
+              <w:rPr>
+                <w:sz w:val="20"/>
+                <w:szCs w:val="20"/>
+              </w:rPr>
+            </w:pPr>
+            <w:r>
+              <w:rPr>
+                <w:rtl w:val="0"/>
+              </w:rPr>
+            </w:r>
+          </w:p>
+        </w:tc>
+        <w:tc>
+          <w:tcPr>
+            <w:tcBorders>
+              <w:top w:color="cccccc" w:space="0" w:sz="6" w:val="single"/>
+              <w:left w:color="cccccc" w:space="0" w:sz="6" w:val="single"/>
+              <w:bottom w:color="000000" w:space="0" w:sz="6" w:val="single"/>
+              <w:right w:color="000000" w:space="0" w:sz="6" w:val="single"/>
+            </w:tcBorders>
+            <w:tcMar>
+              <w:top w:w="40.0" w:type="dxa"/>
+              <w:left w:w="40.0" w:type="dxa"/>
+              <w:bottom w:w="40.0" w:type="dxa"/>
+              <w:right w:w="40.0" w:type="dxa"/>
+            </w:tcMar>
+            <w:vAlign w:val="center"/>
+          </w:tcPr>
+          <w:p>
+            <w:pPr>
+              <w:widowControl w:val="0"/>
+              <w:spacing w:line="276" w:lineRule="auto"/>
+              <w:rPr>
+                <w:sz w:val="20"/>
+                <w:szCs w:val="20"/>
+              </w:rPr>
+            </w:pPr>
+            <w:r>
+              <w:rPr>
+                <w:rtl w:val="0"/>
+              </w:rPr>
+            </w:r>
+          </w:p>
+        </w:tc>
+      </w:tr>
+      <w:tr>
+        <w:trPr>
+          <w:trHeight w:val="525" w:hRule="atLeast"/>
+        </w:trPr>
+        <w:tc>
+          <w:tcPr>
+            <w:tcBorders>
+              <w:top w:color="cccccc" w:space="0" w:sz="6" w:val="single"/>
+              <w:left w:color="000000" w:space="0" w:sz="6" w:val="single"/>
+              <w:bottom w:color="000000" w:space="0" w:sz="6" w:val="single"/>
+              <w:right w:color="000000" w:space="0" w:sz="6" w:val="single"/>
+            </w:tcBorders>
+            <w:tcMar>
+              <w:top w:w="40.0" w:type="dxa"/>
+              <w:left w:w="40.0" w:type="dxa"/>
+              <w:bottom w:w="40.0" w:type="dxa"/>
+              <w:right w:w="40.0" w:type="dxa"/>
+            </w:tcMar>
+            <w:vAlign w:val="center"/>
+          </w:tcPr>
+          <w:p>
+            <w:pPr>
+              <w:widowControl w:val="0"/>
+              <w:spacing w:line="276" w:lineRule="auto"/>
+              <w:jc w:val="center"/>
+              <w:rPr>
+                <w:sz w:val="20"/>
+                <w:szCs w:val="20"/>
+              </w:rPr>
+            </w:pPr>
+            <w:r>
+              <w:rPr>
+                <w:b w:val="1"/>
+                <w:sz w:val="20"/>
+                <w:szCs w:val="20"/>
+                <w:rtl w:val="0"/>
+              </w:rPr>
+              <w:t xml:space="preserve">21</w:t>
+            </w:r>
+            <w:r>
+              <w:rPr>
+                <w:rtl w:val="0"/>
+              </w:rPr>
+            </w:r>
+          </w:p>
+        </w:tc>
+        <w:tc>
+          <w:tcPr>
+            <w:tcBorders>
+              <w:top w:color="cccccc" w:space="0" w:sz="6" w:val="single"/>
+              <w:left w:color="cccccc" w:space="0" w:sz="6" w:val="single"/>
+              <w:bottom w:color="000000" w:space="0" w:sz="6" w:val="single"/>
+              <w:right w:color="000000" w:space="0" w:sz="6" w:val="single"/>
+            </w:tcBorders>
+            <w:tcMar>
+              <w:top w:w="40.0" w:type="dxa"/>
+              <w:left w:w="40.0" w:type="dxa"/>
+              <w:bottom w:w="40.0" w:type="dxa"/>
+              <w:right w:w="40.0" w:type="dxa"/>
+            </w:tcMar>
+            <w:vAlign w:val="center"/>
+          </w:tcPr>
+          <w:p>
+            <w:pPr>
+              <w:widowControl w:val="0"/>
+              <w:spacing w:line="276" w:lineRule="auto"/>
+              <w:jc w:val="center"/>
+              <w:rPr>
+                <w:sz w:val="20"/>
+                <w:szCs w:val="20"/>
+              </w:rPr>
+            </w:pPr>
+            <w:r>
+              <w:rPr>
+                <w:sz w:val="20"/>
+                <w:szCs w:val="20"/>
+                <w:rtl w:val="0"/>
+              </w:rPr>
+              <w:t xml:space="preserve">Busca populares</w:t>
+            </w:r>
+          </w:p>
+        </w:tc>
+        <w:tc>
+          <w:tcPr>
+            <w:tcBorders>
+              <w:top w:color="cccccc" w:space="0" w:sz="6" w:val="single"/>
+              <w:left w:color="cccccc" w:space="0" w:sz="6" w:val="single"/>
+              <w:bottom w:color="000000" w:space="0" w:sz="6" w:val="single"/>
+              <w:right w:color="000000" w:space="0" w:sz="6" w:val="single"/>
+            </w:tcBorders>
+            <w:tcMar>
+              <w:top w:w="40.0" w:type="dxa"/>
+              <w:left w:w="40.0" w:type="dxa"/>
+              <w:bottom w:w="40.0" w:type="dxa"/>
+              <w:right w:w="40.0" w:type="dxa"/>
+            </w:tcMar>
+            <w:vAlign w:val="center"/>
+          </w:tcPr>
+          <w:p>
+            <w:pPr>
+              <w:widowControl w:val="0"/>
+              <w:spacing w:line="276" w:lineRule="auto"/>
+              <w:jc w:val="center"/>
+              <w:rPr>
+                <w:sz w:val="20"/>
+                <w:szCs w:val="20"/>
+              </w:rPr>
+            </w:pPr>
+            <w:r>
+              <w:rPr>
+                <w:sz w:val="20"/>
+                <w:szCs w:val="20"/>
+                <w:rtl w:val="0"/>
+              </w:rPr>
+              <w:t xml:space="preserve">X</w:t>
+            </w:r>
+          </w:p>
+        </w:tc>
+        <w:tc>
+          <w:tcPr>
+            <w:tcBorders>
+              <w:top w:color="cccccc" w:space="0" w:sz="6" w:val="single"/>
+              <w:left w:color="cccccc" w:space="0" w:sz="6" w:val="single"/>
+              <w:bottom w:color="000000" w:space="0" w:sz="6" w:val="single"/>
+              <w:right w:color="000000" w:space="0" w:sz="6" w:val="single"/>
+            </w:tcBorders>
+            <w:tcMar>
+              <w:top w:w="40.0" w:type="dxa"/>
+              <w:left w:w="40.0" w:type="dxa"/>
+              <w:bottom w:w="40.0" w:type="dxa"/>
+              <w:right w:w="40.0" w:type="dxa"/>
+            </w:tcMar>
+            <w:vAlign w:val="center"/>
+          </w:tcPr>
+          <w:p>
+            <w:pPr>
+              <w:widowControl w:val="0"/>
+              <w:spacing w:line="276" w:lineRule="auto"/>
+              <w:jc w:val="center"/>
+              <w:rPr>
+                <w:sz w:val="20"/>
+                <w:szCs w:val="20"/>
+              </w:rPr>
+            </w:pPr>
+            <w:r>
+              <w:rPr>
+                <w:sz w:val="20"/>
+                <w:szCs w:val="20"/>
+                <w:rtl w:val="0"/>
+              </w:rPr>
+              <w:t xml:space="preserve">X</w:t>
+            </w:r>
+          </w:p>
+        </w:tc>
+        <w:tc>
+          <w:tcPr>
+            <w:tcBorders>
+              <w:top w:color="cccccc" w:space="0" w:sz="6" w:val="single"/>
+              <w:left w:color="cccccc" w:space="0" w:sz="6" w:val="single"/>
+              <w:bottom w:color="000000" w:space="0" w:sz="6" w:val="single"/>
+              <w:right w:color="000000" w:space="0" w:sz="6" w:val="single"/>
+            </w:tcBorders>
+            <w:tcMar>
+              <w:top w:w="40.0" w:type="dxa"/>
+              <w:left w:w="40.0" w:type="dxa"/>
+              <w:bottom w:w="40.0" w:type="dxa"/>
+              <w:right w:w="40.0" w:type="dxa"/>
+            </w:tcMar>
+            <w:vAlign w:val="center"/>
+          </w:tcPr>
+          <w:p>
+            <w:pPr>
+              <w:widowControl w:val="0"/>
+              <w:spacing w:line="276" w:lineRule="auto"/>
+              <w:rPr>
+                <w:sz w:val="20"/>
+                <w:szCs w:val="20"/>
+              </w:rPr>
+            </w:pPr>
+            <w:r>
+              <w:rPr>
+                <w:rtl w:val="0"/>
+              </w:rPr>
+            </w:r>
+          </w:p>
+        </w:tc>
+        <w:tc>
+          <w:tcPr>
+            <w:tcBorders>
+              <w:top w:color="cccccc" w:space="0" w:sz="6" w:val="single"/>
+              <w:left w:color="cccccc" w:space="0" w:sz="6" w:val="single"/>
+              <w:bottom w:color="000000" w:space="0" w:sz="6" w:val="single"/>
+              <w:right w:color="000000" w:space="0" w:sz="6" w:val="single"/>
+            </w:tcBorders>
+            <w:tcMar>
+              <w:top w:w="40.0" w:type="dxa"/>
+              <w:left w:w="40.0" w:type="dxa"/>
+              <w:bottom w:w="40.0" w:type="dxa"/>
+              <w:right w:w="40.0" w:type="dxa"/>
+            </w:tcMar>
+            <w:vAlign w:val="center"/>
+          </w:tcPr>
+          <w:p>
+            <w:pPr>
+              <w:widowControl w:val="0"/>
+              <w:spacing w:line="276" w:lineRule="auto"/>
+              <w:rPr>
+                <w:sz w:val="20"/>
+                <w:szCs w:val="20"/>
+              </w:rPr>
+            </w:pPr>
+            <w:r>
+              <w:rPr>
+                <w:rtl w:val="0"/>
+              </w:rPr>
+            </w:r>
+          </w:p>
+        </w:tc>
+        <w:tc>
+          <w:tcPr>
+            <w:tcBorders>
+              <w:top w:color="cccccc" w:space="0" w:sz="6" w:val="single"/>
+              <w:left w:color="cccccc" w:space="0" w:sz="6" w:val="single"/>
+              <w:bottom w:color="000000" w:space="0" w:sz="6" w:val="single"/>
+              <w:right w:color="000000" w:space="0" w:sz="6" w:val="single"/>
+            </w:tcBorders>
+            <w:tcMar>
+              <w:top w:w="40.0" w:type="dxa"/>
+              <w:left w:w="40.0" w:type="dxa"/>
+              <w:bottom w:w="40.0" w:type="dxa"/>
+              <w:right w:w="40.0" w:type="dxa"/>
+            </w:tcMar>
+            <w:vAlign w:val="center"/>
+          </w:tcPr>
+          <w:p>
+            <w:pPr>
+              <w:widowControl w:val="0"/>
+              <w:spacing w:line="276" w:lineRule="auto"/>
+              <w:rPr>
+                <w:sz w:val="20"/>
+                <w:szCs w:val="20"/>
+              </w:rPr>
+            </w:pPr>
+            <w:r>
+              <w:rPr>
+                <w:rtl w:val="0"/>
+              </w:rPr>
+            </w:r>
+          </w:p>
+        </w:tc>
+        <w:tc>
+          <w:tcPr>
+            <w:tcBorders>
+              <w:top w:color="cccccc" w:space="0" w:sz="6" w:val="single"/>
+              <w:left w:color="cccccc" w:space="0" w:sz="6" w:val="single"/>
+              <w:bottom w:color="000000" w:space="0" w:sz="6" w:val="single"/>
+              <w:right w:color="000000" w:space="0" w:sz="6" w:val="single"/>
+            </w:tcBorders>
+            <w:tcMar>
+              <w:top w:w="40.0" w:type="dxa"/>
+              <w:left w:w="40.0" w:type="dxa"/>
+              <w:bottom w:w="40.0" w:type="dxa"/>
+              <w:right w:w="40.0" w:type="dxa"/>
+            </w:tcMar>
+            <w:vAlign w:val="center"/>
+          </w:tcPr>
+          <w:p>
+            <w:pPr>
+              <w:widowControl w:val="0"/>
+              <w:spacing w:line="276" w:lineRule="auto"/>
+              <w:rPr>
+                <w:sz w:val="20"/>
+                <w:szCs w:val="20"/>
+              </w:rPr>
+            </w:pPr>
+            <w:r>
+              <w:rPr>
+                <w:rtl w:val="0"/>
+              </w:rPr>
+            </w:r>
+          </w:p>
+        </w:tc>
+      </w:tr>
+      <w:tr>
+        <w:trPr>
+          <w:trHeight w:val="525" w:hRule="atLeast"/>
+        </w:trPr>
+        <w:tc>
+          <w:tcPr>
+            <w:tcBorders>
+              <w:top w:color="cccccc" w:space="0" w:sz="6" w:val="single"/>
+              <w:left w:color="000000" w:space="0" w:sz="6" w:val="single"/>
+              <w:bottom w:color="000000" w:space="0" w:sz="6" w:val="single"/>
+              <w:right w:color="000000" w:space="0" w:sz="6" w:val="single"/>
+            </w:tcBorders>
+            <w:tcMar>
+              <w:top w:w="40.0" w:type="dxa"/>
+              <w:left w:w="40.0" w:type="dxa"/>
+              <w:bottom w:w="40.0" w:type="dxa"/>
+              <w:right w:w="40.0" w:type="dxa"/>
+            </w:tcMar>
+            <w:vAlign w:val="center"/>
+          </w:tcPr>
+          <w:p>
+            <w:pPr>
+              <w:widowControl w:val="0"/>
+              <w:spacing w:line="276" w:lineRule="auto"/>
+              <w:jc w:val="center"/>
+              <w:rPr>
+                <w:sz w:val="20"/>
+                <w:szCs w:val="20"/>
+              </w:rPr>
+            </w:pPr>
+            <w:r>
+              <w:rPr>
+                <w:b w:val="1"/>
+                <w:sz w:val="20"/>
+                <w:szCs w:val="20"/>
+                <w:rtl w:val="0"/>
+              </w:rPr>
+              <w:t xml:space="preserve">22</w:t>
+            </w:r>
+            <w:r>
+              <w:rPr>
+                <w:rtl w:val="0"/>
+              </w:rPr>
+            </w:r>
+          </w:p>
+        </w:tc>
+        <w:tc>
+          <w:tcPr>
+            <w:tcBorders>
+              <w:top w:color="cccccc" w:space="0" w:sz="6" w:val="single"/>
+              <w:left w:color="cccccc" w:space="0" w:sz="6" w:val="single"/>
+              <w:bottom w:color="000000" w:space="0" w:sz="6" w:val="single"/>
+              <w:right w:color="000000" w:space="0" w:sz="6" w:val="single"/>
+            </w:tcBorders>
+            <w:tcMar>
+              <w:top w:w="40.0" w:type="dxa"/>
+              <w:left w:w="40.0" w:type="dxa"/>
+              <w:bottom w:w="40.0" w:type="dxa"/>
+              <w:right w:w="40.0" w:type="dxa"/>
+            </w:tcMar>
+            <w:vAlign w:val="center"/>
+          </w:tcPr>
+          <w:p>
+            <w:pPr>
+              <w:widowControl w:val="0"/>
+              <w:spacing w:line="276" w:lineRule="auto"/>
+              <w:jc w:val="center"/>
+              <w:rPr>
+                <w:sz w:val="20"/>
+                <w:szCs w:val="20"/>
+              </w:rPr>
+            </w:pPr>
+            <w:r>
+              <w:rPr>
+                <w:sz w:val="20"/>
+                <w:szCs w:val="20"/>
+                <w:rtl w:val="0"/>
+              </w:rPr>
+              <w:t xml:space="preserve">Autenticação do cliente</w:t>
+            </w:r>
+          </w:p>
+        </w:tc>
+        <w:tc>
+          <w:tcPr>
+            <w:tcBorders>
+              <w:top w:color="cccccc" w:space="0" w:sz="6" w:val="single"/>
+              <w:left w:color="cccccc" w:space="0" w:sz="6" w:val="single"/>
+              <w:bottom w:color="000000" w:space="0" w:sz="6" w:val="single"/>
+              <w:right w:color="000000" w:space="0" w:sz="6" w:val="single"/>
+            </w:tcBorders>
+            <w:tcMar>
+              <w:top w:w="40.0" w:type="dxa"/>
+              <w:left w:w="40.0" w:type="dxa"/>
+              <w:bottom w:w="40.0" w:type="dxa"/>
+              <w:right w:w="40.0" w:type="dxa"/>
+            </w:tcMar>
+            <w:vAlign w:val="center"/>
+          </w:tcPr>
+          <w:p>
+            <w:pPr>
+              <w:widowControl w:val="0"/>
+              <w:spacing w:line="276" w:lineRule="auto"/>
+              <w:jc w:val="center"/>
+              <w:rPr>
+                <w:sz w:val="20"/>
+                <w:szCs w:val="20"/>
+              </w:rPr>
+            </w:pPr>
+            <w:r>
+              <w:rPr>
+                <w:sz w:val="20"/>
+                <w:szCs w:val="20"/>
+                <w:rtl w:val="0"/>
+              </w:rPr>
+              <w:t xml:space="preserve">X</w:t>
+            </w:r>
+          </w:p>
+        </w:tc>
+        <w:tc>
+          <w:tcPr>
+            <w:tcBorders>
+              <w:top w:color="cccccc" w:space="0" w:sz="6" w:val="single"/>
+              <w:left w:color="cccccc" w:space="0" w:sz="6" w:val="single"/>
+              <w:bottom w:color="000000" w:space="0" w:sz="6" w:val="single"/>
+              <w:right w:color="000000" w:space="0" w:sz="6" w:val="single"/>
+            </w:tcBorders>
+            <w:tcMar>
+              <w:top w:w="40.0" w:type="dxa"/>
+              <w:left w:w="40.0" w:type="dxa"/>
+              <w:bottom w:w="40.0" w:type="dxa"/>
+              <w:right w:w="40.0" w:type="dxa"/>
+            </w:tcMar>
+            <w:vAlign w:val="center"/>
+          </w:tcPr>
+          <w:p>
+            <w:pPr>
+              <w:widowControl w:val="0"/>
+              <w:spacing w:line="276" w:lineRule="auto"/>
+              <w:jc w:val="center"/>
+              <w:rPr>
+                <w:sz w:val="20"/>
+                <w:szCs w:val="20"/>
+              </w:rPr>
+            </w:pPr>
+            <w:r>
+              <w:rPr>
+                <w:rtl w:val="0"/>
+              </w:rPr>
+            </w:r>
+          </w:p>
+        </w:tc>
+        <w:tc>
+          <w:tcPr>
+            <w:tcBorders>
+              <w:top w:color="cccccc" w:space="0" w:sz="6" w:val="single"/>
+              <w:left w:color="cccccc" w:space="0" w:sz="6" w:val="single"/>
+              <w:bottom w:color="000000" w:space="0" w:sz="6" w:val="single"/>
+              <w:right w:color="000000" w:space="0" w:sz="6" w:val="single"/>
+            </w:tcBorders>
+            <w:tcMar>
+              <w:top w:w="40.0" w:type="dxa"/>
+              <w:left w:w="40.0" w:type="dxa"/>
+              <w:bottom w:w="40.0" w:type="dxa"/>
+              <w:right w:w="40.0" w:type="dxa"/>
+            </w:tcMar>
+            <w:vAlign w:val="center"/>
+          </w:tcPr>
+          <w:p>
+            <w:pPr>
+              <w:widowControl w:val="0"/>
+              <w:spacing w:line="276" w:lineRule="auto"/>
+              <w:rPr>
+                <w:sz w:val="20"/>
+                <w:szCs w:val="20"/>
+              </w:rPr>
+            </w:pPr>
+            <w:r>
+              <w:rPr>
+                <w:rtl w:val="0"/>
+              </w:rPr>
+            </w:r>
+          </w:p>
+        </w:tc>
+        <w:tc>
+          <w:tcPr>
+            <w:tcBorders>
+              <w:top w:color="cccccc" w:space="0" w:sz="6" w:val="single"/>
+              <w:left w:color="cccccc" w:space="0" w:sz="6" w:val="single"/>
+              <w:bottom w:color="000000" w:space="0" w:sz="6" w:val="single"/>
+              <w:right w:color="000000" w:space="0" w:sz="6" w:val="single"/>
+            </w:tcBorders>
+            <w:tcMar>
+              <w:top w:w="40.0" w:type="dxa"/>
+              <w:left w:w="40.0" w:type="dxa"/>
+              <w:bottom w:w="40.0" w:type="dxa"/>
+              <w:right w:w="40.0" w:type="dxa"/>
+            </w:tcMar>
+            <w:vAlign w:val="center"/>
+          </w:tcPr>
+          <w:p>
+            <w:pPr>
+              <w:widowControl w:val="0"/>
+              <w:spacing w:line="276" w:lineRule="auto"/>
+              <w:rPr>
+                <w:sz w:val="20"/>
+                <w:szCs w:val="20"/>
+              </w:rPr>
+            </w:pPr>
+            <w:r>
+              <w:rPr>
+                <w:rtl w:val="0"/>
+              </w:rPr>
+            </w:r>
+          </w:p>
+        </w:tc>
+        <w:tc>
+          <w:tcPr>
+            <w:tcBorders>
+              <w:top w:color="cccccc" w:space="0" w:sz="6" w:val="single"/>
+              <w:left w:color="cccccc" w:space="0" w:sz="6" w:val="single"/>
+              <w:bottom w:color="000000" w:space="0" w:sz="6" w:val="single"/>
+              <w:right w:color="000000" w:space="0" w:sz="6" w:val="single"/>
+            </w:tcBorders>
+            <w:tcMar>
+              <w:top w:w="40.0" w:type="dxa"/>
+              <w:left w:w="40.0" w:type="dxa"/>
+              <w:bottom w:w="40.0" w:type="dxa"/>
+              <w:right w:w="40.0" w:type="dxa"/>
+            </w:tcMar>
+            <w:vAlign w:val="center"/>
+          </w:tcPr>
+          <w:p>
+            <w:pPr>
+              <w:widowControl w:val="0"/>
+              <w:spacing w:line="276" w:lineRule="auto"/>
+              <w:rPr>
+                <w:sz w:val="20"/>
+                <w:szCs w:val="20"/>
+              </w:rPr>
+            </w:pPr>
+            <w:r>
+              <w:rPr>
+                <w:rtl w:val="0"/>
+              </w:rPr>
+            </w:r>
+          </w:p>
+        </w:tc>
+        <w:tc>
+          <w:tcPr>
+            <w:tcBorders>
+              <w:top w:color="cccccc" w:space="0" w:sz="6" w:val="single"/>
+              <w:left w:color="cccccc" w:space="0" w:sz="6" w:val="single"/>
+              <w:bottom w:color="000000" w:space="0" w:sz="6" w:val="single"/>
+              <w:right w:color="000000" w:space="0" w:sz="6" w:val="single"/>
+            </w:tcBorders>
+            <w:tcMar>
+              <w:top w:w="40.0" w:type="dxa"/>
+              <w:left w:w="40.0" w:type="dxa"/>
+              <w:bottom w:w="40.0" w:type="dxa"/>
+              <w:right w:w="40.0" w:type="dxa"/>
+            </w:tcMar>
+            <w:vAlign w:val="center"/>
+          </w:tcPr>
+          <w:p>
+            <w:pPr>
+              <w:widowControl w:val="0"/>
+              <w:spacing w:line="276" w:lineRule="auto"/>
+              <w:rPr>
+                <w:sz w:val="20"/>
+                <w:szCs w:val="20"/>
+              </w:rPr>
+            </w:pPr>
+            <w:r>
+              <w:rPr>
+                <w:rtl w:val="0"/>
+              </w:rPr>
+            </w:r>
+          </w:p>
+        </w:tc>
+      </w:tr>
+      <w:tr>
+        <w:trPr>
+          <w:trHeight w:val="525" w:hRule="atLeast"/>
+        </w:trPr>
+        <w:tc>
+          <w:tcPr>
+            <w:tcBorders>
+              <w:top w:color="cccccc" w:space="0" w:sz="6" w:val="single"/>
+              <w:left w:color="000000" w:space="0" w:sz="6" w:val="single"/>
+              <w:bottom w:color="000000" w:space="0" w:sz="6" w:val="single"/>
+              <w:right w:color="000000" w:space="0" w:sz="6" w:val="single"/>
+            </w:tcBorders>
+            <w:tcMar>
+              <w:top w:w="40.0" w:type="dxa"/>
+              <w:left w:w="40.0" w:type="dxa"/>
+              <w:bottom w:w="40.0" w:type="dxa"/>
+              <w:right w:w="40.0" w:type="dxa"/>
+            </w:tcMar>
+            <w:vAlign w:val="center"/>
+          </w:tcPr>
+          <w:p>
+            <w:pPr>
+              <w:widowControl w:val="0"/>
+              <w:spacing w:line="276" w:lineRule="auto"/>
+              <w:jc w:val="center"/>
+              <w:rPr>
+                <w:sz w:val="20"/>
+                <w:szCs w:val="20"/>
+              </w:rPr>
+            </w:pPr>
+            <w:r>
+              <w:rPr>
+                <w:b w:val="1"/>
+                <w:sz w:val="20"/>
+                <w:szCs w:val="20"/>
+                <w:rtl w:val="0"/>
+              </w:rPr>
+              <w:t xml:space="preserve">23</w:t>
+            </w:r>
+            <w:r>
+              <w:rPr>
+                <w:rtl w:val="0"/>
+              </w:rPr>
+            </w:r>
+          </w:p>
+        </w:tc>
+        <w:tc>
+          <w:tcPr>
+            <w:tcBorders>
+              <w:top w:color="cccccc" w:space="0" w:sz="6" w:val="single"/>
+              <w:left w:color="cccccc" w:space="0" w:sz="6" w:val="single"/>
+              <w:bottom w:color="000000" w:space="0" w:sz="6" w:val="single"/>
+              <w:right w:color="000000" w:space="0" w:sz="6" w:val="single"/>
+            </w:tcBorders>
+            <w:tcMar>
+              <w:top w:w="40.0" w:type="dxa"/>
+              <w:left w:w="40.0" w:type="dxa"/>
+              <w:bottom w:w="40.0" w:type="dxa"/>
+              <w:right w:w="40.0" w:type="dxa"/>
+            </w:tcMar>
+            <w:vAlign w:val="center"/>
+          </w:tcPr>
+          <w:p>
+            <w:pPr>
+              <w:widowControl w:val="0"/>
+              <w:spacing w:line="276" w:lineRule="auto"/>
+              <w:jc w:val="center"/>
+              <w:rPr>
+                <w:sz w:val="20"/>
+                <w:szCs w:val="20"/>
+              </w:rPr>
+            </w:pPr>
+            <w:r>
+              <w:rPr>
+                <w:sz w:val="20"/>
+                <w:szCs w:val="20"/>
+                <w:rtl w:val="0"/>
+              </w:rPr>
+              <w:t xml:space="preserve">Gerar número do pedido</w:t>
+            </w:r>
+          </w:p>
+        </w:tc>
+        <w:tc>
+          <w:tcPr>
+            <w:tcBorders>
+              <w:top w:color="cccccc" w:space="0" w:sz="6" w:val="single"/>
+              <w:left w:color="cccccc" w:space="0" w:sz="6" w:val="single"/>
+              <w:bottom w:color="000000" w:space="0" w:sz="6" w:val="single"/>
+              <w:right w:color="000000" w:space="0" w:sz="6" w:val="single"/>
+            </w:tcBorders>
+            <w:tcMar>
+              <w:top w:w="40.0" w:type="dxa"/>
+              <w:left w:w="40.0" w:type="dxa"/>
+              <w:bottom w:w="40.0" w:type="dxa"/>
+              <w:right w:w="40.0" w:type="dxa"/>
+            </w:tcMar>
+            <w:vAlign w:val="center"/>
+          </w:tcPr>
+          <w:p>
+            <w:pPr>
+              <w:widowControl w:val="0"/>
+              <w:spacing w:line="276" w:lineRule="auto"/>
+              <w:jc w:val="center"/>
+              <w:rPr>
+                <w:sz w:val="20"/>
+                <w:szCs w:val="20"/>
+              </w:rPr>
+            </w:pPr>
+            <w:r>
+              <w:rPr>
+                <w:sz w:val="20"/>
+                <w:szCs w:val="20"/>
+                <w:rtl w:val="0"/>
+              </w:rPr>
+              <w:t xml:space="preserve">X</w:t>
+            </w:r>
+          </w:p>
+        </w:tc>
+        <w:tc>
+          <w:tcPr>
+            <w:tcBorders>
+              <w:top w:color="cccccc" w:space="0" w:sz="6" w:val="single"/>
+              <w:left w:color="cccccc" w:space="0" w:sz="6" w:val="single"/>
+              <w:bottom w:color="000000" w:space="0" w:sz="6" w:val="single"/>
+              <w:right w:color="000000" w:space="0" w:sz="6" w:val="single"/>
+            </w:tcBorders>
+            <w:tcMar>
+              <w:top w:w="40.0" w:type="dxa"/>
+              <w:left w:w="40.0" w:type="dxa"/>
+              <w:bottom w:w="40.0" w:type="dxa"/>
+              <w:right w:w="40.0" w:type="dxa"/>
+            </w:tcMar>
+            <w:vAlign w:val="center"/>
+          </w:tcPr>
+          <w:p>
+            <w:pPr>
+              <w:widowControl w:val="0"/>
+              <w:spacing w:line="276" w:lineRule="auto"/>
+              <w:jc w:val="center"/>
+              <w:rPr>
+                <w:sz w:val="20"/>
+                <w:szCs w:val="20"/>
+              </w:rPr>
+            </w:pPr>
+            <w:r>
+              <w:rPr>
+                <w:sz w:val="20"/>
+                <w:szCs w:val="20"/>
+                <w:rtl w:val="0"/>
+              </w:rPr>
+              <w:t xml:space="preserve">X</w:t>
+            </w:r>
+          </w:p>
+        </w:tc>
+        <w:tc>
+          <w:tcPr>
+            <w:tcBorders>
+              <w:top w:color="cccccc" w:space="0" w:sz="6" w:val="single"/>
+              <w:left w:color="cccccc" w:space="0" w:sz="6" w:val="single"/>
+              <w:bottom w:color="000000" w:space="0" w:sz="6" w:val="single"/>
+              <w:right w:color="000000" w:space="0" w:sz="6" w:val="single"/>
+            </w:tcBorders>
+            <w:tcMar>
+              <w:top w:w="40.0" w:type="dxa"/>
+              <w:left w:w="40.0" w:type="dxa"/>
+              <w:bottom w:w="40.0" w:type="dxa"/>
+              <w:right w:w="40.0" w:type="dxa"/>
+            </w:tcMar>
+            <w:vAlign w:val="center"/>
+          </w:tcPr>
+          <w:p>
+            <w:pPr>
+              <w:widowControl w:val="0"/>
+              <w:spacing w:line="276" w:lineRule="auto"/>
+              <w:rPr>
+                <w:sz w:val="20"/>
+                <w:szCs w:val="20"/>
+              </w:rPr>
+            </w:pPr>
+            <w:r>
+              <w:rPr>
+                <w:rtl w:val="0"/>
+              </w:rPr>
+            </w:r>
+          </w:p>
+        </w:tc>
+        <w:tc>
+          <w:tcPr>
+            <w:tcBorders>
+              <w:top w:color="cccccc" w:space="0" w:sz="6" w:val="single"/>
+              <w:left w:color="cccccc" w:space="0" w:sz="6" w:val="single"/>
+              <w:bottom w:color="000000" w:space="0" w:sz="6" w:val="single"/>
+              <w:right w:color="000000" w:space="0" w:sz="6" w:val="single"/>
+            </w:tcBorders>
+            <w:tcMar>
+              <w:top w:w="40.0" w:type="dxa"/>
+              <w:left w:w="40.0" w:type="dxa"/>
+              <w:bottom w:w="40.0" w:type="dxa"/>
+              <w:right w:w="40.0" w:type="dxa"/>
+            </w:tcMar>
+            <w:vAlign w:val="center"/>
+          </w:tcPr>
+          <w:p>
+            <w:pPr>
+              <w:widowControl w:val="0"/>
+              <w:spacing w:line="276" w:lineRule="auto"/>
+              <w:jc w:val="center"/>
+              <w:rPr>
+                <w:sz w:val="20"/>
+                <w:szCs w:val="20"/>
+              </w:rPr>
+            </w:pPr>
+            <w:r>
+              <w:rPr>
+                <w:sz w:val="20"/>
+                <w:szCs w:val="20"/>
+                <w:rtl w:val="0"/>
+              </w:rPr>
+              <w:t xml:space="preserve">X</w:t>
+            </w:r>
+          </w:p>
+        </w:tc>
+        <w:tc>
+          <w:tcPr>
+            <w:tcBorders>
+              <w:top w:color="cccccc" w:space="0" w:sz="6" w:val="single"/>
+              <w:left w:color="cccccc" w:space="0" w:sz="6" w:val="single"/>
+              <w:bottom w:color="000000" w:space="0" w:sz="6" w:val="single"/>
+              <w:right w:color="000000" w:space="0" w:sz="6" w:val="single"/>
+            </w:tcBorders>
+            <w:tcMar>
+              <w:top w:w="40.0" w:type="dxa"/>
+              <w:left w:w="40.0" w:type="dxa"/>
+              <w:bottom w:w="40.0" w:type="dxa"/>
+              <w:right w:w="40.0" w:type="dxa"/>
+            </w:tcMar>
+            <w:vAlign w:val="center"/>
+          </w:tcPr>
+          <w:p>
+            <w:pPr>
+              <w:widowControl w:val="0"/>
+              <w:spacing w:line="276" w:lineRule="auto"/>
+              <w:rPr>
+                <w:sz w:val="20"/>
+                <w:szCs w:val="20"/>
+              </w:rPr>
+            </w:pPr>
+            <w:r>
+              <w:rPr>
+                <w:rtl w:val="0"/>
+              </w:rPr>
+            </w:r>
+          </w:p>
+        </w:tc>
+        <w:tc>
+          <w:tcPr>
+            <w:tcBorders>
+              <w:top w:color="cccccc" w:space="0" w:sz="6" w:val="single"/>
+              <w:left w:color="cccccc" w:space="0" w:sz="6" w:val="single"/>
+              <w:bottom w:color="000000" w:space="0" w:sz="6" w:val="single"/>
+              <w:right w:color="000000" w:space="0" w:sz="6" w:val="single"/>
+            </w:tcBorders>
+            <w:tcMar>
+              <w:top w:w="40.0" w:type="dxa"/>
+              <w:left w:w="40.0" w:type="dxa"/>
+              <w:bottom w:w="40.0" w:type="dxa"/>
+              <w:right w:w="40.0" w:type="dxa"/>
+            </w:tcMar>
+            <w:vAlign w:val="center"/>
+          </w:tcPr>
+          <w:p>
+            <w:pPr>
+              <w:widowControl w:val="0"/>
+              <w:spacing w:line="276" w:lineRule="auto"/>
+              <w:rPr>
+                <w:sz w:val="20"/>
+                <w:szCs w:val="20"/>
+              </w:rPr>
+            </w:pPr>
+            <w:r>
+              <w:rPr>
+                <w:rtl w:val="0"/>
+              </w:rPr>
+            </w:r>
+          </w:p>
+        </w:tc>
+      </w:tr>
+      <w:tr>
+        <w:trPr>
+          <w:trHeight w:val="525" w:hRule="atLeast"/>
+        </w:trPr>
+        <w:tc>
+          <w:tcPr>
+            <w:tcBorders>
+              <w:top w:color="cccccc" w:space="0" w:sz="6" w:val="single"/>
+              <w:left w:color="000000" w:space="0" w:sz="6" w:val="single"/>
+              <w:bottom w:color="000000" w:space="0" w:sz="6" w:val="single"/>
+              <w:right w:color="000000" w:space="0" w:sz="6" w:val="single"/>
+            </w:tcBorders>
+            <w:tcMar>
+              <w:top w:w="40.0" w:type="dxa"/>
+              <w:left w:w="40.0" w:type="dxa"/>
+              <w:bottom w:w="40.0" w:type="dxa"/>
+              <w:right w:w="40.0" w:type="dxa"/>
+            </w:tcMar>
+            <w:vAlign w:val="center"/>
+          </w:tcPr>
+          <w:p>
+            <w:pPr>
+              <w:widowControl w:val="0"/>
+              <w:spacing w:line="276" w:lineRule="auto"/>
+              <w:jc w:val="center"/>
+              <w:rPr>
+                <w:sz w:val="20"/>
+                <w:szCs w:val="20"/>
+              </w:rPr>
+            </w:pPr>
+            <w:r>
+              <w:rPr>
+                <w:b w:val="1"/>
+                <w:sz w:val="20"/>
+                <w:szCs w:val="20"/>
+                <w:rtl w:val="0"/>
+              </w:rPr>
+              <w:t xml:space="preserve">24</w:t>
+            </w:r>
+            <w:r>
+              <w:rPr>
+                <w:rtl w:val="0"/>
+              </w:rPr>
+            </w:r>
+          </w:p>
+        </w:tc>
+        <w:tc>
+          <w:tcPr>
+            <w:tcBorders>
+              <w:top w:color="cccccc" w:space="0" w:sz="6" w:val="single"/>
+              <w:left w:color="cccccc" w:space="0" w:sz="6" w:val="single"/>
+              <w:bottom w:color="000000" w:space="0" w:sz="6" w:val="single"/>
+              <w:right w:color="000000" w:space="0" w:sz="6" w:val="single"/>
+            </w:tcBorders>
+            <w:tcMar>
+              <w:top w:w="40.0" w:type="dxa"/>
+              <w:left w:w="40.0" w:type="dxa"/>
+              <w:bottom w:w="40.0" w:type="dxa"/>
+              <w:right w:w="40.0" w:type="dxa"/>
+            </w:tcMar>
+            <w:vAlign w:val="center"/>
+          </w:tcPr>
+          <w:p>
+            <w:pPr>
+              <w:widowControl w:val="0"/>
+              <w:spacing w:line="276" w:lineRule="auto"/>
+              <w:jc w:val="center"/>
+              <w:rPr>
+                <w:sz w:val="20"/>
+                <w:szCs w:val="20"/>
+              </w:rPr>
+            </w:pPr>
+            <w:r>
+              <w:rPr>
+                <w:sz w:val="20"/>
+                <w:szCs w:val="20"/>
+                <w:rtl w:val="0"/>
+              </w:rPr>
+              <w:t xml:space="preserve">Gerar nota fiscal</w:t>
+            </w:r>
+          </w:p>
+        </w:tc>
+        <w:tc>
+          <w:tcPr>
+            <w:tcBorders>
+              <w:top w:color="cccccc" w:space="0" w:sz="6" w:val="single"/>
+              <w:left w:color="cccccc" w:space="0" w:sz="6" w:val="single"/>
+              <w:bottom w:color="000000" w:space="0" w:sz="6" w:val="single"/>
+              <w:right w:color="000000" w:space="0" w:sz="6" w:val="single"/>
+            </w:tcBorders>
+            <w:tcMar>
+              <w:top w:w="40.0" w:type="dxa"/>
+              <w:left w:w="40.0" w:type="dxa"/>
+              <w:bottom w:w="40.0" w:type="dxa"/>
+              <w:right w:w="40.0" w:type="dxa"/>
+            </w:tcMar>
+            <w:vAlign w:val="center"/>
+          </w:tcPr>
+          <w:p>
+            <w:pPr>
+              <w:widowControl w:val="0"/>
+              <w:spacing w:line="276" w:lineRule="auto"/>
+              <w:jc w:val="center"/>
+              <w:rPr>
+                <w:sz w:val="20"/>
+                <w:szCs w:val="20"/>
+              </w:rPr>
+            </w:pPr>
+            <w:r>
+              <w:rPr>
+                <w:sz w:val="20"/>
+                <w:szCs w:val="20"/>
+                <w:rtl w:val="0"/>
+              </w:rPr>
+              <w:t xml:space="preserve">X</w:t>
+            </w:r>
+          </w:p>
+        </w:tc>
+        <w:tc>
+          <w:tcPr>
+            <w:tcBorders>
+              <w:top w:color="cccccc" w:space="0" w:sz="6" w:val="single"/>
+              <w:left w:color="cccccc" w:space="0" w:sz="6" w:val="single"/>
+              <w:bottom w:color="000000" w:space="0" w:sz="6" w:val="single"/>
+              <w:right w:color="000000" w:space="0" w:sz="6" w:val="single"/>
+            </w:tcBorders>
+            <w:tcMar>
+              <w:top w:w="40.0" w:type="dxa"/>
+              <w:left w:w="40.0" w:type="dxa"/>
+              <w:bottom w:w="40.0" w:type="dxa"/>
+              <w:right w:w="40.0" w:type="dxa"/>
+            </w:tcMar>
+            <w:vAlign w:val="center"/>
+          </w:tcPr>
+          <w:p>
+            <w:pPr>
+              <w:widowControl w:val="0"/>
+              <w:spacing w:line="276" w:lineRule="auto"/>
+              <w:jc w:val="center"/>
+              <w:rPr>
+                <w:sz w:val="20"/>
+                <w:szCs w:val="20"/>
+              </w:rPr>
+            </w:pPr>
+            <w:r>
+              <w:rPr>
+                <w:sz w:val="20"/>
+                <w:szCs w:val="20"/>
+                <w:rtl w:val="0"/>
+              </w:rPr>
+              <w:t xml:space="preserve">X</w:t>
+            </w:r>
+          </w:p>
+        </w:tc>
+        <w:tc>
+          <w:tcPr>
+            <w:tcBorders>
+              <w:top w:color="cccccc" w:space="0" w:sz="6" w:val="single"/>
+              <w:left w:color="cccccc" w:space="0" w:sz="6" w:val="single"/>
+              <w:bottom w:color="000000" w:space="0" w:sz="6" w:val="single"/>
+              <w:right w:color="000000" w:space="0" w:sz="6" w:val="single"/>
+            </w:tcBorders>
+            <w:tcMar>
+              <w:top w:w="40.0" w:type="dxa"/>
+              <w:left w:w="40.0" w:type="dxa"/>
+              <w:bottom w:w="40.0" w:type="dxa"/>
+              <w:right w:w="40.0" w:type="dxa"/>
+            </w:tcMar>
+            <w:vAlign w:val="center"/>
+          </w:tcPr>
+          <w:p>
+            <w:pPr>
+              <w:widowControl w:val="0"/>
+              <w:spacing w:line="276" w:lineRule="auto"/>
+              <w:rPr>
+                <w:sz w:val="20"/>
+                <w:szCs w:val="20"/>
+              </w:rPr>
+            </w:pPr>
+            <w:r>
+              <w:rPr>
+                <w:rtl w:val="0"/>
+              </w:rPr>
+            </w:r>
+          </w:p>
+        </w:tc>
+        <w:tc>
+          <w:tcPr>
+            <w:tcBorders>
+              <w:top w:color="cccccc" w:space="0" w:sz="6" w:val="single"/>
+              <w:left w:color="cccccc" w:space="0" w:sz="6" w:val="single"/>
+              <w:bottom w:color="000000" w:space="0" w:sz="6" w:val="single"/>
+              <w:right w:color="000000" w:space="0" w:sz="6" w:val="single"/>
+            </w:tcBorders>
+            <w:tcMar>
+              <w:top w:w="40.0" w:type="dxa"/>
+              <w:left w:w="40.0" w:type="dxa"/>
+              <w:bottom w:w="40.0" w:type="dxa"/>
+              <w:right w:w="40.0" w:type="dxa"/>
+            </w:tcMar>
+            <w:vAlign w:val="center"/>
+          </w:tcPr>
+          <w:p>
+            <w:pPr>
+              <w:widowControl w:val="0"/>
+              <w:spacing w:line="276" w:lineRule="auto"/>
+              <w:jc w:val="center"/>
+              <w:rPr>
+                <w:sz w:val="20"/>
+                <w:szCs w:val="20"/>
+              </w:rPr>
+            </w:pPr>
+            <w:r>
+              <w:rPr>
+                <w:sz w:val="20"/>
+                <w:szCs w:val="20"/>
+                <w:rtl w:val="0"/>
+              </w:rPr>
+              <w:t xml:space="preserve">X</w:t>
+            </w:r>
+          </w:p>
+        </w:tc>
+        <w:tc>
+          <w:tcPr>
+            <w:tcBorders>
+              <w:top w:color="cccccc" w:space="0" w:sz="6" w:val="single"/>
+              <w:left w:color="cccccc" w:space="0" w:sz="6" w:val="single"/>
+              <w:bottom w:color="000000" w:space="0" w:sz="6" w:val="single"/>
+              <w:right w:color="000000" w:space="0" w:sz="6" w:val="single"/>
+            </w:tcBorders>
+            <w:tcMar>
+              <w:top w:w="40.0" w:type="dxa"/>
+              <w:left w:w="40.0" w:type="dxa"/>
+              <w:bottom w:w="40.0" w:type="dxa"/>
+              <w:right w:w="40.0" w:type="dxa"/>
+            </w:tcMar>
+            <w:vAlign w:val="center"/>
+          </w:tcPr>
+          <w:p>
+            <w:pPr>
+              <w:widowControl w:val="0"/>
+              <w:spacing w:line="276" w:lineRule="auto"/>
+              <w:rPr>
+                <w:sz w:val="20"/>
+                <w:szCs w:val="20"/>
+              </w:rPr>
+            </w:pPr>
+            <w:r>
+              <w:rPr>
+                <w:rtl w:val="0"/>
+              </w:rPr>
+            </w:r>
+          </w:p>
+        </w:tc>
+        <w:tc>
+          <w:tcPr>
+            <w:tcBorders>
+              <w:top w:color="cccccc" w:space="0" w:sz="6" w:val="single"/>
+              <w:left w:color="cccccc" w:space="0" w:sz="6" w:val="single"/>
+              <w:bottom w:color="000000" w:space="0" w:sz="6" w:val="single"/>
+              <w:right w:color="000000" w:space="0" w:sz="6" w:val="single"/>
+            </w:tcBorders>
+            <w:tcMar>
+              <w:top w:w="40.0" w:type="dxa"/>
+              <w:left w:w="40.0" w:type="dxa"/>
+              <w:bottom w:w="40.0" w:type="dxa"/>
+              <w:right w:w="40.0" w:type="dxa"/>
+            </w:tcMar>
+            <w:vAlign w:val="center"/>
+          </w:tcPr>
+          <w:p>
+            <w:pPr>
+              <w:widowControl w:val="0"/>
+              <w:spacing w:line="276" w:lineRule="auto"/>
+              <w:rPr>
+                <w:sz w:val="20"/>
+                <w:szCs w:val="20"/>
+              </w:rPr>
+            </w:pPr>
+            <w:r>
+              <w:rPr>
+                <w:rtl w:val="0"/>
+              </w:rPr>
+            </w:r>
+          </w:p>
+        </w:tc>
+      </w:tr>
+      <w:tr>
+        <w:trPr>
+          <w:trHeight w:val="525" w:hRule="atLeast"/>
+        </w:trPr>
+        <w:tc>
+          <w:tcPr>
+            <w:tcBorders>
+              <w:top w:color="cccccc" w:space="0" w:sz="6" w:val="single"/>
+              <w:left w:color="000000" w:space="0" w:sz="6" w:val="single"/>
+              <w:bottom w:color="000000" w:space="0" w:sz="6" w:val="single"/>
+              <w:right w:color="000000" w:space="0" w:sz="6" w:val="single"/>
+            </w:tcBorders>
+            <w:tcMar>
+              <w:top w:w="40.0" w:type="dxa"/>
+              <w:left w:w="40.0" w:type="dxa"/>
+              <w:bottom w:w="40.0" w:type="dxa"/>
+              <w:right w:w="40.0" w:type="dxa"/>
+            </w:tcMar>
+            <w:vAlign w:val="center"/>
+          </w:tcPr>
+          <w:p>
+            <w:pPr>
+              <w:widowControl w:val="0"/>
+              <w:spacing w:line="276" w:lineRule="auto"/>
+              <w:jc w:val="center"/>
+              <w:rPr>
+                <w:sz w:val="20"/>
+                <w:szCs w:val="20"/>
+              </w:rPr>
+            </w:pPr>
+            <w:r>
+              <w:rPr>
+                <w:b w:val="1"/>
+                <w:sz w:val="20"/>
+                <w:szCs w:val="20"/>
+                <w:rtl w:val="0"/>
+              </w:rPr>
+              <w:t xml:space="preserve">25</w:t>
+            </w:r>
+            <w:r>
+              <w:rPr>
+                <w:rtl w:val="0"/>
+              </w:rPr>
+            </w:r>
+          </w:p>
+        </w:tc>
+        <w:tc>
+          <w:tcPr>
+            <w:tcBorders>
+              <w:top w:color="cccccc" w:space="0" w:sz="6" w:val="single"/>
+              <w:left w:color="cccccc" w:space="0" w:sz="6" w:val="single"/>
+              <w:bottom w:color="000000" w:space="0" w:sz="6" w:val="single"/>
+              <w:right w:color="000000" w:space="0" w:sz="6" w:val="single"/>
+            </w:tcBorders>
+            <w:tcMar>
+              <w:top w:w="40.0" w:type="dxa"/>
+              <w:left w:w="40.0" w:type="dxa"/>
+              <w:bottom w:w="40.0" w:type="dxa"/>
+              <w:right w:w="40.0" w:type="dxa"/>
+            </w:tcMar>
+            <w:vAlign w:val="center"/>
+          </w:tcPr>
+          <w:p>
+            <w:pPr>
+              <w:widowControl w:val="0"/>
+              <w:spacing w:line="276" w:lineRule="auto"/>
+              <w:jc w:val="center"/>
+              <w:rPr>
+                <w:sz w:val="20"/>
+                <w:szCs w:val="20"/>
+              </w:rPr>
+            </w:pPr>
+            <w:r>
+              <w:rPr>
+                <w:sz w:val="20"/>
+                <w:szCs w:val="20"/>
+                <w:rtl w:val="0"/>
+              </w:rPr>
+              <w:t xml:space="preserve">Confirmação da compra</w:t>
+            </w:r>
+          </w:p>
+        </w:tc>
+        <w:tc>
+          <w:tcPr>
+            <w:tcBorders>
+              <w:top w:color="cccccc" w:space="0" w:sz="6" w:val="single"/>
+              <w:left w:color="cccccc" w:space="0" w:sz="6" w:val="single"/>
+              <w:bottom w:color="000000" w:space="0" w:sz="6" w:val="single"/>
+              <w:right w:color="000000" w:space="0" w:sz="6" w:val="single"/>
+            </w:tcBorders>
+            <w:tcMar>
+              <w:top w:w="40.0" w:type="dxa"/>
+              <w:left w:w="40.0" w:type="dxa"/>
+              <w:bottom w:w="40.0" w:type="dxa"/>
+              <w:right w:w="40.0" w:type="dxa"/>
+            </w:tcMar>
+            <w:vAlign w:val="center"/>
+          </w:tcPr>
+          <w:p>
+            <w:pPr>
+              <w:widowControl w:val="0"/>
+              <w:spacing w:line="276" w:lineRule="auto"/>
+              <w:jc w:val="center"/>
+              <w:rPr>
+                <w:sz w:val="20"/>
+                <w:szCs w:val="20"/>
+              </w:rPr>
+            </w:pPr>
+            <w:r>
+              <w:rPr>
+                <w:sz w:val="20"/>
+                <w:szCs w:val="20"/>
+                <w:rtl w:val="0"/>
+              </w:rPr>
+              <w:t xml:space="preserve">X</w:t>
+            </w:r>
+          </w:p>
+        </w:tc>
+        <w:tc>
+          <w:tcPr>
+            <w:tcBorders>
+              <w:top w:color="cccccc" w:space="0" w:sz="6" w:val="single"/>
+              <w:left w:color="cccccc" w:space="0" w:sz="6" w:val="single"/>
+              <w:bottom w:color="000000" w:space="0" w:sz="6" w:val="single"/>
+              <w:right w:color="000000" w:space="0" w:sz="6" w:val="single"/>
+            </w:tcBorders>
+            <w:tcMar>
+              <w:top w:w="40.0" w:type="dxa"/>
+              <w:left w:w="40.0" w:type="dxa"/>
+              <w:bottom w:w="40.0" w:type="dxa"/>
+              <w:right w:w="40.0" w:type="dxa"/>
+            </w:tcMar>
+            <w:vAlign w:val="center"/>
+          </w:tcPr>
+          <w:p>
+            <w:pPr>
+              <w:widowControl w:val="0"/>
+              <w:spacing w:line="276" w:lineRule="auto"/>
+              <w:jc w:val="center"/>
+              <w:rPr>
+                <w:sz w:val="20"/>
+                <w:szCs w:val="20"/>
+              </w:rPr>
+            </w:pPr>
+            <w:r>
+              <w:rPr>
+                <w:sz w:val="20"/>
+                <w:szCs w:val="20"/>
+                <w:rtl w:val="0"/>
+              </w:rPr>
+              <w:t xml:space="preserve">X</w:t>
+            </w:r>
+          </w:p>
+        </w:tc>
+        <w:tc>
+          <w:tcPr>
+            <w:tcBorders>
+              <w:top w:color="cccccc" w:space="0" w:sz="6" w:val="single"/>
+              <w:left w:color="cccccc" w:space="0" w:sz="6" w:val="single"/>
+              <w:bottom w:color="000000" w:space="0" w:sz="6" w:val="single"/>
+              <w:right w:color="000000" w:space="0" w:sz="6" w:val="single"/>
+            </w:tcBorders>
+            <w:tcMar>
+              <w:top w:w="40.0" w:type="dxa"/>
+              <w:left w:w="40.0" w:type="dxa"/>
+              <w:bottom w:w="40.0" w:type="dxa"/>
+              <w:right w:w="40.0" w:type="dxa"/>
+            </w:tcMar>
+            <w:vAlign w:val="center"/>
+          </w:tcPr>
+          <w:p>
+            <w:pPr>
+              <w:widowControl w:val="0"/>
+              <w:spacing w:line="276" w:lineRule="auto"/>
+              <w:rPr>
+                <w:sz w:val="20"/>
+                <w:szCs w:val="20"/>
+              </w:rPr>
+            </w:pPr>
+            <w:r>
+              <w:rPr>
+                <w:rtl w:val="0"/>
+              </w:rPr>
+            </w:r>
+          </w:p>
+        </w:tc>
+        <w:tc>
+          <w:tcPr>
+            <w:tcBorders>
+              <w:top w:color="cccccc" w:space="0" w:sz="6" w:val="single"/>
+              <w:left w:color="cccccc" w:space="0" w:sz="6" w:val="single"/>
+              <w:bottom w:color="000000" w:space="0" w:sz="6" w:val="single"/>
+              <w:right w:color="000000" w:space="0" w:sz="6" w:val="single"/>
+            </w:tcBorders>
+            <w:tcMar>
+              <w:top w:w="40.0" w:type="dxa"/>
+              <w:left w:w="40.0" w:type="dxa"/>
+              <w:bottom w:w="40.0" w:type="dxa"/>
+              <w:right w:w="40.0" w:type="dxa"/>
+            </w:tcMar>
+            <w:vAlign w:val="center"/>
+          </w:tcPr>
+          <w:p>
+            <w:pPr>
+              <w:widowControl w:val="0"/>
+              <w:spacing w:line="276" w:lineRule="auto"/>
+              <w:jc w:val="center"/>
+              <w:rPr>
+                <w:sz w:val="20"/>
+                <w:szCs w:val="20"/>
+              </w:rPr>
+            </w:pPr>
+            <w:r>
+              <w:rPr>
+                <w:sz w:val="20"/>
+                <w:szCs w:val="20"/>
+                <w:rtl w:val="0"/>
+              </w:rPr>
+              <w:t xml:space="preserve">X</w:t>
+            </w:r>
+          </w:p>
+        </w:tc>
+        <w:tc>
+          <w:tcPr>
+            <w:tcBorders>
+              <w:top w:color="cccccc" w:space="0" w:sz="6" w:val="single"/>
+              <w:left w:color="cccccc" w:space="0" w:sz="6" w:val="single"/>
+              <w:bottom w:color="000000" w:space="0" w:sz="6" w:val="single"/>
+              <w:right w:color="000000" w:space="0" w:sz="6" w:val="single"/>
+            </w:tcBorders>
+            <w:tcMar>
+              <w:top w:w="40.0" w:type="dxa"/>
+              <w:left w:w="40.0" w:type="dxa"/>
+              <w:bottom w:w="40.0" w:type="dxa"/>
+              <w:right w:w="40.0" w:type="dxa"/>
+            </w:tcMar>
+            <w:vAlign w:val="center"/>
+          </w:tcPr>
+          <w:p>
+            <w:pPr>
+              <w:widowControl w:val="0"/>
+              <w:spacing w:line="276" w:lineRule="auto"/>
+              <w:rPr>
+                <w:sz w:val="20"/>
+                <w:szCs w:val="20"/>
+              </w:rPr>
+            </w:pPr>
+            <w:r>
+              <w:rPr>
+                <w:rtl w:val="0"/>
+              </w:rPr>
+            </w:r>
+          </w:p>
+        </w:tc>
+        <w:tc>
+          <w:tcPr>
+            <w:tcBorders>
+              <w:top w:color="cccccc" w:space="0" w:sz="6" w:val="single"/>
+              <w:left w:color="cccccc" w:space="0" w:sz="6" w:val="single"/>
+              <w:bottom w:color="000000" w:space="0" w:sz="6" w:val="single"/>
+              <w:right w:color="000000" w:space="0" w:sz="6" w:val="single"/>
+            </w:tcBorders>
+            <w:tcMar>
+              <w:top w:w="40.0" w:type="dxa"/>
+              <w:left w:w="40.0" w:type="dxa"/>
+              <w:bottom w:w="40.0" w:type="dxa"/>
+              <w:right w:w="40.0" w:type="dxa"/>
+            </w:tcMar>
+            <w:vAlign w:val="center"/>
+          </w:tcPr>
+          <w:p>
+            <w:pPr>
+              <w:widowControl w:val="0"/>
+              <w:spacing w:line="276" w:lineRule="auto"/>
+              <w:rPr>
+                <w:sz w:val="20"/>
+                <w:szCs w:val="20"/>
+              </w:rPr>
+            </w:pPr>
+            <w:r>
+              <w:rPr>
+                <w:rtl w:val="0"/>
+              </w:rPr>
             </w:r>
           </w:p>
         </w:tc>
